--- a/Izvjestaj.docx
+++ b/Izvjestaj.docx
@@ -1,6 +1,6 @@
 
 <file path=word/document.xml><?xml version="1.0" encoding="utf-8"?>
-<w:document xmlns:wpc="http://schemas.microsoft.com/office/word/2010/wordprocessingCanvas" xmlns:mc="http://schemas.openxmlformats.org/markup-compatibility/2006" xmlns:o="urn:schemas-microsoft-com:office:office" xmlns:r="http://schemas.openxmlformats.org/officeDocument/2006/relationships" xmlns:m="http://schemas.openxmlformats.org/officeDocument/2006/math" xmlns:v="urn:schemas-microsoft-com:vml" xmlns:wp14="http://schemas.microsoft.com/office/word/2010/wordprocessingDrawing" xmlns:wp="http://schemas.openxmlformats.org/drawingml/2006/wordprocessingDrawing" xmlns:w10="urn:schemas-microsoft-com:office:word" xmlns:w="http://schemas.openxmlformats.org/wordprocessingml/2006/main" xmlns:w14="http://schemas.microsoft.com/office/word/2010/wordml" xmlns:w15="http://schemas.microsoft.com/office/word/2012/wordml" xmlns:wpg="http://schemas.microsoft.com/office/word/2010/wordprocessingGroup" xmlns:wpi="http://schemas.microsoft.com/office/word/2010/wordprocessingInk" xmlns:wne="http://schemas.microsoft.com/office/word/2006/wordml" xmlns:wps="http://schemas.microsoft.com/office/word/2010/wordprocessingShape" mc:Ignorable="w14 w15 wp14">
+<w:document xmlns:wpc="http://schemas.microsoft.com/office/word/2010/wordprocessingCanvas" xmlns:mc="http://schemas.openxmlformats.org/markup-compatibility/2006" xmlns:o="urn:schemas-microsoft-com:office:office" xmlns:r="http://schemas.openxmlformats.org/officeDocument/2006/relationships" xmlns:m="http://schemas.openxmlformats.org/officeDocument/2006/math" xmlns:v="urn:schemas-microsoft-com:vml" xmlns:wp14="http://schemas.microsoft.com/office/word/2010/wordprocessingDrawing" xmlns:wp="http://schemas.openxmlformats.org/drawingml/2006/wordprocessingDrawing" xmlns:w10="urn:schemas-microsoft-com:office:word" xmlns:w="http://schemas.openxmlformats.org/wordprocessingml/2006/main" xmlns:w14="http://schemas.microsoft.com/office/word/2010/wordml" xmlns:wpg="http://schemas.microsoft.com/office/word/2010/wordprocessingGroup" xmlns:wpi="http://schemas.microsoft.com/office/word/2010/wordprocessingInk" xmlns:wne="http://schemas.microsoft.com/office/word/2006/wordml" xmlns:wps="http://schemas.microsoft.com/office/word/2010/wordprocessingShape" mc:Ignorable="w14 wp14">
   <w:body>
     <w:tbl>
       <w:tblPr>
@@ -12,7 +12,6 @@
         <w:tblCellMar>
           <w:top w:w="14" w:type="dxa"/>
           <w:left w:w="108" w:type="dxa"/>
-          <w:bottom w:w="0" w:type="dxa"/>
           <w:right w:w="115" w:type="dxa"/>
         </w:tblCellMar>
         <w:tblLook w:val="04A0" w:firstRow="1" w:lastRow="0" w:firstColumn="1" w:lastColumn="0" w:noHBand="0" w:noVBand="1"/>
@@ -49,11 +48,7 @@
               <w:t>IZVJEŠTAJ O AKTIVNOSTIMA</w:t>
             </w:r>
           </w:p>
-          <w:p>
-            <w:pPr>
-              <w:spacing w:after="0"/>
-            </w:pPr>
-          </w:p>
+          <w:p/>
         </w:tc>
         <w:tc>
           <w:tcPr>
@@ -76,6 +71,8 @@
         <w:ind w:right="70"/>
         <w:jc w:val="both"/>
       </w:pPr>
+      <w:bookmarkStart w:id="0" w:name="_GoBack"/>
+      <w:bookmarkEnd w:id="0"/>
     </w:p>
     <w:tbl>
       <w:tblPr>
@@ -85,7 +82,6 @@
         <w:tblCellMar>
           <w:top w:w="12" w:type="dxa"/>
           <w:left w:w="108" w:type="dxa"/>
-          <w:bottom w:w="0" w:type="dxa"/>
           <w:right w:w="104" w:type="dxa"/>
         </w:tblCellMar>
         <w:tblLook w:val="04A0" w:firstRow="1" w:lastRow="0" w:firstColumn="1" w:lastColumn="0" w:noHBand="0" w:noVBand="1"/>
@@ -113,7 +109,6 @@
           </w:tcPr>
           <w:p>
             <w:pPr>
-              <w:spacing w:after="0"/>
               <w:ind w:left="9"/>
               <w:jc w:val="center"/>
             </w:pPr>
@@ -139,10 +134,10 @@
           </w:tcPr>
           <w:p>
             <w:pPr>
-              <w:spacing w:after="0"/>
               <w:ind w:left="11"/>
               <w:jc w:val="center"/>
             </w:pPr>
+            <w:proofErr w:type="spellStart"/>
             <w:r>
               <w:rPr>
                 <w:rFonts w:ascii="Times New Roman" w:eastAsia="Times New Roman" w:hAnsi="Times New Roman" w:cs="Times New Roman"/>
@@ -151,6 +146,7 @@
               </w:rPr>
               <w:t>Aktivnost</w:t>
             </w:r>
+            <w:proofErr w:type="spellEnd"/>
           </w:p>
         </w:tc>
         <w:tc>
@@ -165,10 +161,10 @@
           </w:tcPr>
           <w:p>
             <w:pPr>
-              <w:spacing w:after="0"/>
               <w:ind w:left="9"/>
               <w:jc w:val="center"/>
             </w:pPr>
+            <w:proofErr w:type="spellStart"/>
             <w:r>
               <w:rPr>
                 <w:rFonts w:ascii="Times New Roman" w:eastAsia="Times New Roman" w:hAnsi="Times New Roman" w:cs="Times New Roman"/>
@@ -177,6 +173,7 @@
               </w:rPr>
               <w:t>Učesnici</w:t>
             </w:r>
+            <w:proofErr w:type="spellEnd"/>
           </w:p>
         </w:tc>
         <w:tc>
@@ -201,49 +198,87 @@
                 <w:b/>
                 <w:sz w:val="18"/>
               </w:rPr>
-              <w:t>Datum , vrijeme i</w:t>
-            </w:r>
-          </w:p>
-          <w:p>
-            <w:pPr>
-              <w:spacing w:after="0"/>
-              <w:ind w:left="9"/>
-              <w:jc w:val="center"/>
-            </w:pPr>
+              <w:t xml:space="preserve">Datum , </w:t>
+            </w:r>
+            <w:proofErr w:type="spellStart"/>
             <w:r>
               <w:rPr>
                 <w:rFonts w:ascii="Times New Roman" w:eastAsia="Times New Roman" w:hAnsi="Times New Roman" w:cs="Times New Roman"/>
                 <w:b/>
                 <w:sz w:val="18"/>
               </w:rPr>
-              <w:t>trajanje aktivnosti</w:t>
-            </w:r>
-          </w:p>
-        </w:tc>
-        <w:tc>
-          <w:tcPr>
-            <w:tcW w:w="2036" w:type="dxa"/>
-            <w:tcBorders>
-              <w:top w:val="single" w:sz="4" w:space="0" w:color="000000"/>
-              <w:left w:val="single" w:sz="4" w:space="0" w:color="000000"/>
-              <w:bottom w:val="single" w:sz="4" w:space="0" w:color="000000"/>
-              <w:right w:val="single" w:sz="4" w:space="0" w:color="000000"/>
-            </w:tcBorders>
-          </w:tcPr>
-          <w:p>
-            <w:pPr>
-              <w:spacing w:after="0"/>
-              <w:ind w:left="7"/>
-              <w:jc w:val="center"/>
-            </w:pPr>
+              <w:t>vrijeme</w:t>
+            </w:r>
+            <w:proofErr w:type="spellEnd"/>
             <w:r>
               <w:rPr>
                 <w:rFonts w:ascii="Times New Roman" w:eastAsia="Times New Roman" w:hAnsi="Times New Roman" w:cs="Times New Roman"/>
                 <w:b/>
                 <w:sz w:val="18"/>
               </w:rPr>
+              <w:t xml:space="preserve"> i</w:t>
+            </w:r>
+          </w:p>
+          <w:p>
+            <w:pPr>
+              <w:ind w:left="9"/>
+              <w:jc w:val="center"/>
+            </w:pPr>
+            <w:proofErr w:type="spellStart"/>
+            <w:r>
+              <w:rPr>
+                <w:rFonts w:ascii="Times New Roman" w:eastAsia="Times New Roman" w:hAnsi="Times New Roman" w:cs="Times New Roman"/>
+                <w:b/>
+                <w:sz w:val="18"/>
+              </w:rPr>
+              <w:t>trajanje</w:t>
+            </w:r>
+            <w:proofErr w:type="spellEnd"/>
+            <w:r>
+              <w:rPr>
+                <w:rFonts w:ascii="Times New Roman" w:eastAsia="Times New Roman" w:hAnsi="Times New Roman" w:cs="Times New Roman"/>
+                <w:b/>
+                <w:sz w:val="18"/>
+              </w:rPr>
+              <w:t xml:space="preserve"> </w:t>
+            </w:r>
+            <w:proofErr w:type="spellStart"/>
+            <w:r>
+              <w:rPr>
+                <w:rFonts w:ascii="Times New Roman" w:eastAsia="Times New Roman" w:hAnsi="Times New Roman" w:cs="Times New Roman"/>
+                <w:b/>
+                <w:sz w:val="18"/>
+              </w:rPr>
+              <w:t>aktivnosti</w:t>
+            </w:r>
+            <w:proofErr w:type="spellEnd"/>
+          </w:p>
+        </w:tc>
+        <w:tc>
+          <w:tcPr>
+            <w:tcW w:w="2036" w:type="dxa"/>
+            <w:tcBorders>
+              <w:top w:val="single" w:sz="4" w:space="0" w:color="000000"/>
+              <w:left w:val="single" w:sz="4" w:space="0" w:color="000000"/>
+              <w:bottom w:val="single" w:sz="4" w:space="0" w:color="000000"/>
+              <w:right w:val="single" w:sz="4" w:space="0" w:color="000000"/>
+            </w:tcBorders>
+          </w:tcPr>
+          <w:p>
+            <w:pPr>
+              <w:ind w:left="7"/>
+              <w:jc w:val="center"/>
+            </w:pPr>
+            <w:proofErr w:type="spellStart"/>
+            <w:r>
+              <w:rPr>
+                <w:rFonts w:ascii="Times New Roman" w:eastAsia="Times New Roman" w:hAnsi="Times New Roman" w:cs="Times New Roman"/>
+                <w:b/>
+                <w:sz w:val="18"/>
+              </w:rPr>
               <w:t>Napomena</w:t>
             </w:r>
+            <w:proofErr w:type="spellEnd"/>
           </w:p>
         </w:tc>
       </w:tr>
@@ -263,7 +298,6 @@
           </w:tcPr>
           <w:p>
             <w:pPr>
-              <w:spacing w:after="0"/>
               <w:ind w:left="153"/>
               <w:jc w:val="center"/>
             </w:pPr>
@@ -287,10 +321,27 @@
             </w:tcBorders>
           </w:tcPr>
           <w:p>
-            <w:pPr>
-              <w:spacing w:after="0"/>
-              <w:ind w:left="1"/>
-            </w:pPr>
+            <w:proofErr w:type="spellStart"/>
+            <w:r>
+              <w:t>Dijagram</w:t>
+            </w:r>
+            <w:proofErr w:type="spellEnd"/>
+            <w:r>
+              <w:t xml:space="preserve"> </w:t>
+            </w:r>
+            <w:proofErr w:type="spellStart"/>
+            <w:r>
+              <w:t>slucajeva</w:t>
+            </w:r>
+            <w:proofErr w:type="spellEnd"/>
+            <w:r>
+              <w:t xml:space="preserve"> </w:t>
+            </w:r>
+            <w:proofErr w:type="spellStart"/>
+            <w:r>
+              <w:t>upotrebe</w:t>
+            </w:r>
+            <w:proofErr w:type="spellEnd"/>
           </w:p>
         </w:tc>
         <w:tc>
@@ -304,9 +355,19 @@
             </w:tcBorders>
           </w:tcPr>
           <w:p>
-            <w:pPr>
-              <w:spacing w:after="0"/>
-            </w:pPr>
+            <w:proofErr w:type="spellStart"/>
+            <w:r>
+              <w:t>Kalač</w:t>
+            </w:r>
+            <w:proofErr w:type="spellEnd"/>
+            <w:r>
+              <w:t xml:space="preserve"> </w:t>
+            </w:r>
+            <w:proofErr w:type="spellStart"/>
+            <w:r>
+              <w:t>Elza</w:t>
+            </w:r>
+            <w:proofErr w:type="spellEnd"/>
           </w:p>
         </w:tc>
         <w:tc>
@@ -319,7 +380,16 @@
               <w:right w:val="single" w:sz="4" w:space="0" w:color="000000"/>
             </w:tcBorders>
           </w:tcPr>
-          <w:p/>
+          <w:p>
+            <w:r>
+              <w:t>17.03.2016</w:t>
+            </w:r>
+          </w:p>
+          <w:p>
+            <w:r>
+              <w:t>1h</w:t>
+            </w:r>
+          </w:p>
         </w:tc>
         <w:tc>
           <w:tcPr>
@@ -331,7 +401,48 @@
               <w:right w:val="single" w:sz="4" w:space="0" w:color="000000"/>
             </w:tcBorders>
           </w:tcPr>
-          <w:p/>
+          <w:p>
+            <w:proofErr w:type="spellStart"/>
+            <w:r>
+              <w:t>Doraditi</w:t>
+            </w:r>
+            <w:proofErr w:type="spellEnd"/>
+            <w:r>
+              <w:t xml:space="preserve">, </w:t>
+            </w:r>
+            <w:proofErr w:type="spellStart"/>
+            <w:r>
+              <w:t>ukoliko</w:t>
+            </w:r>
+            <w:proofErr w:type="spellEnd"/>
+            <w:r>
+              <w:t xml:space="preserve"> </w:t>
+            </w:r>
+            <w:proofErr w:type="spellStart"/>
+            <w:r>
+              <w:t>nije</w:t>
+            </w:r>
+            <w:proofErr w:type="spellEnd"/>
+            <w:r>
+              <w:t xml:space="preserve"> </w:t>
+            </w:r>
+            <w:proofErr w:type="spellStart"/>
+            <w:r>
+              <w:t>sve</w:t>
+            </w:r>
+            <w:proofErr w:type="spellEnd"/>
+            <w:r>
+              <w:t xml:space="preserve"> </w:t>
+            </w:r>
+            <w:proofErr w:type="spellStart"/>
+            <w:r>
+              <w:t>okey</w:t>
+            </w:r>
+            <w:proofErr w:type="spellEnd"/>
+            <w:r>
+              <w:t xml:space="preserve">. </w:t>
+            </w:r>
+          </w:p>
         </w:tc>
       </w:tr>
       <w:tr>
@@ -350,7 +461,6 @@
           </w:tcPr>
           <w:p>
             <w:pPr>
-              <w:spacing w:after="0"/>
               <w:ind w:left="153"/>
               <w:jc w:val="center"/>
             </w:pPr>
@@ -428,7 +538,6 @@
           </w:tcPr>
           <w:p>
             <w:pPr>
-              <w:spacing w:after="0"/>
               <w:ind w:left="153"/>
               <w:jc w:val="center"/>
             </w:pPr>
@@ -506,7 +615,6 @@
           </w:tcPr>
           <w:p>
             <w:pPr>
-              <w:spacing w:after="0"/>
               <w:ind w:left="153"/>
               <w:jc w:val="center"/>
             </w:pPr>
@@ -584,7 +692,6 @@
           </w:tcPr>
           <w:p>
             <w:pPr>
-              <w:spacing w:after="0"/>
               <w:ind w:left="153"/>
               <w:jc w:val="center"/>
             </w:pPr>
@@ -662,7 +769,6 @@
           </w:tcPr>
           <w:p>
             <w:pPr>
-              <w:spacing w:after="0"/>
               <w:ind w:left="153"/>
               <w:jc w:val="center"/>
             </w:pPr>
@@ -740,7 +846,6 @@
           </w:tcPr>
           <w:p>
             <w:pPr>
-              <w:spacing w:after="0"/>
               <w:ind w:left="153"/>
               <w:jc w:val="center"/>
             </w:pPr>
@@ -819,7 +924,6 @@
           </w:tcPr>
           <w:p>
             <w:pPr>
-              <w:spacing w:after="0"/>
               <w:ind w:left="153"/>
               <w:jc w:val="center"/>
             </w:pPr>
@@ -898,7 +1002,6 @@
           </w:tcPr>
           <w:p>
             <w:pPr>
-              <w:spacing w:after="0"/>
               <w:ind w:left="153"/>
               <w:jc w:val="center"/>
             </w:pPr>
@@ -976,7 +1079,6 @@
           </w:tcPr>
           <w:p>
             <w:pPr>
-              <w:spacing w:after="0"/>
               <w:ind w:left="242"/>
               <w:jc w:val="center"/>
             </w:pPr>
@@ -1054,7 +1156,6 @@
           </w:tcPr>
           <w:p>
             <w:pPr>
-              <w:spacing w:after="0"/>
               <w:ind w:left="242"/>
               <w:jc w:val="center"/>
             </w:pPr>
@@ -1132,7 +1233,6 @@
           </w:tcPr>
           <w:p>
             <w:pPr>
-              <w:spacing w:after="0"/>
               <w:ind w:left="242"/>
               <w:jc w:val="center"/>
             </w:pPr>
@@ -1210,7 +1310,6 @@
           </w:tcPr>
           <w:p>
             <w:pPr>
-              <w:spacing w:after="0"/>
               <w:ind w:left="242"/>
               <w:jc w:val="center"/>
             </w:pPr>
@@ -1288,7 +1387,6 @@
           </w:tcPr>
           <w:p>
             <w:pPr>
-              <w:spacing w:after="0"/>
               <w:ind w:left="224"/>
               <w:jc w:val="center"/>
             </w:pPr>
@@ -1370,7 +1468,6 @@
           </w:tcPr>
           <w:p>
             <w:pPr>
-              <w:spacing w:after="0"/>
               <w:ind w:left="224"/>
               <w:jc w:val="center"/>
             </w:pPr>
@@ -1452,7 +1549,6 @@
           </w:tcPr>
           <w:p>
             <w:pPr>
-              <w:spacing w:after="0"/>
               <w:ind w:left="224"/>
               <w:jc w:val="center"/>
             </w:pPr>
@@ -1534,7 +1630,6 @@
           </w:tcPr>
           <w:p>
             <w:pPr>
-              <w:spacing w:after="0"/>
               <w:ind w:left="224"/>
               <w:jc w:val="center"/>
             </w:pPr>
@@ -1616,7 +1711,6 @@
           </w:tcPr>
           <w:p>
             <w:pPr>
-              <w:spacing w:after="0"/>
               <w:ind w:left="224"/>
               <w:jc w:val="center"/>
             </w:pPr>
@@ -1698,7 +1792,6 @@
           </w:tcPr>
           <w:p>
             <w:pPr>
-              <w:spacing w:after="0"/>
               <w:ind w:left="224"/>
               <w:jc w:val="center"/>
             </w:pPr>
@@ -1780,7 +1873,6 @@
           </w:tcPr>
           <w:p>
             <w:pPr>
-              <w:spacing w:after="0"/>
               <w:ind w:left="224"/>
               <w:jc w:val="center"/>
             </w:pPr>
@@ -1862,7 +1954,6 @@
           </w:tcPr>
           <w:p>
             <w:pPr>
-              <w:spacing w:after="0"/>
               <w:ind w:left="224"/>
               <w:jc w:val="center"/>
             </w:pPr>
@@ -1944,7 +2035,6 @@
           </w:tcPr>
           <w:p>
             <w:pPr>
-              <w:spacing w:after="0"/>
               <w:ind w:left="224"/>
               <w:jc w:val="center"/>
             </w:pPr>
@@ -2026,7 +2116,6 @@
           </w:tcPr>
           <w:p>
             <w:pPr>
-              <w:spacing w:after="0"/>
               <w:ind w:left="224"/>
               <w:jc w:val="center"/>
             </w:pPr>
@@ -2121,7 +2210,6 @@
           </w:tcPr>
           <w:p>
             <w:pPr>
-              <w:spacing w:after="0"/>
               <w:ind w:left="224"/>
               <w:jc w:val="center"/>
             </w:pPr>
@@ -2215,7 +2303,6 @@
           </w:tcPr>
           <w:p>
             <w:pPr>
-              <w:spacing w:after="0"/>
               <w:ind w:left="224"/>
               <w:jc w:val="center"/>
             </w:pPr>
@@ -2321,7 +2408,6 @@
           </w:tcPr>
           <w:p>
             <w:pPr>
-              <w:spacing w:after="0"/>
               <w:jc w:val="right"/>
             </w:pPr>
             <w:r>
@@ -2359,8 +2445,6 @@
           </w:tcPr>
           <w:p/>
         </w:tc>
-        <w:bookmarkStart w:id="0" w:name="_GoBack"/>
-        <w:bookmarkEnd w:id="0"/>
       </w:tr>
     </w:tbl>
     <w:p>
@@ -2368,11 +2452,19 @@
         <w:spacing w:after="213"/>
         <w:ind w:left="6878" w:hanging="10"/>
       </w:pPr>
+      <w:proofErr w:type="spellStart"/>
       <w:r>
         <w:rPr>
           <w:rFonts w:ascii="Times New Roman" w:eastAsia="Times New Roman" w:hAnsi="Times New Roman" w:cs="Times New Roman"/>
         </w:rPr>
-        <w:t>Asistent:</w:t>
+        <w:t>Asistent</w:t>
+      </w:r>
+      <w:proofErr w:type="spellEnd"/>
+      <w:r>
+        <w:rPr>
+          <w:rFonts w:ascii="Times New Roman" w:eastAsia="Times New Roman" w:hAnsi="Times New Roman" w:cs="Times New Roman"/>
+        </w:rPr>
+        <w:t>:</w:t>
       </w:r>
     </w:p>
     <w:p>
@@ -2388,9 +2480,9 @@
       </w:r>
     </w:p>
     <w:sectPr>
-      <w:footerReference w:type="even" r:id="rId7"/>
-      <w:footerReference w:type="default" r:id="rId8"/>
-      <w:footerReference w:type="first" r:id="rId9"/>
+      <w:footerReference w:type="even" r:id="rId8"/>
+      <w:footerReference w:type="default" r:id="rId9"/>
+      <w:footerReference w:type="first" r:id="rId10"/>
       <w:pgSz w:w="12240" w:h="15840"/>
       <w:pgMar w:top="1142" w:right="1030" w:bottom="1413" w:left="1138" w:header="720" w:footer="962" w:gutter="0"/>
       <w:cols w:space="720"/>
@@ -2400,7 +2492,7 @@
 </file>
 
 <file path=word/endnotes.xml><?xml version="1.0" encoding="utf-8"?>
-<w:endnotes xmlns:wpc="http://schemas.microsoft.com/office/word/2010/wordprocessingCanvas" xmlns:mc="http://schemas.openxmlformats.org/markup-compatibility/2006" xmlns:o="urn:schemas-microsoft-com:office:office" xmlns:r="http://schemas.openxmlformats.org/officeDocument/2006/relationships" xmlns:m="http://schemas.openxmlformats.org/officeDocument/2006/math" xmlns:v="urn:schemas-microsoft-com:vml" xmlns:wp14="http://schemas.microsoft.com/office/word/2010/wordprocessingDrawing" xmlns:wp="http://schemas.openxmlformats.org/drawingml/2006/wordprocessingDrawing" xmlns:w10="urn:schemas-microsoft-com:office:word" xmlns:w="http://schemas.openxmlformats.org/wordprocessingml/2006/main" xmlns:w14="http://schemas.microsoft.com/office/word/2010/wordml" xmlns:w15="http://schemas.microsoft.com/office/word/2012/wordml" xmlns:wpg="http://schemas.microsoft.com/office/word/2010/wordprocessingGroup" xmlns:wpi="http://schemas.microsoft.com/office/word/2010/wordprocessingInk" xmlns:wne="http://schemas.microsoft.com/office/word/2006/wordml" xmlns:wps="http://schemas.microsoft.com/office/word/2010/wordprocessingShape" mc:Ignorable="w14 w15 wp14">
+<w:endnotes xmlns:wpc="http://schemas.microsoft.com/office/word/2010/wordprocessingCanvas" xmlns:mc="http://schemas.openxmlformats.org/markup-compatibility/2006" xmlns:o="urn:schemas-microsoft-com:office:office" xmlns:r="http://schemas.openxmlformats.org/officeDocument/2006/relationships" xmlns:m="http://schemas.openxmlformats.org/officeDocument/2006/math" xmlns:v="urn:schemas-microsoft-com:vml" xmlns:wp14="http://schemas.microsoft.com/office/word/2010/wordprocessingDrawing" xmlns:wp="http://schemas.openxmlformats.org/drawingml/2006/wordprocessingDrawing" xmlns:w10="urn:schemas-microsoft-com:office:word" xmlns:w="http://schemas.openxmlformats.org/wordprocessingml/2006/main" xmlns:w14="http://schemas.microsoft.com/office/word/2010/wordml" xmlns:wpg="http://schemas.microsoft.com/office/word/2010/wordprocessingGroup" xmlns:wpi="http://schemas.microsoft.com/office/word/2010/wordprocessingInk" xmlns:wne="http://schemas.microsoft.com/office/word/2006/wordml" xmlns:wps="http://schemas.microsoft.com/office/word/2010/wordprocessingShape" mc:Ignorable="w14 wp14">
   <w:endnote w:type="separator" w:id="-1">
     <w:p>
       <w:pPr>
@@ -2425,7 +2517,7 @@
 </file>
 
 <file path=word/footer1.xml><?xml version="1.0" encoding="utf-8"?>
-<w:ftr xmlns:wpc="http://schemas.microsoft.com/office/word/2010/wordprocessingCanvas" xmlns:mc="http://schemas.openxmlformats.org/markup-compatibility/2006" xmlns:o="urn:schemas-microsoft-com:office:office" xmlns:r="http://schemas.openxmlformats.org/officeDocument/2006/relationships" xmlns:m="http://schemas.openxmlformats.org/officeDocument/2006/math" xmlns:v="urn:schemas-microsoft-com:vml" xmlns:wp14="http://schemas.microsoft.com/office/word/2010/wordprocessingDrawing" xmlns:wp="http://schemas.openxmlformats.org/drawingml/2006/wordprocessingDrawing" xmlns:w10="urn:schemas-microsoft-com:office:word" xmlns:w="http://schemas.openxmlformats.org/wordprocessingml/2006/main" xmlns:w14="http://schemas.microsoft.com/office/word/2010/wordml" xmlns:w15="http://schemas.microsoft.com/office/word/2012/wordml" xmlns:wpg="http://schemas.microsoft.com/office/word/2010/wordprocessingGroup" xmlns:wpi="http://schemas.microsoft.com/office/word/2010/wordprocessingInk" xmlns:wne="http://schemas.microsoft.com/office/word/2006/wordml" xmlns:wps="http://schemas.microsoft.com/office/word/2010/wordprocessingShape" mc:Ignorable="w14 w15 wp14">
+<w:ftr xmlns:wpc="http://schemas.microsoft.com/office/word/2010/wordprocessingCanvas" xmlns:mc="http://schemas.openxmlformats.org/markup-compatibility/2006" xmlns:o="urn:schemas-microsoft-com:office:office" xmlns:r="http://schemas.openxmlformats.org/officeDocument/2006/relationships" xmlns:m="http://schemas.openxmlformats.org/officeDocument/2006/math" xmlns:v="urn:schemas-microsoft-com:vml" xmlns:wp14="http://schemas.microsoft.com/office/word/2010/wordprocessingDrawing" xmlns:wp="http://schemas.openxmlformats.org/drawingml/2006/wordprocessingDrawing" xmlns:w10="urn:schemas-microsoft-com:office:word" xmlns:w="http://schemas.openxmlformats.org/wordprocessingml/2006/main" xmlns:w14="http://schemas.microsoft.com/office/word/2010/wordml" xmlns:wpg="http://schemas.microsoft.com/office/word/2010/wordprocessingGroup" xmlns:wpi="http://schemas.microsoft.com/office/word/2010/wordprocessingInk" xmlns:wne="http://schemas.microsoft.com/office/word/2006/wordml" xmlns:wps="http://schemas.microsoft.com/office/word/2010/wordprocessingShape" mc:Ignorable="w14 wp14">
   <w:p>
     <w:pPr>
       <w:spacing w:after="0"/>
@@ -2460,7 +2552,7 @@
 </file>
 
 <file path=word/footer2.xml><?xml version="1.0" encoding="utf-8"?>
-<w:ftr xmlns:wpc="http://schemas.microsoft.com/office/word/2010/wordprocessingCanvas" xmlns:mc="http://schemas.openxmlformats.org/markup-compatibility/2006" xmlns:o="urn:schemas-microsoft-com:office:office" xmlns:r="http://schemas.openxmlformats.org/officeDocument/2006/relationships" xmlns:m="http://schemas.openxmlformats.org/officeDocument/2006/math" xmlns:v="urn:schemas-microsoft-com:vml" xmlns:wp14="http://schemas.microsoft.com/office/word/2010/wordprocessingDrawing" xmlns:wp="http://schemas.openxmlformats.org/drawingml/2006/wordprocessingDrawing" xmlns:w10="urn:schemas-microsoft-com:office:word" xmlns:w="http://schemas.openxmlformats.org/wordprocessingml/2006/main" xmlns:w14="http://schemas.microsoft.com/office/word/2010/wordml" xmlns:w15="http://schemas.microsoft.com/office/word/2012/wordml" xmlns:wpg="http://schemas.microsoft.com/office/word/2010/wordprocessingGroup" xmlns:wpi="http://schemas.microsoft.com/office/word/2010/wordprocessingInk" xmlns:wne="http://schemas.microsoft.com/office/word/2006/wordml" xmlns:wps="http://schemas.microsoft.com/office/word/2010/wordprocessingShape" mc:Ignorable="w14 w15 wp14">
+<w:ftr xmlns:wpc="http://schemas.microsoft.com/office/word/2010/wordprocessingCanvas" xmlns:mc="http://schemas.openxmlformats.org/markup-compatibility/2006" xmlns:o="urn:schemas-microsoft-com:office:office" xmlns:r="http://schemas.openxmlformats.org/officeDocument/2006/relationships" xmlns:m="http://schemas.openxmlformats.org/officeDocument/2006/math" xmlns:v="urn:schemas-microsoft-com:vml" xmlns:wp14="http://schemas.microsoft.com/office/word/2010/wordprocessingDrawing" xmlns:wp="http://schemas.openxmlformats.org/drawingml/2006/wordprocessingDrawing" xmlns:w10="urn:schemas-microsoft-com:office:word" xmlns:w="http://schemas.openxmlformats.org/wordprocessingml/2006/main" xmlns:w14="http://schemas.microsoft.com/office/word/2010/wordml" xmlns:wpg="http://schemas.microsoft.com/office/word/2010/wordprocessingGroup" xmlns:wpi="http://schemas.microsoft.com/office/word/2010/wordprocessingInk" xmlns:wne="http://schemas.microsoft.com/office/word/2006/wordml" xmlns:wps="http://schemas.microsoft.com/office/word/2010/wordprocessingShape" mc:Ignorable="w14 wp14">
   <w:p>
     <w:pPr>
       <w:spacing w:after="0"/>
@@ -2496,7 +2588,7 @@
 </file>
 
 <file path=word/footer3.xml><?xml version="1.0" encoding="utf-8"?>
-<w:ftr xmlns:wpc="http://schemas.microsoft.com/office/word/2010/wordprocessingCanvas" xmlns:mc="http://schemas.openxmlformats.org/markup-compatibility/2006" xmlns:o="urn:schemas-microsoft-com:office:office" xmlns:r="http://schemas.openxmlformats.org/officeDocument/2006/relationships" xmlns:m="http://schemas.openxmlformats.org/officeDocument/2006/math" xmlns:v="urn:schemas-microsoft-com:vml" xmlns:wp14="http://schemas.microsoft.com/office/word/2010/wordprocessingDrawing" xmlns:wp="http://schemas.openxmlformats.org/drawingml/2006/wordprocessingDrawing" xmlns:w10="urn:schemas-microsoft-com:office:word" xmlns:w="http://schemas.openxmlformats.org/wordprocessingml/2006/main" xmlns:w14="http://schemas.microsoft.com/office/word/2010/wordml" xmlns:w15="http://schemas.microsoft.com/office/word/2012/wordml" xmlns:wpg="http://schemas.microsoft.com/office/word/2010/wordprocessingGroup" xmlns:wpi="http://schemas.microsoft.com/office/word/2010/wordprocessingInk" xmlns:wne="http://schemas.microsoft.com/office/word/2006/wordml" xmlns:wps="http://schemas.microsoft.com/office/word/2010/wordprocessingShape" mc:Ignorable="w14 w15 wp14">
+<w:ftr xmlns:wpc="http://schemas.microsoft.com/office/word/2010/wordprocessingCanvas" xmlns:mc="http://schemas.openxmlformats.org/markup-compatibility/2006" xmlns:o="urn:schemas-microsoft-com:office:office" xmlns:r="http://schemas.openxmlformats.org/officeDocument/2006/relationships" xmlns:m="http://schemas.openxmlformats.org/officeDocument/2006/math" xmlns:v="urn:schemas-microsoft-com:vml" xmlns:wp14="http://schemas.microsoft.com/office/word/2010/wordprocessingDrawing" xmlns:wp="http://schemas.openxmlformats.org/drawingml/2006/wordprocessingDrawing" xmlns:w10="urn:schemas-microsoft-com:office:word" xmlns:w="http://schemas.openxmlformats.org/wordprocessingml/2006/main" xmlns:w14="http://schemas.microsoft.com/office/word/2010/wordml" xmlns:wpg="http://schemas.microsoft.com/office/word/2010/wordprocessingGroup" xmlns:wpi="http://schemas.microsoft.com/office/word/2010/wordprocessingInk" xmlns:wne="http://schemas.microsoft.com/office/word/2006/wordml" xmlns:wps="http://schemas.microsoft.com/office/word/2010/wordprocessingShape" mc:Ignorable="w14 wp14">
   <w:p>
     <w:pPr>
       <w:spacing w:after="0"/>
@@ -2531,7 +2623,7 @@
 </file>
 
 <file path=word/footnotes.xml><?xml version="1.0" encoding="utf-8"?>
-<w:footnotes xmlns:wpc="http://schemas.microsoft.com/office/word/2010/wordprocessingCanvas" xmlns:mc="http://schemas.openxmlformats.org/markup-compatibility/2006" xmlns:o="urn:schemas-microsoft-com:office:office" xmlns:r="http://schemas.openxmlformats.org/officeDocument/2006/relationships" xmlns:m="http://schemas.openxmlformats.org/officeDocument/2006/math" xmlns:v="urn:schemas-microsoft-com:vml" xmlns:wp14="http://schemas.microsoft.com/office/word/2010/wordprocessingDrawing" xmlns:wp="http://schemas.openxmlformats.org/drawingml/2006/wordprocessingDrawing" xmlns:w10="urn:schemas-microsoft-com:office:word" xmlns:w="http://schemas.openxmlformats.org/wordprocessingml/2006/main" xmlns:w14="http://schemas.microsoft.com/office/word/2010/wordml" xmlns:w15="http://schemas.microsoft.com/office/word/2012/wordml" xmlns:wpg="http://schemas.microsoft.com/office/word/2010/wordprocessingGroup" xmlns:wpi="http://schemas.microsoft.com/office/word/2010/wordprocessingInk" xmlns:wne="http://schemas.microsoft.com/office/word/2006/wordml" xmlns:wps="http://schemas.microsoft.com/office/word/2010/wordprocessingShape" mc:Ignorable="w14 w15 wp14">
+<w:footnotes xmlns:wpc="http://schemas.microsoft.com/office/word/2010/wordprocessingCanvas" xmlns:mc="http://schemas.openxmlformats.org/markup-compatibility/2006" xmlns:o="urn:schemas-microsoft-com:office:office" xmlns:r="http://schemas.openxmlformats.org/officeDocument/2006/relationships" xmlns:m="http://schemas.openxmlformats.org/officeDocument/2006/math" xmlns:v="urn:schemas-microsoft-com:vml" xmlns:wp14="http://schemas.microsoft.com/office/word/2010/wordprocessingDrawing" xmlns:wp="http://schemas.openxmlformats.org/drawingml/2006/wordprocessingDrawing" xmlns:w10="urn:schemas-microsoft-com:office:word" xmlns:w="http://schemas.openxmlformats.org/wordprocessingml/2006/main" xmlns:w14="http://schemas.microsoft.com/office/word/2010/wordml" xmlns:wpg="http://schemas.microsoft.com/office/word/2010/wordprocessingGroup" xmlns:wpi="http://schemas.microsoft.com/office/word/2010/wordprocessingInk" xmlns:wne="http://schemas.microsoft.com/office/word/2006/wordml" xmlns:wps="http://schemas.microsoft.com/office/word/2010/wordprocessingShape" mc:Ignorable="w14 wp14">
   <w:footnote w:type="separator" w:id="-1">
     <w:p>
       <w:pPr>
@@ -2556,8 +2648,8 @@
 </file>
 
 <file path=word/numbering.xml><?xml version="1.0" encoding="utf-8"?>
-<w:numbering xmlns:wpc="http://schemas.microsoft.com/office/word/2010/wordprocessingCanvas" xmlns:mc="http://schemas.openxmlformats.org/markup-compatibility/2006" xmlns:o="urn:schemas-microsoft-com:office:office" xmlns:r="http://schemas.openxmlformats.org/officeDocument/2006/relationships" xmlns:m="http://schemas.openxmlformats.org/officeDocument/2006/math" xmlns:v="urn:schemas-microsoft-com:vml" xmlns:wp14="http://schemas.microsoft.com/office/word/2010/wordprocessingDrawing" xmlns:wp="http://schemas.openxmlformats.org/drawingml/2006/wordprocessingDrawing" xmlns:w10="urn:schemas-microsoft-com:office:word" xmlns:w="http://schemas.openxmlformats.org/wordprocessingml/2006/main" xmlns:w14="http://schemas.microsoft.com/office/word/2010/wordml" xmlns:w15="http://schemas.microsoft.com/office/word/2012/wordml" xmlns:wpg="http://schemas.microsoft.com/office/word/2010/wordprocessingGroup" xmlns:wpi="http://schemas.microsoft.com/office/word/2010/wordprocessingInk" xmlns:wne="http://schemas.microsoft.com/office/word/2006/wordml" xmlns:wps="http://schemas.microsoft.com/office/word/2010/wordprocessingShape" mc:Ignorable="w14 w15 wp14">
-  <w:abstractNum w:abstractNumId="0" w15:restartNumberingAfterBreak="0">
+<w:numbering xmlns:wpc="http://schemas.microsoft.com/office/word/2010/wordprocessingCanvas" xmlns:mc="http://schemas.openxmlformats.org/markup-compatibility/2006" xmlns:o="urn:schemas-microsoft-com:office:office" xmlns:r="http://schemas.openxmlformats.org/officeDocument/2006/relationships" xmlns:m="http://schemas.openxmlformats.org/officeDocument/2006/math" xmlns:v="urn:schemas-microsoft-com:vml" xmlns:wp14="http://schemas.microsoft.com/office/word/2010/wordprocessingDrawing" xmlns:wp="http://schemas.openxmlformats.org/drawingml/2006/wordprocessingDrawing" xmlns:w10="urn:schemas-microsoft-com:office:word" xmlns:w="http://schemas.openxmlformats.org/wordprocessingml/2006/main" xmlns:w14="http://schemas.microsoft.com/office/word/2010/wordml" xmlns:wpg="http://schemas.microsoft.com/office/word/2010/wordprocessingGroup" xmlns:wpi="http://schemas.microsoft.com/office/word/2010/wordprocessingInk" xmlns:wne="http://schemas.microsoft.com/office/word/2006/wordml" xmlns:wps="http://schemas.microsoft.com/office/word/2010/wordprocessingShape" mc:Ignorable="w14 wp14">
+  <w:abstractNum w:abstractNumId="0">
     <w:nsid w:val="18BE78BB"/>
     <w:multiLevelType w:val="hybridMultilevel"/>
     <w:tmpl w:val="E0C0BEFC"/>
@@ -2769,7 +2861,7 @@
       </w:rPr>
     </w:lvl>
   </w:abstractNum>
-  <w:abstractNum w:abstractNumId="1" w15:restartNumberingAfterBreak="0">
+  <w:abstractNum w:abstractNumId="1">
     <w:nsid w:val="791D1F40"/>
     <w:multiLevelType w:val="hybridMultilevel"/>
     <w:tmpl w:val="408CB244"/>
@@ -2991,7 +3083,7 @@
 </file>
 
 <file path=word/styles.xml><?xml version="1.0" encoding="utf-8"?>
-<w:styles xmlns:mc="http://schemas.openxmlformats.org/markup-compatibility/2006" xmlns:r="http://schemas.openxmlformats.org/officeDocument/2006/relationships" xmlns:w="http://schemas.openxmlformats.org/wordprocessingml/2006/main" xmlns:w14="http://schemas.microsoft.com/office/word/2010/wordml" xmlns:w15="http://schemas.microsoft.com/office/word/2012/wordml" mc:Ignorable="w14 w15">
+<w:styles xmlns:mc="http://schemas.openxmlformats.org/markup-compatibility/2006" xmlns:r="http://schemas.openxmlformats.org/officeDocument/2006/relationships" xmlns:w="http://schemas.openxmlformats.org/wordprocessingml/2006/main" xmlns:w14="http://schemas.microsoft.com/office/word/2010/wordml" mc:Ignorable="w14">
   <w:docDefaults>
     <w:rPrDefault>
       <w:rPr>
@@ -3007,378 +3099,352 @@
       </w:pPr>
     </w:pPrDefault>
   </w:docDefaults>
-  <w:latentStyles w:defLockedState="0" w:defUIPriority="99" w:defSemiHidden="0" w:defUnhideWhenUsed="0" w:defQFormat="0" w:count="371">
-    <w:lsdException w:name="Normal" w:uiPriority="0" w:qFormat="1"/>
-    <w:lsdException w:name="heading 1" w:uiPriority="9" w:qFormat="1"/>
-    <w:lsdException w:name="heading 2" w:semiHidden="1" w:uiPriority="9" w:unhideWhenUsed="1" w:qFormat="1"/>
-    <w:lsdException w:name="heading 3" w:semiHidden="1" w:uiPriority="9" w:unhideWhenUsed="1" w:qFormat="1"/>
-    <w:lsdException w:name="heading 4" w:semiHidden="1" w:uiPriority="9" w:unhideWhenUsed="1" w:qFormat="1"/>
-    <w:lsdException w:name="heading 5" w:semiHidden="1" w:uiPriority="9" w:unhideWhenUsed="1" w:qFormat="1"/>
-    <w:lsdException w:name="heading 6" w:semiHidden="1" w:uiPriority="9" w:unhideWhenUsed="1" w:qFormat="1"/>
-    <w:lsdException w:name="heading 7" w:semiHidden="1" w:uiPriority="9" w:unhideWhenUsed="1" w:qFormat="1"/>
-    <w:lsdException w:name="heading 8" w:semiHidden="1" w:uiPriority="9" w:unhideWhenUsed="1" w:qFormat="1"/>
-    <w:lsdException w:name="heading 9" w:semiHidden="1" w:uiPriority="9" w:unhideWhenUsed="1" w:qFormat="1"/>
-    <w:lsdException w:name="index 1" w:semiHidden="1" w:unhideWhenUsed="1"/>
-    <w:lsdException w:name="index 2" w:semiHidden="1" w:unhideWhenUsed="1"/>
-    <w:lsdException w:name="index 3" w:semiHidden="1" w:unhideWhenUsed="1"/>
-    <w:lsdException w:name="index 4" w:semiHidden="1" w:unhideWhenUsed="1"/>
-    <w:lsdException w:name="index 5" w:semiHidden="1" w:unhideWhenUsed="1"/>
-    <w:lsdException w:name="index 6" w:semiHidden="1" w:unhideWhenUsed="1"/>
-    <w:lsdException w:name="index 7" w:semiHidden="1" w:unhideWhenUsed="1"/>
-    <w:lsdException w:name="index 8" w:semiHidden="1" w:unhideWhenUsed="1"/>
-    <w:lsdException w:name="index 9" w:semiHidden="1" w:unhideWhenUsed="1"/>
-    <w:lsdException w:name="toc 1" w:semiHidden="1" w:uiPriority="39" w:unhideWhenUsed="1"/>
-    <w:lsdException w:name="toc 2" w:semiHidden="1" w:uiPriority="39" w:unhideWhenUsed="1"/>
-    <w:lsdException w:name="toc 3" w:semiHidden="1" w:uiPriority="39" w:unhideWhenUsed="1"/>
-    <w:lsdException w:name="toc 4" w:semiHidden="1" w:uiPriority="39" w:unhideWhenUsed="1"/>
-    <w:lsdException w:name="toc 5" w:semiHidden="1" w:uiPriority="39" w:unhideWhenUsed="1"/>
-    <w:lsdException w:name="toc 6" w:semiHidden="1" w:uiPriority="39" w:unhideWhenUsed="1"/>
-    <w:lsdException w:name="toc 7" w:semiHidden="1" w:uiPriority="39" w:unhideWhenUsed="1"/>
-    <w:lsdException w:name="toc 8" w:semiHidden="1" w:uiPriority="39" w:unhideWhenUsed="1"/>
-    <w:lsdException w:name="toc 9" w:semiHidden="1" w:uiPriority="39" w:unhideWhenUsed="1"/>
-    <w:lsdException w:name="Normal Indent" w:semiHidden="1" w:unhideWhenUsed="1"/>
-    <w:lsdException w:name="footnote text" w:semiHidden="1" w:unhideWhenUsed="1"/>
-    <w:lsdException w:name="annotation text" w:semiHidden="1" w:unhideWhenUsed="1"/>
-    <w:lsdException w:name="header" w:semiHidden="1" w:unhideWhenUsed="1"/>
-    <w:lsdException w:name="footer" w:semiHidden="1" w:unhideWhenUsed="1"/>
-    <w:lsdException w:name="index heading" w:semiHidden="1" w:unhideWhenUsed="1"/>
-    <w:lsdException w:name="caption" w:semiHidden="1" w:uiPriority="35" w:unhideWhenUsed="1" w:qFormat="1"/>
-    <w:lsdException w:name="table of figures" w:semiHidden="1" w:unhideWhenUsed="1"/>
-    <w:lsdException w:name="envelope address" w:semiHidden="1" w:unhideWhenUsed="1"/>
-    <w:lsdException w:name="envelope return" w:semiHidden="1" w:unhideWhenUsed="1"/>
-    <w:lsdException w:name="footnote reference" w:semiHidden="1" w:unhideWhenUsed="1"/>
-    <w:lsdException w:name="annotation reference" w:semiHidden="1" w:unhideWhenUsed="1"/>
-    <w:lsdException w:name="line number" w:semiHidden="1" w:unhideWhenUsed="1"/>
-    <w:lsdException w:name="page number" w:semiHidden="1" w:unhideWhenUsed="1"/>
-    <w:lsdException w:name="endnote reference" w:semiHidden="1" w:unhideWhenUsed="1"/>
-    <w:lsdException w:name="endnote text" w:semiHidden="1" w:unhideWhenUsed="1"/>
-    <w:lsdException w:name="table of authorities" w:semiHidden="1" w:unhideWhenUsed="1"/>
-    <w:lsdException w:name="macro" w:semiHidden="1" w:unhideWhenUsed="1"/>
-    <w:lsdException w:name="toa heading" w:semiHidden="1" w:unhideWhenUsed="1"/>
-    <w:lsdException w:name="List" w:semiHidden="1" w:unhideWhenUsed="1"/>
-    <w:lsdException w:name="List Bullet" w:semiHidden="1" w:unhideWhenUsed="1"/>
-    <w:lsdException w:name="List Number" w:semiHidden="1" w:unhideWhenUsed="1"/>
-    <w:lsdException w:name="List 2" w:semiHidden="1" w:unhideWhenUsed="1"/>
-    <w:lsdException w:name="List 3" w:semiHidden="1" w:unhideWhenUsed="1"/>
-    <w:lsdException w:name="List 4" w:semiHidden="1" w:unhideWhenUsed="1"/>
-    <w:lsdException w:name="List 5" w:semiHidden="1" w:unhideWhenUsed="1"/>
-    <w:lsdException w:name="List Bullet 2" w:semiHidden="1" w:unhideWhenUsed="1"/>
-    <w:lsdException w:name="List Bullet 3" w:semiHidden="1" w:unhideWhenUsed="1"/>
-    <w:lsdException w:name="List Bullet 4" w:semiHidden="1" w:unhideWhenUsed="1"/>
-    <w:lsdException w:name="List Bullet 5" w:semiHidden="1" w:unhideWhenUsed="1"/>
-    <w:lsdException w:name="List Number 2" w:semiHidden="1" w:unhideWhenUsed="1"/>
-    <w:lsdException w:name="List Number 3" w:semiHidden="1" w:unhideWhenUsed="1"/>
-    <w:lsdException w:name="List Number 4" w:semiHidden="1" w:unhideWhenUsed="1"/>
-    <w:lsdException w:name="List Number 5" w:semiHidden="1" w:unhideWhenUsed="1"/>
-    <w:lsdException w:name="Title" w:uiPriority="10" w:qFormat="1"/>
-    <w:lsdException w:name="Closing" w:semiHidden="1" w:unhideWhenUsed="1"/>
-    <w:lsdException w:name="Signature" w:semiHidden="1" w:unhideWhenUsed="1"/>
-    <w:lsdException w:name="Default Paragraph Font" w:semiHidden="1" w:uiPriority="1" w:unhideWhenUsed="1"/>
-    <w:lsdException w:name="Body Text" w:semiHidden="1" w:unhideWhenUsed="1"/>
-    <w:lsdException w:name="Body Text Indent" w:semiHidden="1" w:unhideWhenUsed="1"/>
-    <w:lsdException w:name="List Continue" w:semiHidden="1" w:unhideWhenUsed="1"/>
-    <w:lsdException w:name="List Continue 2" w:semiHidden="1" w:unhideWhenUsed="1"/>
-    <w:lsdException w:name="List Continue 3" w:semiHidden="1" w:unhideWhenUsed="1"/>
-    <w:lsdException w:name="List Continue 4" w:semiHidden="1" w:unhideWhenUsed="1"/>
-    <w:lsdException w:name="List Continue 5" w:semiHidden="1" w:unhideWhenUsed="1"/>
-    <w:lsdException w:name="Message Header" w:semiHidden="1" w:unhideWhenUsed="1"/>
-    <w:lsdException w:name="Subtitle" w:uiPriority="11" w:qFormat="1"/>
-    <w:lsdException w:name="Salutation" w:semiHidden="1" w:unhideWhenUsed="1"/>
-    <w:lsdException w:name="Date" w:semiHidden="1" w:unhideWhenUsed="1"/>
-    <w:lsdException w:name="Body Text First Indent" w:semiHidden="1" w:unhideWhenUsed="1"/>
-    <w:lsdException w:name="Body Text First Indent 2" w:semiHidden="1" w:unhideWhenUsed="1"/>
-    <w:lsdException w:name="Note Heading" w:semiHidden="1" w:unhideWhenUsed="1"/>
-    <w:lsdException w:name="Body Text 2" w:semiHidden="1" w:unhideWhenUsed="1"/>
-    <w:lsdException w:name="Body Text 3" w:semiHidden="1" w:unhideWhenUsed="1"/>
-    <w:lsdException w:name="Body Text Indent 2" w:semiHidden="1" w:unhideWhenUsed="1"/>
-    <w:lsdException w:name="Body Text Indent 3" w:semiHidden="1" w:unhideWhenUsed="1"/>
-    <w:lsdException w:name="Block Text" w:semiHidden="1" w:unhideWhenUsed="1"/>
-    <w:lsdException w:name="Hyperlink" w:semiHidden="1" w:unhideWhenUsed="1"/>
-    <w:lsdException w:name="FollowedHyperlink" w:semiHidden="1" w:unhideWhenUsed="1"/>
-    <w:lsdException w:name="Strong" w:uiPriority="22" w:qFormat="1"/>
-    <w:lsdException w:name="Emphasis" w:uiPriority="20" w:qFormat="1"/>
-    <w:lsdException w:name="Document Map" w:semiHidden="1" w:unhideWhenUsed="1"/>
-    <w:lsdException w:name="Plain Text" w:semiHidden="1" w:unhideWhenUsed="1"/>
-    <w:lsdException w:name="E-mail Signature" w:semiHidden="1" w:unhideWhenUsed="1"/>
-    <w:lsdException w:name="HTML Top of Form" w:semiHidden="1" w:unhideWhenUsed="1"/>
-    <w:lsdException w:name="HTML Bottom of Form" w:semiHidden="1" w:unhideWhenUsed="1"/>
-    <w:lsdException w:name="Normal (Web)" w:semiHidden="1" w:unhideWhenUsed="1"/>
-    <w:lsdException w:name="HTML Acronym" w:semiHidden="1" w:unhideWhenUsed="1"/>
-    <w:lsdException w:name="HTML Address" w:semiHidden="1" w:unhideWhenUsed="1"/>
-    <w:lsdException w:name="HTML Cite" w:semiHidden="1" w:unhideWhenUsed="1"/>
-    <w:lsdException w:name="HTML Code" w:semiHidden="1" w:unhideWhenUsed="1"/>
-    <w:lsdException w:name="HTML Definition" w:semiHidden="1" w:unhideWhenUsed="1"/>
-    <w:lsdException w:name="HTML Keyboard" w:semiHidden="1" w:unhideWhenUsed="1"/>
-    <w:lsdException w:name="HTML Preformatted" w:semiHidden="1" w:unhideWhenUsed="1"/>
-    <w:lsdException w:name="HTML Sample" w:semiHidden="1" w:unhideWhenUsed="1"/>
-    <w:lsdException w:name="HTML Typewriter" w:semiHidden="1" w:unhideWhenUsed="1"/>
-    <w:lsdException w:name="HTML Variable" w:semiHidden="1" w:unhideWhenUsed="1"/>
-    <w:lsdException w:name="Normal Table" w:semiHidden="1" w:unhideWhenUsed="1"/>
-    <w:lsdException w:name="annotation subject" w:semiHidden="1" w:unhideWhenUsed="1"/>
-    <w:lsdException w:name="No List" w:semiHidden="1" w:unhideWhenUsed="1"/>
-    <w:lsdException w:name="Outline List 1" w:semiHidden="1" w:unhideWhenUsed="1"/>
-    <w:lsdException w:name="Outline List 2" w:semiHidden="1" w:unhideWhenUsed="1"/>
-    <w:lsdException w:name="Outline List 3" w:semiHidden="1" w:unhideWhenUsed="1"/>
-    <w:lsdException w:name="Table Simple 1" w:semiHidden="1" w:unhideWhenUsed="1"/>
-    <w:lsdException w:name="Table Simple 2" w:semiHidden="1" w:unhideWhenUsed="1"/>
-    <w:lsdException w:name="Table Simple 3" w:semiHidden="1" w:unhideWhenUsed="1"/>
-    <w:lsdException w:name="Table Classic 1" w:semiHidden="1" w:unhideWhenUsed="1"/>
-    <w:lsdException w:name="Table Classic 2" w:semiHidden="1" w:unhideWhenUsed="1"/>
-    <w:lsdException w:name="Table Classic 3" w:semiHidden="1" w:unhideWhenUsed="1"/>
-    <w:lsdException w:name="Table Classic 4" w:semiHidden="1" w:unhideWhenUsed="1"/>
-    <w:lsdException w:name="Table Colorful 1" w:semiHidden="1" w:unhideWhenUsed="1"/>
-    <w:lsdException w:name="Table Colorful 2" w:semiHidden="1" w:unhideWhenUsed="1"/>
-    <w:lsdException w:name="Table Colorful 3" w:semiHidden="1" w:unhideWhenUsed="1"/>
-    <w:lsdException w:name="Table Columns 1" w:semiHidden="1" w:unhideWhenUsed="1"/>
-    <w:lsdException w:name="Table Columns 2" w:semiHidden="1" w:unhideWhenUsed="1"/>
-    <w:lsdException w:name="Table Columns 3" w:semiHidden="1" w:unhideWhenUsed="1"/>
-    <w:lsdException w:name="Table Columns 4" w:semiHidden="1" w:unhideWhenUsed="1"/>
-    <w:lsdException w:name="Table Columns 5" w:semiHidden="1" w:unhideWhenUsed="1"/>
-    <w:lsdException w:name="Table Grid 1" w:semiHidden="1" w:unhideWhenUsed="1"/>
-    <w:lsdException w:name="Table Grid 2" w:semiHidden="1" w:unhideWhenUsed="1"/>
-    <w:lsdException w:name="Table Grid 3" w:semiHidden="1" w:unhideWhenUsed="1"/>
-    <w:lsdException w:name="Table Grid 4" w:semiHidden="1" w:unhideWhenUsed="1"/>
-    <w:lsdException w:name="Table Grid 5" w:semiHidden="1" w:unhideWhenUsed="1"/>
-    <w:lsdException w:name="Table Grid 6" w:semiHidden="1" w:unhideWhenUsed="1"/>
-    <w:lsdException w:name="Table Grid 7" w:semiHidden="1" w:unhideWhenUsed="1"/>
-    <w:lsdException w:name="Table Grid 8" w:semiHidden="1" w:unhideWhenUsed="1"/>
-    <w:lsdException w:name="Table List 1" w:semiHidden="1" w:unhideWhenUsed="1"/>
-    <w:lsdException w:name="Table List 2" w:semiHidden="1" w:unhideWhenUsed="1"/>
-    <w:lsdException w:name="Table List 3" w:semiHidden="1" w:unhideWhenUsed="1"/>
-    <w:lsdException w:name="Table List 4" w:semiHidden="1" w:unhideWhenUsed="1"/>
-    <w:lsdException w:name="Table List 5" w:semiHidden="1" w:unhideWhenUsed="1"/>
-    <w:lsdException w:name="Table List 6" w:semiHidden="1" w:unhideWhenUsed="1"/>
-    <w:lsdException w:name="Table List 7" w:semiHidden="1" w:unhideWhenUsed="1"/>
-    <w:lsdException w:name="Table List 8" w:semiHidden="1" w:unhideWhenUsed="1"/>
-    <w:lsdException w:name="Table 3D effects 1" w:semiHidden="1" w:unhideWhenUsed="1"/>
-    <w:lsdException w:name="Table 3D effects 2" w:semiHidden="1" w:unhideWhenUsed="1"/>
-    <w:lsdException w:name="Table 3D effects 3" w:semiHidden="1" w:unhideWhenUsed="1"/>
-    <w:lsdException w:name="Table Contemporary" w:semiHidden="1" w:unhideWhenUsed="1"/>
-    <w:lsdException w:name="Table Elegant" w:semiHidden="1" w:unhideWhenUsed="1"/>
-    <w:lsdException w:name="Table Professional" w:semiHidden="1" w:unhideWhenUsed="1"/>
-    <w:lsdException w:name="Table Subtle 1" w:semiHidden="1" w:unhideWhenUsed="1"/>
-    <w:lsdException w:name="Table Subtle 2" w:semiHidden="1" w:unhideWhenUsed="1"/>
-    <w:lsdException w:name="Table Web 1" w:semiHidden="1" w:unhideWhenUsed="1"/>
-    <w:lsdException w:name="Table Web 2" w:semiHidden="1" w:unhideWhenUsed="1"/>
-    <w:lsdException w:name="Table Web 3" w:semiHidden="1" w:unhideWhenUsed="1"/>
-    <w:lsdException w:name="Balloon Text" w:semiHidden="1" w:unhideWhenUsed="1"/>
-    <w:lsdException w:name="Table Grid" w:uiPriority="39"/>
-    <w:lsdException w:name="Table Theme" w:semiHidden="1" w:unhideWhenUsed="1"/>
-    <w:lsdException w:name="Placeholder Text" w:semiHidden="1"/>
-    <w:lsdException w:name="No Spacing" w:uiPriority="1" w:qFormat="1"/>
-    <w:lsdException w:name="Light Shading" w:uiPriority="60"/>
-    <w:lsdException w:name="Light List" w:uiPriority="61"/>
-    <w:lsdException w:name="Light Grid" w:uiPriority="62"/>
-    <w:lsdException w:name="Medium Shading 1" w:uiPriority="63"/>
-    <w:lsdException w:name="Medium Shading 2" w:uiPriority="64"/>
-    <w:lsdException w:name="Medium List 1" w:uiPriority="65"/>
-    <w:lsdException w:name="Medium List 2" w:uiPriority="66"/>
-    <w:lsdException w:name="Medium Grid 1" w:uiPriority="67"/>
-    <w:lsdException w:name="Medium Grid 2" w:uiPriority="68"/>
-    <w:lsdException w:name="Medium Grid 3" w:uiPriority="69"/>
-    <w:lsdException w:name="Dark List" w:uiPriority="70"/>
-    <w:lsdException w:name="Colorful Shading" w:uiPriority="71"/>
-    <w:lsdException w:name="Colorful List" w:uiPriority="72"/>
-    <w:lsdException w:name="Colorful Grid" w:uiPriority="73"/>
-    <w:lsdException w:name="Light Shading Accent 1" w:uiPriority="60"/>
-    <w:lsdException w:name="Light List Accent 1" w:uiPriority="61"/>
-    <w:lsdException w:name="Light Grid Accent 1" w:uiPriority="62"/>
-    <w:lsdException w:name="Medium Shading 1 Accent 1" w:uiPriority="63"/>
-    <w:lsdException w:name="Medium Shading 2 Accent 1" w:uiPriority="64"/>
-    <w:lsdException w:name="Medium List 1 Accent 1" w:uiPriority="65"/>
-    <w:lsdException w:name="Revision" w:semiHidden="1"/>
-    <w:lsdException w:name="List Paragraph" w:uiPriority="34" w:qFormat="1"/>
-    <w:lsdException w:name="Quote" w:uiPriority="29" w:qFormat="1"/>
-    <w:lsdException w:name="Intense Quote" w:uiPriority="30" w:qFormat="1"/>
-    <w:lsdException w:name="Medium List 2 Accent 1" w:uiPriority="66"/>
-    <w:lsdException w:name="Medium Grid 1 Accent 1" w:uiPriority="67"/>
-    <w:lsdException w:name="Medium Grid 2 Accent 1" w:uiPriority="68"/>
-    <w:lsdException w:name="Medium Grid 3 Accent 1" w:uiPriority="69"/>
-    <w:lsdException w:name="Dark List Accent 1" w:uiPriority="70"/>
-    <w:lsdException w:name="Colorful Shading Accent 1" w:uiPriority="71"/>
-    <w:lsdException w:name="Colorful List Accent 1" w:uiPriority="72"/>
-    <w:lsdException w:name="Colorful Grid Accent 1" w:uiPriority="73"/>
-    <w:lsdException w:name="Light Shading Accent 2" w:uiPriority="60"/>
-    <w:lsdException w:name="Light List Accent 2" w:uiPriority="61"/>
-    <w:lsdException w:name="Light Grid Accent 2" w:uiPriority="62"/>
-    <w:lsdException w:name="Medium Shading 1 Accent 2" w:uiPriority="63"/>
-    <w:lsdException w:name="Medium Shading 2 Accent 2" w:uiPriority="64"/>
-    <w:lsdException w:name="Medium List 1 Accent 2" w:uiPriority="65"/>
-    <w:lsdException w:name="Medium List 2 Accent 2" w:uiPriority="66"/>
-    <w:lsdException w:name="Medium Grid 1 Accent 2" w:uiPriority="67"/>
-    <w:lsdException w:name="Medium Grid 2 Accent 2" w:uiPriority="68"/>
-    <w:lsdException w:name="Medium Grid 3 Accent 2" w:uiPriority="69"/>
-    <w:lsdException w:name="Dark List Accent 2" w:uiPriority="70"/>
-    <w:lsdException w:name="Colorful Shading Accent 2" w:uiPriority="71"/>
-    <w:lsdException w:name="Colorful List Accent 2" w:uiPriority="72"/>
-    <w:lsdException w:name="Colorful Grid Accent 2" w:uiPriority="73"/>
-    <w:lsdException w:name="Light Shading Accent 3" w:uiPriority="60"/>
-    <w:lsdException w:name="Light List Accent 3" w:uiPriority="61"/>
-    <w:lsdException w:name="Light Grid Accent 3" w:uiPriority="62"/>
-    <w:lsdException w:name="Medium Shading 1 Accent 3" w:uiPriority="63"/>
-    <w:lsdException w:name="Medium Shading 2 Accent 3" w:uiPriority="64"/>
-    <w:lsdException w:name="Medium List 1 Accent 3" w:uiPriority="65"/>
-    <w:lsdException w:name="Medium List 2 Accent 3" w:uiPriority="66"/>
-    <w:lsdException w:name="Medium Grid 1 Accent 3" w:uiPriority="67"/>
-    <w:lsdException w:name="Medium Grid 2 Accent 3" w:uiPriority="68"/>
-    <w:lsdException w:name="Medium Grid 3 Accent 3" w:uiPriority="69"/>
-    <w:lsdException w:name="Dark List Accent 3" w:uiPriority="70"/>
-    <w:lsdException w:name="Colorful Shading Accent 3" w:uiPriority="71"/>
-    <w:lsdException w:name="Colorful List Accent 3" w:uiPriority="72"/>
-    <w:lsdException w:name="Colorful Grid Accent 3" w:uiPriority="73"/>
-    <w:lsdException w:name="Light Shading Accent 4" w:uiPriority="60"/>
-    <w:lsdException w:name="Light List Accent 4" w:uiPriority="61"/>
-    <w:lsdException w:name="Light Grid Accent 4" w:uiPriority="62"/>
-    <w:lsdException w:name="Medium Shading 1 Accent 4" w:uiPriority="63"/>
-    <w:lsdException w:name="Medium Shading 2 Accent 4" w:uiPriority="64"/>
-    <w:lsdException w:name="Medium List 1 Accent 4" w:uiPriority="65"/>
-    <w:lsdException w:name="Medium List 2 Accent 4" w:uiPriority="66"/>
-    <w:lsdException w:name="Medium Grid 1 Accent 4" w:uiPriority="67"/>
-    <w:lsdException w:name="Medium Grid 2 Accent 4" w:uiPriority="68"/>
-    <w:lsdException w:name="Medium Grid 3 Accent 4" w:uiPriority="69"/>
-    <w:lsdException w:name="Dark List Accent 4" w:uiPriority="70"/>
-    <w:lsdException w:name="Colorful Shading Accent 4" w:uiPriority="71"/>
-    <w:lsdException w:name="Colorful List Accent 4" w:uiPriority="72"/>
-    <w:lsdException w:name="Colorful Grid Accent 4" w:uiPriority="73"/>
-    <w:lsdException w:name="Light Shading Accent 5" w:uiPriority="60"/>
-    <w:lsdException w:name="Light List Accent 5" w:uiPriority="61"/>
-    <w:lsdException w:name="Light Grid Accent 5" w:uiPriority="62"/>
-    <w:lsdException w:name="Medium Shading 1 Accent 5" w:uiPriority="63"/>
-    <w:lsdException w:name="Medium Shading 2 Accent 5" w:uiPriority="64"/>
-    <w:lsdException w:name="Medium List 1 Accent 5" w:uiPriority="65"/>
-    <w:lsdException w:name="Medium List 2 Accent 5" w:uiPriority="66"/>
-    <w:lsdException w:name="Medium Grid 1 Accent 5" w:uiPriority="67"/>
-    <w:lsdException w:name="Medium Grid 2 Accent 5" w:uiPriority="68"/>
-    <w:lsdException w:name="Medium Grid 3 Accent 5" w:uiPriority="69"/>
-    <w:lsdException w:name="Dark List Accent 5" w:uiPriority="70"/>
-    <w:lsdException w:name="Colorful Shading Accent 5" w:uiPriority="71"/>
-    <w:lsdException w:name="Colorful List Accent 5" w:uiPriority="72"/>
-    <w:lsdException w:name="Colorful Grid Accent 5" w:uiPriority="73"/>
-    <w:lsdException w:name="Light Shading Accent 6" w:uiPriority="60"/>
-    <w:lsdException w:name="Light List Accent 6" w:uiPriority="61"/>
-    <w:lsdException w:name="Light Grid Accent 6" w:uiPriority="62"/>
-    <w:lsdException w:name="Medium Shading 1 Accent 6" w:uiPriority="63"/>
-    <w:lsdException w:name="Medium Shading 2 Accent 6" w:uiPriority="64"/>
-    <w:lsdException w:name="Medium List 1 Accent 6" w:uiPriority="65"/>
-    <w:lsdException w:name="Medium List 2 Accent 6" w:uiPriority="66"/>
-    <w:lsdException w:name="Medium Grid 1 Accent 6" w:uiPriority="67"/>
-    <w:lsdException w:name="Medium Grid 2 Accent 6" w:uiPriority="68"/>
-    <w:lsdException w:name="Medium Grid 3 Accent 6" w:uiPriority="69"/>
-    <w:lsdException w:name="Dark List Accent 6" w:uiPriority="70"/>
-    <w:lsdException w:name="Colorful Shading Accent 6" w:uiPriority="71"/>
-    <w:lsdException w:name="Colorful List Accent 6" w:uiPriority="72"/>
-    <w:lsdException w:name="Colorful Grid Accent 6" w:uiPriority="73"/>
-    <w:lsdException w:name="Subtle Emphasis" w:uiPriority="19" w:qFormat="1"/>
-    <w:lsdException w:name="Intense Emphasis" w:uiPriority="21" w:qFormat="1"/>
-    <w:lsdException w:name="Subtle Reference" w:uiPriority="31" w:qFormat="1"/>
-    <w:lsdException w:name="Intense Reference" w:uiPriority="32" w:qFormat="1"/>
-    <w:lsdException w:name="Book Title" w:uiPriority="33" w:qFormat="1"/>
-    <w:lsdException w:name="Bibliography" w:semiHidden="1" w:uiPriority="37" w:unhideWhenUsed="1"/>
-    <w:lsdException w:name="TOC Heading" w:semiHidden="1" w:uiPriority="39" w:unhideWhenUsed="1" w:qFormat="1"/>
-    <w:lsdException w:name="Plain Table 1" w:uiPriority="41"/>
-    <w:lsdException w:name="Plain Table 2" w:uiPriority="42"/>
-    <w:lsdException w:name="Plain Table 3" w:uiPriority="43"/>
-    <w:lsdException w:name="Plain Table 4" w:uiPriority="44"/>
-    <w:lsdException w:name="Plain Table 5" w:uiPriority="45"/>
-    <w:lsdException w:name="Grid Table Light" w:uiPriority="40"/>
-    <w:lsdException w:name="Grid Table 1 Light" w:uiPriority="46"/>
-    <w:lsdException w:name="Grid Table 2" w:uiPriority="47"/>
-    <w:lsdException w:name="Grid Table 3" w:uiPriority="48"/>
-    <w:lsdException w:name="Grid Table 4" w:uiPriority="49"/>
-    <w:lsdException w:name="Grid Table 5 Dark" w:uiPriority="50"/>
-    <w:lsdException w:name="Grid Table 6 Colorful" w:uiPriority="51"/>
-    <w:lsdException w:name="Grid Table 7 Colorful" w:uiPriority="52"/>
-    <w:lsdException w:name="Grid Table 1 Light Accent 1" w:uiPriority="46"/>
-    <w:lsdException w:name="Grid Table 2 Accent 1" w:uiPriority="47"/>
-    <w:lsdException w:name="Grid Table 3 Accent 1" w:uiPriority="48"/>
-    <w:lsdException w:name="Grid Table 4 Accent 1" w:uiPriority="49"/>
-    <w:lsdException w:name="Grid Table 5 Dark Accent 1" w:uiPriority="50"/>
-    <w:lsdException w:name="Grid Table 6 Colorful Accent 1" w:uiPriority="51"/>
-    <w:lsdException w:name="Grid Table 7 Colorful Accent 1" w:uiPriority="52"/>
-    <w:lsdException w:name="Grid Table 1 Light Accent 2" w:uiPriority="46"/>
-    <w:lsdException w:name="Grid Table 2 Accent 2" w:uiPriority="47"/>
-    <w:lsdException w:name="Grid Table 3 Accent 2" w:uiPriority="48"/>
-    <w:lsdException w:name="Grid Table 4 Accent 2" w:uiPriority="49"/>
-    <w:lsdException w:name="Grid Table 5 Dark Accent 2" w:uiPriority="50"/>
-    <w:lsdException w:name="Grid Table 6 Colorful Accent 2" w:uiPriority="51"/>
-    <w:lsdException w:name="Grid Table 7 Colorful Accent 2" w:uiPriority="52"/>
-    <w:lsdException w:name="Grid Table 1 Light Accent 3" w:uiPriority="46"/>
-    <w:lsdException w:name="Grid Table 2 Accent 3" w:uiPriority="47"/>
-    <w:lsdException w:name="Grid Table 3 Accent 3" w:uiPriority="48"/>
-    <w:lsdException w:name="Grid Table 4 Accent 3" w:uiPriority="49"/>
-    <w:lsdException w:name="Grid Table 5 Dark Accent 3" w:uiPriority="50"/>
-    <w:lsdException w:name="Grid Table 6 Colorful Accent 3" w:uiPriority="51"/>
-    <w:lsdException w:name="Grid Table 7 Colorful Accent 3" w:uiPriority="52"/>
-    <w:lsdException w:name="Grid Table 1 Light Accent 4" w:uiPriority="46"/>
-    <w:lsdException w:name="Grid Table 2 Accent 4" w:uiPriority="47"/>
-    <w:lsdException w:name="Grid Table 3 Accent 4" w:uiPriority="48"/>
-    <w:lsdException w:name="Grid Table 4 Accent 4" w:uiPriority="49"/>
-    <w:lsdException w:name="Grid Table 5 Dark Accent 4" w:uiPriority="50"/>
-    <w:lsdException w:name="Grid Table 6 Colorful Accent 4" w:uiPriority="51"/>
-    <w:lsdException w:name="Grid Table 7 Colorful Accent 4" w:uiPriority="52"/>
-    <w:lsdException w:name="Grid Table 1 Light Accent 5" w:uiPriority="46"/>
-    <w:lsdException w:name="Grid Table 2 Accent 5" w:uiPriority="47"/>
-    <w:lsdException w:name="Grid Table 3 Accent 5" w:uiPriority="48"/>
-    <w:lsdException w:name="Grid Table 4 Accent 5" w:uiPriority="49"/>
-    <w:lsdException w:name="Grid Table 5 Dark Accent 5" w:uiPriority="50"/>
-    <w:lsdException w:name="Grid Table 6 Colorful Accent 5" w:uiPriority="51"/>
-    <w:lsdException w:name="Grid Table 7 Colorful Accent 5" w:uiPriority="52"/>
-    <w:lsdException w:name="Grid Table 1 Light Accent 6" w:uiPriority="46"/>
-    <w:lsdException w:name="Grid Table 2 Accent 6" w:uiPriority="47"/>
-    <w:lsdException w:name="Grid Table 3 Accent 6" w:uiPriority="48"/>
-    <w:lsdException w:name="Grid Table 4 Accent 6" w:uiPriority="49"/>
-    <w:lsdException w:name="Grid Table 5 Dark Accent 6" w:uiPriority="50"/>
-    <w:lsdException w:name="Grid Table 6 Colorful Accent 6" w:uiPriority="51"/>
-    <w:lsdException w:name="Grid Table 7 Colorful Accent 6" w:uiPriority="52"/>
-    <w:lsdException w:name="List Table 1 Light" w:uiPriority="46"/>
-    <w:lsdException w:name="List Table 2" w:uiPriority="47"/>
-    <w:lsdException w:name="List Table 3" w:uiPriority="48"/>
-    <w:lsdException w:name="List Table 4" w:uiPriority="49"/>
-    <w:lsdException w:name="List Table 5 Dark" w:uiPriority="50"/>
-    <w:lsdException w:name="List Table 6 Colorful" w:uiPriority="51"/>
-    <w:lsdException w:name="List Table 7 Colorful" w:uiPriority="52"/>
-    <w:lsdException w:name="List Table 1 Light Accent 1" w:uiPriority="46"/>
-    <w:lsdException w:name="List Table 2 Accent 1" w:uiPriority="47"/>
-    <w:lsdException w:name="List Table 3 Accent 1" w:uiPriority="48"/>
-    <w:lsdException w:name="List Table 4 Accent 1" w:uiPriority="49"/>
-    <w:lsdException w:name="List Table 5 Dark Accent 1" w:uiPriority="50"/>
-    <w:lsdException w:name="List Table 6 Colorful Accent 1" w:uiPriority="51"/>
-    <w:lsdException w:name="List Table 7 Colorful Accent 1" w:uiPriority="52"/>
-    <w:lsdException w:name="List Table 1 Light Accent 2" w:uiPriority="46"/>
-    <w:lsdException w:name="List Table 2 Accent 2" w:uiPriority="47"/>
-    <w:lsdException w:name="List Table 3 Accent 2" w:uiPriority="48"/>
-    <w:lsdException w:name="List Table 4 Accent 2" w:uiPriority="49"/>
-    <w:lsdException w:name="List Table 5 Dark Accent 2" w:uiPriority="50"/>
-    <w:lsdException w:name="List Table 6 Colorful Accent 2" w:uiPriority="51"/>
-    <w:lsdException w:name="List Table 7 Colorful Accent 2" w:uiPriority="52"/>
-    <w:lsdException w:name="List Table 1 Light Accent 3" w:uiPriority="46"/>
-    <w:lsdException w:name="List Table 2 Accent 3" w:uiPriority="47"/>
-    <w:lsdException w:name="List Table 3 Accent 3" w:uiPriority="48"/>
-    <w:lsdException w:name="List Table 4 Accent 3" w:uiPriority="49"/>
-    <w:lsdException w:name="List Table 5 Dark Accent 3" w:uiPriority="50"/>
-    <w:lsdException w:name="List Table 6 Colorful Accent 3" w:uiPriority="51"/>
-    <w:lsdException w:name="List Table 7 Colorful Accent 3" w:uiPriority="52"/>
-    <w:lsdException w:name="List Table 1 Light Accent 4" w:uiPriority="46"/>
-    <w:lsdException w:name="List Table 2 Accent 4" w:uiPriority="47"/>
-    <w:lsdException w:name="List Table 3 Accent 4" w:uiPriority="48"/>
-    <w:lsdException w:name="List Table 4 Accent 4" w:uiPriority="49"/>
-    <w:lsdException w:name="List Table 5 Dark Accent 4" w:uiPriority="50"/>
-    <w:lsdException w:name="List Table 6 Colorful Accent 4" w:uiPriority="51"/>
-    <w:lsdException w:name="List Table 7 Colorful Accent 4" w:uiPriority="52"/>
-    <w:lsdException w:name="List Table 1 Light Accent 5" w:uiPriority="46"/>
-    <w:lsdException w:name="List Table 2 Accent 5" w:uiPriority="47"/>
-    <w:lsdException w:name="List Table 3 Accent 5" w:uiPriority="48"/>
-    <w:lsdException w:name="List Table 4 Accent 5" w:uiPriority="49"/>
-    <w:lsdException w:name="List Table 5 Dark Accent 5" w:uiPriority="50"/>
-    <w:lsdException w:name="List Table 6 Colorful Accent 5" w:uiPriority="51"/>
-    <w:lsdException w:name="List Table 7 Colorful Accent 5" w:uiPriority="52"/>
-    <w:lsdException w:name="List Table 1 Light Accent 6" w:uiPriority="46"/>
-    <w:lsdException w:name="List Table 2 Accent 6" w:uiPriority="47"/>
-    <w:lsdException w:name="List Table 3 Accent 6" w:uiPriority="48"/>
-    <w:lsdException w:name="List Table 4 Accent 6" w:uiPriority="49"/>
-    <w:lsdException w:name="List Table 5 Dark Accent 6" w:uiPriority="50"/>
-    <w:lsdException w:name="List Table 6 Colorful Accent 6" w:uiPriority="51"/>
-    <w:lsdException w:name="List Table 7 Colorful Accent 6" w:uiPriority="52"/>
+  <w:latentStyles w:defLockedState="0" w:defUIPriority="99" w:defSemiHidden="1" w:defUnhideWhenUsed="1" w:defQFormat="0" w:count="267">
+    <w:lsdException w:name="Normal" w:semiHidden="0" w:uiPriority="0" w:unhideWhenUsed="0" w:qFormat="1"/>
+    <w:lsdException w:name="heading 1" w:semiHidden="0" w:uiPriority="9" w:unhideWhenUsed="0" w:qFormat="1"/>
+    <w:lsdException w:name="heading 2" w:uiPriority="9" w:qFormat="1"/>
+    <w:lsdException w:name="heading 3" w:uiPriority="9" w:qFormat="1"/>
+    <w:lsdException w:name="heading 4" w:uiPriority="9" w:qFormat="1"/>
+    <w:lsdException w:name="heading 5" w:uiPriority="9" w:qFormat="1"/>
+    <w:lsdException w:name="heading 6" w:uiPriority="9" w:qFormat="1"/>
+    <w:lsdException w:name="heading 7" w:uiPriority="9" w:qFormat="1"/>
+    <w:lsdException w:name="heading 8" w:uiPriority="9" w:qFormat="1"/>
+    <w:lsdException w:name="heading 9" w:uiPriority="9" w:qFormat="1"/>
+    <w:lsdException w:name="toc 1" w:uiPriority="39"/>
+    <w:lsdException w:name="toc 2" w:uiPriority="39"/>
+    <w:lsdException w:name="toc 3" w:uiPriority="39"/>
+    <w:lsdException w:name="toc 4" w:uiPriority="39"/>
+    <w:lsdException w:name="toc 5" w:uiPriority="39"/>
+    <w:lsdException w:name="toc 6" w:uiPriority="39"/>
+    <w:lsdException w:name="toc 7" w:uiPriority="39"/>
+    <w:lsdException w:name="toc 8" w:uiPriority="39"/>
+    <w:lsdException w:name="toc 9" w:uiPriority="39"/>
+    <w:lsdException w:name="caption" w:uiPriority="35" w:qFormat="1"/>
+    <w:lsdException w:name="Title" w:semiHidden="0" w:uiPriority="10" w:unhideWhenUsed="0" w:qFormat="1"/>
+    <w:lsdException w:name="Default Paragraph Font" w:uiPriority="1"/>
+    <w:lsdException w:name="Subtitle" w:semiHidden="0" w:uiPriority="11" w:unhideWhenUsed="0" w:qFormat="1"/>
+    <w:lsdException w:name="Strong" w:semiHidden="0" w:uiPriority="22" w:unhideWhenUsed="0" w:qFormat="1"/>
+    <w:lsdException w:name="Emphasis" w:semiHidden="0" w:uiPriority="20" w:unhideWhenUsed="0" w:qFormat="1"/>
+    <w:lsdException w:name="Table Grid" w:semiHidden="0" w:uiPriority="39" w:unhideWhenUsed="0"/>
+    <w:lsdException w:name="Placeholder Text" w:unhideWhenUsed="0"/>
+    <w:lsdException w:name="No Spacing" w:semiHidden="0" w:uiPriority="1" w:unhideWhenUsed="0" w:qFormat="1"/>
+    <w:lsdException w:name="Light Shading" w:semiHidden="0" w:uiPriority="60" w:unhideWhenUsed="0"/>
+    <w:lsdException w:name="Light List" w:semiHidden="0" w:uiPriority="61" w:unhideWhenUsed="0"/>
+    <w:lsdException w:name="Light Grid" w:semiHidden="0" w:uiPriority="62" w:unhideWhenUsed="0"/>
+    <w:lsdException w:name="Medium Shading 1" w:semiHidden="0" w:uiPriority="63" w:unhideWhenUsed="0"/>
+    <w:lsdException w:name="Medium Shading 2" w:semiHidden="0" w:uiPriority="64" w:unhideWhenUsed="0"/>
+    <w:lsdException w:name="Medium List 1" w:semiHidden="0" w:uiPriority="65" w:unhideWhenUsed="0"/>
+    <w:lsdException w:name="Medium List 2" w:semiHidden="0" w:uiPriority="66" w:unhideWhenUsed="0"/>
+    <w:lsdException w:name="Medium Grid 1" w:semiHidden="0" w:uiPriority="67" w:unhideWhenUsed="0"/>
+    <w:lsdException w:name="Medium Grid 2" w:semiHidden="0" w:uiPriority="68" w:unhideWhenUsed="0"/>
+    <w:lsdException w:name="Medium Grid 3" w:semiHidden="0" w:uiPriority="69" w:unhideWhenUsed="0"/>
+    <w:lsdException w:name="Dark List" w:semiHidden="0" w:uiPriority="70" w:unhideWhenUsed="0"/>
+    <w:lsdException w:name="Colorful Shading" w:semiHidden="0" w:uiPriority="71" w:unhideWhenUsed="0"/>
+    <w:lsdException w:name="Colorful List" w:semiHidden="0" w:uiPriority="72" w:unhideWhenUsed="0"/>
+    <w:lsdException w:name="Colorful Grid" w:semiHidden="0" w:uiPriority="73" w:unhideWhenUsed="0"/>
+    <w:lsdException w:name="Light Shading Accent 1" w:semiHidden="0" w:uiPriority="60" w:unhideWhenUsed="0"/>
+    <w:lsdException w:name="Light List Accent 1" w:semiHidden="0" w:uiPriority="61" w:unhideWhenUsed="0"/>
+    <w:lsdException w:name="Light Grid Accent 1" w:semiHidden="0" w:uiPriority="62" w:unhideWhenUsed="0"/>
+    <w:lsdException w:name="Medium Shading 1 Accent 1" w:semiHidden="0" w:uiPriority="63" w:unhideWhenUsed="0"/>
+    <w:lsdException w:name="Medium Shading 2 Accent 1" w:semiHidden="0" w:uiPriority="64" w:unhideWhenUsed="0"/>
+    <w:lsdException w:name="Medium List 1 Accent 1" w:semiHidden="0" w:uiPriority="65" w:unhideWhenUsed="0"/>
+    <w:lsdException w:name="Revision" w:unhideWhenUsed="0"/>
+    <w:lsdException w:name="List Paragraph" w:semiHidden="0" w:uiPriority="34" w:unhideWhenUsed="0" w:qFormat="1"/>
+    <w:lsdException w:name="Quote" w:semiHidden="0" w:uiPriority="29" w:unhideWhenUsed="0" w:qFormat="1"/>
+    <w:lsdException w:name="Intense Quote" w:semiHidden="0" w:uiPriority="30" w:unhideWhenUsed="0" w:qFormat="1"/>
+    <w:lsdException w:name="Medium List 2 Accent 1" w:semiHidden="0" w:uiPriority="66" w:unhideWhenUsed="0"/>
+    <w:lsdException w:name="Medium Grid 1 Accent 1" w:semiHidden="0" w:uiPriority="67" w:unhideWhenUsed="0"/>
+    <w:lsdException w:name="Medium Grid 2 Accent 1" w:semiHidden="0" w:uiPriority="68" w:unhideWhenUsed="0"/>
+    <w:lsdException w:name="Medium Grid 3 Accent 1" w:semiHidden="0" w:uiPriority="69" w:unhideWhenUsed="0"/>
+    <w:lsdException w:name="Dark List Accent 1" w:semiHidden="0" w:uiPriority="70" w:unhideWhenUsed="0"/>
+    <w:lsdException w:name="Colorful Shading Accent 1" w:semiHidden="0" w:uiPriority="71" w:unhideWhenUsed="0"/>
+    <w:lsdException w:name="Colorful List Accent 1" w:semiHidden="0" w:uiPriority="72" w:unhideWhenUsed="0"/>
+    <w:lsdException w:name="Colorful Grid Accent 1" w:semiHidden="0" w:uiPriority="73" w:unhideWhenUsed="0"/>
+    <w:lsdException w:name="Light Shading Accent 2" w:semiHidden="0" w:uiPriority="60" w:unhideWhenUsed="0"/>
+    <w:lsdException w:name="Light List Accent 2" w:semiHidden="0" w:uiPriority="61" w:unhideWhenUsed="0"/>
+    <w:lsdException w:name="Light Grid Accent 2" w:semiHidden="0" w:uiPriority="62" w:unhideWhenUsed="0"/>
+    <w:lsdException w:name="Medium Shading 1 Accent 2" w:semiHidden="0" w:uiPriority="63" w:unhideWhenUsed="0"/>
+    <w:lsdException w:name="Medium Shading 2 Accent 2" w:semiHidden="0" w:uiPriority="64" w:unhideWhenUsed="0"/>
+    <w:lsdException w:name="Medium List 1 Accent 2" w:semiHidden="0" w:uiPriority="65" w:unhideWhenUsed="0"/>
+    <w:lsdException w:name="Medium List 2 Accent 2" w:semiHidden="0" w:uiPriority="66" w:unhideWhenUsed="0"/>
+    <w:lsdException w:name="Medium Grid 1 Accent 2" w:semiHidden="0" w:uiPriority="67" w:unhideWhenUsed="0"/>
+    <w:lsdException w:name="Medium Grid 2 Accent 2" w:semiHidden="0" w:uiPriority="68" w:unhideWhenUsed="0"/>
+    <w:lsdException w:name="Medium Grid 3 Accent 2" w:semiHidden="0" w:uiPriority="69" w:unhideWhenUsed="0"/>
+    <w:lsdException w:name="Dark List Accent 2" w:semiHidden="0" w:uiPriority="70" w:unhideWhenUsed="0"/>
+    <w:lsdException w:name="Colorful Shading Accent 2" w:semiHidden="0" w:uiPriority="71" w:unhideWhenUsed="0"/>
+    <w:lsdException w:name="Colorful List Accent 2" w:semiHidden="0" w:uiPriority="72" w:unhideWhenUsed="0"/>
+    <w:lsdException w:name="Colorful Grid Accent 2" w:semiHidden="0" w:uiPriority="73" w:unhideWhenUsed="0"/>
+    <w:lsdException w:name="Light Shading Accent 3" w:semiHidden="0" w:uiPriority="60" w:unhideWhenUsed="0"/>
+    <w:lsdException w:name="Light List Accent 3" w:semiHidden="0" w:uiPriority="61" w:unhideWhenUsed="0"/>
+    <w:lsdException w:name="Light Grid Accent 3" w:semiHidden="0" w:uiPriority="62" w:unhideWhenUsed="0"/>
+    <w:lsdException w:name="Medium Shading 1 Accent 3" w:semiHidden="0" w:uiPriority="63" w:unhideWhenUsed="0"/>
+    <w:lsdException w:name="Medium Shading 2 Accent 3" w:semiHidden="0" w:uiPriority="64" w:unhideWhenUsed="0"/>
+    <w:lsdException w:name="Medium List 1 Accent 3" w:semiHidden="0" w:uiPriority="65" w:unhideWhenUsed="0"/>
+    <w:lsdException w:name="Medium List 2 Accent 3" w:semiHidden="0" w:uiPriority="66" w:unhideWhenUsed="0"/>
+    <w:lsdException w:name="Medium Grid 1 Accent 3" w:semiHidden="0" w:uiPriority="67" w:unhideWhenUsed="0"/>
+    <w:lsdException w:name="Medium Grid 2 Accent 3" w:semiHidden="0" w:uiPriority="68" w:unhideWhenUsed="0"/>
+    <w:lsdException w:name="Medium Grid 3 Accent 3" w:semiHidden="0" w:uiPriority="69" w:unhideWhenUsed="0"/>
+    <w:lsdException w:name="Dark List Accent 3" w:semiHidden="0" w:uiPriority="70" w:unhideWhenUsed="0"/>
+    <w:lsdException w:name="Colorful Shading Accent 3" w:semiHidden="0" w:uiPriority="71" w:unhideWhenUsed="0"/>
+    <w:lsdException w:name="Colorful List Accent 3" w:semiHidden="0" w:uiPriority="72" w:unhideWhenUsed="0"/>
+    <w:lsdException w:name="Colorful Grid Accent 3" w:semiHidden="0" w:uiPriority="73" w:unhideWhenUsed="0"/>
+    <w:lsdException w:name="Light Shading Accent 4" w:semiHidden="0" w:uiPriority="60" w:unhideWhenUsed="0"/>
+    <w:lsdException w:name="Light List Accent 4" w:semiHidden="0" w:uiPriority="61" w:unhideWhenUsed="0"/>
+    <w:lsdException w:name="Light Grid Accent 4" w:semiHidden="0" w:uiPriority="62" w:unhideWhenUsed="0"/>
+    <w:lsdException w:name="Medium Shading 1 Accent 4" w:semiHidden="0" w:uiPriority="63" w:unhideWhenUsed="0"/>
+    <w:lsdException w:name="Medium Shading 2 Accent 4" w:semiHidden="0" w:uiPriority="64" w:unhideWhenUsed="0"/>
+    <w:lsdException w:name="Medium List 1 Accent 4" w:semiHidden="0" w:uiPriority="65" w:unhideWhenUsed="0"/>
+    <w:lsdException w:name="Medium List 2 Accent 4" w:semiHidden="0" w:uiPriority="66" w:unhideWhenUsed="0"/>
+    <w:lsdException w:name="Medium Grid 1 Accent 4" w:semiHidden="0" w:uiPriority="67" w:unhideWhenUsed="0"/>
+    <w:lsdException w:name="Medium Grid 2 Accent 4" w:semiHidden="0" w:uiPriority="68" w:unhideWhenUsed="0"/>
+    <w:lsdException w:name="Medium Grid 3 Accent 4" w:semiHidden="0" w:uiPriority="69" w:unhideWhenUsed="0"/>
+    <w:lsdException w:name="Dark List Accent 4" w:semiHidden="0" w:uiPriority="70" w:unhideWhenUsed="0"/>
+    <w:lsdException w:name="Colorful Shading Accent 4" w:semiHidden="0" w:uiPriority="71" w:unhideWhenUsed="0"/>
+    <w:lsdException w:name="Colorful List Accent 4" w:semiHidden="0" w:uiPriority="72" w:unhideWhenUsed="0"/>
+    <w:lsdException w:name="Colorful Grid Accent 4" w:semiHidden="0" w:uiPriority="73" w:unhideWhenUsed="0"/>
+    <w:lsdException w:name="Light Shading Accent 5" w:semiHidden="0" w:uiPriority="60" w:unhideWhenUsed="0"/>
+    <w:lsdException w:name="Light List Accent 5" w:semiHidden="0" w:uiPriority="61" w:unhideWhenUsed="0"/>
+    <w:lsdException w:name="Light Grid Accent 5" w:semiHidden="0" w:uiPriority="62" w:unhideWhenUsed="0"/>
+    <w:lsdException w:name="Medium Shading 1 Accent 5" w:semiHidden="0" w:uiPriority="63" w:unhideWhenUsed="0"/>
+    <w:lsdException w:name="Medium Shading 2 Accent 5" w:semiHidden="0" w:uiPriority="64" w:unhideWhenUsed="0"/>
+    <w:lsdException w:name="Medium List 1 Accent 5" w:semiHidden="0" w:uiPriority="65" w:unhideWhenUsed="0"/>
+    <w:lsdException w:name="Medium List 2 Accent 5" w:semiHidden="0" w:uiPriority="66" w:unhideWhenUsed="0"/>
+    <w:lsdException w:name="Medium Grid 1 Accent 5" w:semiHidden="0" w:uiPriority="67" w:unhideWhenUsed="0"/>
+    <w:lsdException w:name="Medium Grid 2 Accent 5" w:semiHidden="0" w:uiPriority="68" w:unhideWhenUsed="0"/>
+    <w:lsdException w:name="Medium Grid 3 Accent 5" w:semiHidden="0" w:uiPriority="69" w:unhideWhenUsed="0"/>
+    <w:lsdException w:name="Dark List Accent 5" w:semiHidden="0" w:uiPriority="70" w:unhideWhenUsed="0"/>
+    <w:lsdException w:name="Colorful Shading Accent 5" w:semiHidden="0" w:uiPriority="71" w:unhideWhenUsed="0"/>
+    <w:lsdException w:name="Colorful List Accent 5" w:semiHidden="0" w:uiPriority="72" w:unhideWhenUsed="0"/>
+    <w:lsdException w:name="Colorful Grid Accent 5" w:semiHidden="0" w:uiPriority="73" w:unhideWhenUsed="0"/>
+    <w:lsdException w:name="Light Shading Accent 6" w:semiHidden="0" w:uiPriority="60" w:unhideWhenUsed="0"/>
+    <w:lsdException w:name="Light List Accent 6" w:semiHidden="0" w:uiPriority="61" w:unhideWhenUsed="0"/>
+    <w:lsdException w:name="Light Grid Accent 6" w:semiHidden="0" w:uiPriority="62" w:unhideWhenUsed="0"/>
+    <w:lsdException w:name="Medium Shading 1 Accent 6" w:semiHidden="0" w:uiPriority="63" w:unhideWhenUsed="0"/>
+    <w:lsdException w:name="Medium Shading 2 Accent 6" w:semiHidden="0" w:uiPriority="64" w:unhideWhenUsed="0"/>
+    <w:lsdException w:name="Medium List 1 Accent 6" w:semiHidden="0" w:uiPriority="65" w:unhideWhenUsed="0"/>
+    <w:lsdException w:name="Medium List 2 Accent 6" w:semiHidden="0" w:uiPriority="66" w:unhideWhenUsed="0"/>
+    <w:lsdException w:name="Medium Grid 1 Accent 6" w:semiHidden="0" w:uiPriority="67" w:unhideWhenUsed="0"/>
+    <w:lsdException w:name="Medium Grid 2 Accent 6" w:semiHidden="0" w:uiPriority="68" w:unhideWhenUsed="0"/>
+    <w:lsdException w:name="Medium Grid 3 Accent 6" w:semiHidden="0" w:uiPriority="69" w:unhideWhenUsed="0"/>
+    <w:lsdException w:name="Dark List Accent 6" w:semiHidden="0" w:uiPriority="70" w:unhideWhenUsed="0"/>
+    <w:lsdException w:name="Colorful Shading Accent 6" w:semiHidden="0" w:uiPriority="71" w:unhideWhenUsed="0"/>
+    <w:lsdException w:name="Colorful List Accent 6" w:semiHidden="0" w:uiPriority="72" w:unhideWhenUsed="0"/>
+    <w:lsdException w:name="Colorful Grid Accent 6" w:semiHidden="0" w:uiPriority="73" w:unhideWhenUsed="0"/>
+    <w:lsdException w:name="Subtle Emphasis" w:semiHidden="0" w:uiPriority="19" w:unhideWhenUsed="0" w:qFormat="1"/>
+    <w:lsdException w:name="Intense Emphasis" w:semiHidden="0" w:uiPriority="21" w:unhideWhenUsed="0" w:qFormat="1"/>
+    <w:lsdException w:name="Subtle Reference" w:semiHidden="0" w:uiPriority="31" w:unhideWhenUsed="0" w:qFormat="1"/>
+    <w:lsdException w:name="Intense Reference" w:semiHidden="0" w:uiPriority="32" w:unhideWhenUsed="0" w:qFormat="1"/>
+    <w:lsdException w:name="Book Title" w:semiHidden="0" w:uiPriority="33" w:unhideWhenUsed="0" w:qFormat="1"/>
+    <w:lsdException w:name="Bibliography" w:uiPriority="37"/>
+    <w:lsdException w:name="TOC Heading" w:uiPriority="39" w:qFormat="1"/>
+  </w:latentStyles>
+  <w:style w:type="paragraph" w:default="1" w:styleId="Normal">
+    <w:name w:val="Normal"/>
+    <w:qFormat/>
+    <w:rPr>
+      <w:rFonts w:ascii="Calibri" w:eastAsia="Calibri" w:hAnsi="Calibri" w:cs="Calibri"/>
+      <w:color w:val="000000"/>
+    </w:rPr>
+  </w:style>
+  <w:style w:type="character" w:default="1" w:styleId="DefaultParagraphFont">
+    <w:name w:val="Default Paragraph Font"/>
+    <w:uiPriority w:val="1"/>
+    <w:semiHidden/>
+    <w:unhideWhenUsed/>
+  </w:style>
+  <w:style w:type="table" w:default="1" w:styleId="TableNormal">
+    <w:name w:val="Normal Table"/>
+    <w:uiPriority w:val="99"/>
+    <w:semiHidden/>
+    <w:unhideWhenUsed/>
+    <w:tblPr>
+      <w:tblInd w:w="0" w:type="dxa"/>
+      <w:tblCellMar>
+        <w:top w:w="0" w:type="dxa"/>
+        <w:left w:w="108" w:type="dxa"/>
+        <w:bottom w:w="0" w:type="dxa"/>
+        <w:right w:w="108" w:type="dxa"/>
+      </w:tblCellMar>
+    </w:tblPr>
+  </w:style>
+  <w:style w:type="numbering" w:default="1" w:styleId="NoList">
+    <w:name w:val="No List"/>
+    <w:uiPriority w:val="99"/>
+    <w:semiHidden/>
+    <w:unhideWhenUsed/>
+  </w:style>
+  <w:style w:type="table" w:customStyle="1" w:styleId="TableGrid">
+    <w:name w:val="TableGrid"/>
+    <w:pPr>
+      <w:spacing w:after="0" w:line="240" w:lineRule="auto"/>
+    </w:pPr>
+    <w:tblPr>
+      <w:tblCellMar>
+        <w:top w:w="0" w:type="dxa"/>
+        <w:left w:w="0" w:type="dxa"/>
+        <w:bottom w:w="0" w:type="dxa"/>
+        <w:right w:w="0" w:type="dxa"/>
+      </w:tblCellMar>
+    </w:tblPr>
+  </w:style>
+</w:styles>
+</file>
+
+<file path=word/stylesWithEffects.xml><?xml version="1.0" encoding="utf-8"?>
+<w:styles xmlns:wpc="http://schemas.microsoft.com/office/word/2010/wordprocessingCanvas" xmlns:mc="http://schemas.openxmlformats.org/markup-compatibility/2006" xmlns:o="urn:schemas-microsoft-com:office:office" xmlns:r="http://schemas.openxmlformats.org/officeDocument/2006/relationships" xmlns:m="http://schemas.openxmlformats.org/officeDocument/2006/math" xmlns:v="urn:schemas-microsoft-com:vml" xmlns:wp14="http://schemas.microsoft.com/office/word/2010/wordprocessingDrawing" xmlns:wp="http://schemas.openxmlformats.org/drawingml/2006/wordprocessingDrawing" xmlns:w10="urn:schemas-microsoft-com:office:word" xmlns:w="http://schemas.openxmlformats.org/wordprocessingml/2006/main" xmlns:w14="http://schemas.microsoft.com/office/word/2010/wordml" xmlns:wpg="http://schemas.microsoft.com/office/word/2010/wordprocessingGroup" xmlns:wpi="http://schemas.microsoft.com/office/word/2010/wordprocessingInk" xmlns:wne="http://schemas.microsoft.com/office/word/2006/wordml" xmlns:wps="http://schemas.microsoft.com/office/word/2010/wordprocessingShape" mc:Ignorable="w14 wp14">
+  <w:docDefaults>
+    <w:rPrDefault>
+      <w:rPr>
+        <w:rFonts w:asciiTheme="minorHAnsi" w:eastAsiaTheme="minorEastAsia" w:hAnsiTheme="minorHAnsi" w:cstheme="minorBidi"/>
+        <w:sz w:val="22"/>
+        <w:szCs w:val="22"/>
+        <w:lang w:val="en-US" w:eastAsia="en-US" w:bidi="ar-SA"/>
+      </w:rPr>
+    </w:rPrDefault>
+    <w:pPrDefault>
+      <w:pPr>
+        <w:spacing w:after="160" w:line="259" w:lineRule="auto"/>
+      </w:pPr>
+    </w:pPrDefault>
+  </w:docDefaults>
+  <w:latentStyles w:defLockedState="0" w:defUIPriority="99" w:defSemiHidden="1" w:defUnhideWhenUsed="1" w:defQFormat="0" w:count="267">
+    <w:lsdException w:name="Normal" w:semiHidden="0" w:uiPriority="0" w:unhideWhenUsed="0" w:qFormat="1"/>
+    <w:lsdException w:name="heading 1" w:semiHidden="0" w:uiPriority="9" w:unhideWhenUsed="0" w:qFormat="1"/>
+    <w:lsdException w:name="heading 2" w:uiPriority="9" w:qFormat="1"/>
+    <w:lsdException w:name="heading 3" w:uiPriority="9" w:qFormat="1"/>
+    <w:lsdException w:name="heading 4" w:uiPriority="9" w:qFormat="1"/>
+    <w:lsdException w:name="heading 5" w:uiPriority="9" w:qFormat="1"/>
+    <w:lsdException w:name="heading 6" w:uiPriority="9" w:qFormat="1"/>
+    <w:lsdException w:name="heading 7" w:uiPriority="9" w:qFormat="1"/>
+    <w:lsdException w:name="heading 8" w:uiPriority="9" w:qFormat="1"/>
+    <w:lsdException w:name="heading 9" w:uiPriority="9" w:qFormat="1"/>
+    <w:lsdException w:name="toc 1" w:uiPriority="39"/>
+    <w:lsdException w:name="toc 2" w:uiPriority="39"/>
+    <w:lsdException w:name="toc 3" w:uiPriority="39"/>
+    <w:lsdException w:name="toc 4" w:uiPriority="39"/>
+    <w:lsdException w:name="toc 5" w:uiPriority="39"/>
+    <w:lsdException w:name="toc 6" w:uiPriority="39"/>
+    <w:lsdException w:name="toc 7" w:uiPriority="39"/>
+    <w:lsdException w:name="toc 8" w:uiPriority="39"/>
+    <w:lsdException w:name="toc 9" w:uiPriority="39"/>
+    <w:lsdException w:name="caption" w:uiPriority="35" w:qFormat="1"/>
+    <w:lsdException w:name="Title" w:semiHidden="0" w:uiPriority="10" w:unhideWhenUsed="0" w:qFormat="1"/>
+    <w:lsdException w:name="Default Paragraph Font" w:uiPriority="1"/>
+    <w:lsdException w:name="Subtitle" w:semiHidden="0" w:uiPriority="11" w:unhideWhenUsed="0" w:qFormat="1"/>
+    <w:lsdException w:name="Strong" w:semiHidden="0" w:uiPriority="22" w:unhideWhenUsed="0" w:qFormat="1"/>
+    <w:lsdException w:name="Emphasis" w:semiHidden="0" w:uiPriority="20" w:unhideWhenUsed="0" w:qFormat="1"/>
+    <w:lsdException w:name="Table Grid" w:semiHidden="0" w:uiPriority="39" w:unhideWhenUsed="0"/>
+    <w:lsdException w:name="Placeholder Text" w:unhideWhenUsed="0"/>
+    <w:lsdException w:name="No Spacing" w:semiHidden="0" w:uiPriority="1" w:unhideWhenUsed="0" w:qFormat="1"/>
+    <w:lsdException w:name="Light Shading" w:semiHidden="0" w:uiPriority="60" w:unhideWhenUsed="0"/>
+    <w:lsdException w:name="Light List" w:semiHidden="0" w:uiPriority="61" w:unhideWhenUsed="0"/>
+    <w:lsdException w:name="Light Grid" w:semiHidden="0" w:uiPriority="62" w:unhideWhenUsed="0"/>
+    <w:lsdException w:name="Medium Shading 1" w:semiHidden="0" w:uiPriority="63" w:unhideWhenUsed="0"/>
+    <w:lsdException w:name="Medium Shading 2" w:semiHidden="0" w:uiPriority="64" w:unhideWhenUsed="0"/>
+    <w:lsdException w:name="Medium List 1" w:semiHidden="0" w:uiPriority="65" w:unhideWhenUsed="0"/>
+    <w:lsdException w:name="Medium List 2" w:semiHidden="0" w:uiPriority="66" w:unhideWhenUsed="0"/>
+    <w:lsdException w:name="Medium Grid 1" w:semiHidden="0" w:uiPriority="67" w:unhideWhenUsed="0"/>
+    <w:lsdException w:name="Medium Grid 2" w:semiHidden="0" w:uiPriority="68" w:unhideWhenUsed="0"/>
+    <w:lsdException w:name="Medium Grid 3" w:semiHidden="0" w:uiPriority="69" w:unhideWhenUsed="0"/>
+    <w:lsdException w:name="Dark List" w:semiHidden="0" w:uiPriority="70" w:unhideWhenUsed="0"/>
+    <w:lsdException w:name="Colorful Shading" w:semiHidden="0" w:uiPriority="71" w:unhideWhenUsed="0"/>
+    <w:lsdException w:name="Colorful List" w:semiHidden="0" w:uiPriority="72" w:unhideWhenUsed="0"/>
+    <w:lsdException w:name="Colorful Grid" w:semiHidden="0" w:uiPriority="73" w:unhideWhenUsed="0"/>
+    <w:lsdException w:name="Light Shading Accent 1" w:semiHidden="0" w:uiPriority="60" w:unhideWhenUsed="0"/>
+    <w:lsdException w:name="Light List Accent 1" w:semiHidden="0" w:uiPriority="61" w:unhideWhenUsed="0"/>
+    <w:lsdException w:name="Light Grid Accent 1" w:semiHidden="0" w:uiPriority="62" w:unhideWhenUsed="0"/>
+    <w:lsdException w:name="Medium Shading 1 Accent 1" w:semiHidden="0" w:uiPriority="63" w:unhideWhenUsed="0"/>
+    <w:lsdException w:name="Medium Shading 2 Accent 1" w:semiHidden="0" w:uiPriority="64" w:unhideWhenUsed="0"/>
+    <w:lsdException w:name="Medium List 1 Accent 1" w:semiHidden="0" w:uiPriority="65" w:unhideWhenUsed="0"/>
+    <w:lsdException w:name="Revision" w:unhideWhenUsed="0"/>
+    <w:lsdException w:name="List Paragraph" w:semiHidden="0" w:uiPriority="34" w:unhideWhenUsed="0" w:qFormat="1"/>
+    <w:lsdException w:name="Quote" w:semiHidden="0" w:uiPriority="29" w:unhideWhenUsed="0" w:qFormat="1"/>
+    <w:lsdException w:name="Intense Quote" w:semiHidden="0" w:uiPriority="30" w:unhideWhenUsed="0" w:qFormat="1"/>
+    <w:lsdException w:name="Medium List 2 Accent 1" w:semiHidden="0" w:uiPriority="66" w:unhideWhenUsed="0"/>
+    <w:lsdException w:name="Medium Grid 1 Accent 1" w:semiHidden="0" w:uiPriority="67" w:unhideWhenUsed="0"/>
+    <w:lsdException w:name="Medium Grid 2 Accent 1" w:semiHidden="0" w:uiPriority="68" w:unhideWhenUsed="0"/>
+    <w:lsdException w:name="Medium Grid 3 Accent 1" w:semiHidden="0" w:uiPriority="69" w:unhideWhenUsed="0"/>
+    <w:lsdException w:name="Dark List Accent 1" w:semiHidden="0" w:uiPriority="70" w:unhideWhenUsed="0"/>
+    <w:lsdException w:name="Colorful Shading Accent 1" w:semiHidden="0" w:uiPriority="71" w:unhideWhenUsed="0"/>
+    <w:lsdException w:name="Colorful List Accent 1" w:semiHidden="0" w:uiPriority="72" w:unhideWhenUsed="0"/>
+    <w:lsdException w:name="Colorful Grid Accent 1" w:semiHidden="0" w:uiPriority="73" w:unhideWhenUsed="0"/>
+    <w:lsdException w:name="Light Shading Accent 2" w:semiHidden="0" w:uiPriority="60" w:unhideWhenUsed="0"/>
+    <w:lsdException w:name="Light List Accent 2" w:semiHidden="0" w:uiPriority="61" w:unhideWhenUsed="0"/>
+    <w:lsdException w:name="Light Grid Accent 2" w:semiHidden="0" w:uiPriority="62" w:unhideWhenUsed="0"/>
+    <w:lsdException w:name="Medium Shading 1 Accent 2" w:semiHidden="0" w:uiPriority="63" w:unhideWhenUsed="0"/>
+    <w:lsdException w:name="Medium Shading 2 Accent 2" w:semiHidden="0" w:uiPriority="64" w:unhideWhenUsed="0"/>
+    <w:lsdException w:name="Medium List 1 Accent 2" w:semiHidden="0" w:uiPriority="65" w:unhideWhenUsed="0"/>
+    <w:lsdException w:name="Medium List 2 Accent 2" w:semiHidden="0" w:uiPriority="66" w:unhideWhenUsed="0"/>
+    <w:lsdException w:name="Medium Grid 1 Accent 2" w:semiHidden="0" w:uiPriority="67" w:unhideWhenUsed="0"/>
+    <w:lsdException w:name="Medium Grid 2 Accent 2" w:semiHidden="0" w:uiPriority="68" w:unhideWhenUsed="0"/>
+    <w:lsdException w:name="Medium Grid 3 Accent 2" w:semiHidden="0" w:uiPriority="69" w:unhideWhenUsed="0"/>
+    <w:lsdException w:name="Dark List Accent 2" w:semiHidden="0" w:uiPriority="70" w:unhideWhenUsed="0"/>
+    <w:lsdException w:name="Colorful Shading Accent 2" w:semiHidden="0" w:uiPriority="71" w:unhideWhenUsed="0"/>
+    <w:lsdException w:name="Colorful List Accent 2" w:semiHidden="0" w:uiPriority="72" w:unhideWhenUsed="0"/>
+    <w:lsdException w:name="Colorful Grid Accent 2" w:semiHidden="0" w:uiPriority="73" w:unhideWhenUsed="0"/>
+    <w:lsdException w:name="Light Shading Accent 3" w:semiHidden="0" w:uiPriority="60" w:unhideWhenUsed="0"/>
+    <w:lsdException w:name="Light List Accent 3" w:semiHidden="0" w:uiPriority="61" w:unhideWhenUsed="0"/>
+    <w:lsdException w:name="Light Grid Accent 3" w:semiHidden="0" w:uiPriority="62" w:unhideWhenUsed="0"/>
+    <w:lsdException w:name="Medium Shading 1 Accent 3" w:semiHidden="0" w:uiPriority="63" w:unhideWhenUsed="0"/>
+    <w:lsdException w:name="Medium Shading 2 Accent 3" w:semiHidden="0" w:uiPriority="64" w:unhideWhenUsed="0"/>
+    <w:lsdException w:name="Medium List 1 Accent 3" w:semiHidden="0" w:uiPriority="65" w:unhideWhenUsed="0"/>
+    <w:lsdException w:name="Medium List 2 Accent 3" w:semiHidden="0" w:uiPriority="66" w:unhideWhenUsed="0"/>
+    <w:lsdException w:name="Medium Grid 1 Accent 3" w:semiHidden="0" w:uiPriority="67" w:unhideWhenUsed="0"/>
+    <w:lsdException w:name="Medium Grid 2 Accent 3" w:semiHidden="0" w:uiPriority="68" w:unhideWhenUsed="0"/>
+    <w:lsdException w:name="Medium Grid 3 Accent 3" w:semiHidden="0" w:uiPriority="69" w:unhideWhenUsed="0"/>
+    <w:lsdException w:name="Dark List Accent 3" w:semiHidden="0" w:uiPriority="70" w:unhideWhenUsed="0"/>
+    <w:lsdException w:name="Colorful Shading Accent 3" w:semiHidden="0" w:uiPriority="71" w:unhideWhenUsed="0"/>
+    <w:lsdException w:name="Colorful List Accent 3" w:semiHidden="0" w:uiPriority="72" w:unhideWhenUsed="0"/>
+    <w:lsdException w:name="Colorful Grid Accent 3" w:semiHidden="0" w:uiPriority="73" w:unhideWhenUsed="0"/>
+    <w:lsdException w:name="Light Shading Accent 4" w:semiHidden="0" w:uiPriority="60" w:unhideWhenUsed="0"/>
+    <w:lsdException w:name="Light List Accent 4" w:semiHidden="0" w:uiPriority="61" w:unhideWhenUsed="0"/>
+    <w:lsdException w:name="Light Grid Accent 4" w:semiHidden="0" w:uiPriority="62" w:unhideWhenUsed="0"/>
+    <w:lsdException w:name="Medium Shading 1 Accent 4" w:semiHidden="0" w:uiPriority="63" w:unhideWhenUsed="0"/>
+    <w:lsdException w:name="Medium Shading 2 Accent 4" w:semiHidden="0" w:uiPriority="64" w:unhideWhenUsed="0"/>
+    <w:lsdException w:name="Medium List 1 Accent 4" w:semiHidden="0" w:uiPriority="65" w:unhideWhenUsed="0"/>
+    <w:lsdException w:name="Medium List 2 Accent 4" w:semiHidden="0" w:uiPriority="66" w:unhideWhenUsed="0"/>
+    <w:lsdException w:name="Medium Grid 1 Accent 4" w:semiHidden="0" w:uiPriority="67" w:unhideWhenUsed="0"/>
+    <w:lsdException w:name="Medium Grid 2 Accent 4" w:semiHidden="0" w:uiPriority="68" w:unhideWhenUsed="0"/>
+    <w:lsdException w:name="Medium Grid 3 Accent 4" w:semiHidden="0" w:uiPriority="69" w:unhideWhenUsed="0"/>
+    <w:lsdException w:name="Dark List Accent 4" w:semiHidden="0" w:uiPriority="70" w:unhideWhenUsed="0"/>
+    <w:lsdException w:name="Colorful Shading Accent 4" w:semiHidden="0" w:uiPriority="71" w:unhideWhenUsed="0"/>
+    <w:lsdException w:name="Colorful List Accent 4" w:semiHidden="0" w:uiPriority="72" w:unhideWhenUsed="0"/>
+    <w:lsdException w:name="Colorful Grid Accent 4" w:semiHidden="0" w:uiPriority="73" w:unhideWhenUsed="0"/>
+    <w:lsdException w:name="Light Shading Accent 5" w:semiHidden="0" w:uiPriority="60" w:unhideWhenUsed="0"/>
+    <w:lsdException w:name="Light List Accent 5" w:semiHidden="0" w:uiPriority="61" w:unhideWhenUsed="0"/>
+    <w:lsdException w:name="Light Grid Accent 5" w:semiHidden="0" w:uiPriority="62" w:unhideWhenUsed="0"/>
+    <w:lsdException w:name="Medium Shading 1 Accent 5" w:semiHidden="0" w:uiPriority="63" w:unhideWhenUsed="0"/>
+    <w:lsdException w:name="Medium Shading 2 Accent 5" w:semiHidden="0" w:uiPriority="64" w:unhideWhenUsed="0"/>
+    <w:lsdException w:name="Medium List 1 Accent 5" w:semiHidden="0" w:uiPriority="65" w:unhideWhenUsed="0"/>
+    <w:lsdException w:name="Medium List 2 Accent 5" w:semiHidden="0" w:uiPriority="66" w:unhideWhenUsed="0"/>
+    <w:lsdException w:name="Medium Grid 1 Accent 5" w:semiHidden="0" w:uiPriority="67" w:unhideWhenUsed="0"/>
+    <w:lsdException w:name="Medium Grid 2 Accent 5" w:semiHidden="0" w:uiPriority="68" w:unhideWhenUsed="0"/>
+    <w:lsdException w:name="Medium Grid 3 Accent 5" w:semiHidden="0" w:uiPriority="69" w:unhideWhenUsed="0"/>
+    <w:lsdException w:name="Dark List Accent 5" w:semiHidden="0" w:uiPriority="70" w:unhideWhenUsed="0"/>
+    <w:lsdException w:name="Colorful Shading Accent 5" w:semiHidden="0" w:uiPriority="71" w:unhideWhenUsed="0"/>
+    <w:lsdException w:name="Colorful List Accent 5" w:semiHidden="0" w:uiPriority="72" w:unhideWhenUsed="0"/>
+    <w:lsdException w:name="Colorful Grid Accent 5" w:semiHidden="0" w:uiPriority="73" w:unhideWhenUsed="0"/>
+    <w:lsdException w:name="Light Shading Accent 6" w:semiHidden="0" w:uiPriority="60" w:unhideWhenUsed="0"/>
+    <w:lsdException w:name="Light List Accent 6" w:semiHidden="0" w:uiPriority="61" w:unhideWhenUsed="0"/>
+    <w:lsdException w:name="Light Grid Accent 6" w:semiHidden="0" w:uiPriority="62" w:unhideWhenUsed="0"/>
+    <w:lsdException w:name="Medium Shading 1 Accent 6" w:semiHidden="0" w:uiPriority="63" w:unhideWhenUsed="0"/>
+    <w:lsdException w:name="Medium Shading 2 Accent 6" w:semiHidden="0" w:uiPriority="64" w:unhideWhenUsed="0"/>
+    <w:lsdException w:name="Medium List 1 Accent 6" w:semiHidden="0" w:uiPriority="65" w:unhideWhenUsed="0"/>
+    <w:lsdException w:name="Medium List 2 Accent 6" w:semiHidden="0" w:uiPriority="66" w:unhideWhenUsed="0"/>
+    <w:lsdException w:name="Medium Grid 1 Accent 6" w:semiHidden="0" w:uiPriority="67" w:unhideWhenUsed="0"/>
+    <w:lsdException w:name="Medium Grid 2 Accent 6" w:semiHidden="0" w:uiPriority="68" w:unhideWhenUsed="0"/>
+    <w:lsdException w:name="Medium Grid 3 Accent 6" w:semiHidden="0" w:uiPriority="69" w:unhideWhenUsed="0"/>
+    <w:lsdException w:name="Dark List Accent 6" w:semiHidden="0" w:uiPriority="70" w:unhideWhenUsed="0"/>
+    <w:lsdException w:name="Colorful Shading Accent 6" w:semiHidden="0" w:uiPriority="71" w:unhideWhenUsed="0"/>
+    <w:lsdException w:name="Colorful List Accent 6" w:semiHidden="0" w:uiPriority="72" w:unhideWhenUsed="0"/>
+    <w:lsdException w:name="Colorful Grid Accent 6" w:semiHidden="0" w:uiPriority="73" w:unhideWhenUsed="0"/>
+    <w:lsdException w:name="Subtle Emphasis" w:semiHidden="0" w:uiPriority="19" w:unhideWhenUsed="0" w:qFormat="1"/>
+    <w:lsdException w:name="Intense Emphasis" w:semiHidden="0" w:uiPriority="21" w:unhideWhenUsed="0" w:qFormat="1"/>
+    <w:lsdException w:name="Subtle Reference" w:semiHidden="0" w:uiPriority="31" w:unhideWhenUsed="0" w:qFormat="1"/>
+    <w:lsdException w:name="Intense Reference" w:semiHidden="0" w:uiPriority="32" w:unhideWhenUsed="0" w:qFormat="1"/>
+    <w:lsdException w:name="Book Title" w:semiHidden="0" w:uiPriority="33" w:unhideWhenUsed="0" w:qFormat="1"/>
+    <w:lsdException w:name="Bibliography" w:uiPriority="37"/>
+    <w:lsdException w:name="TOC Heading" w:uiPriority="39" w:qFormat="1"/>
   </w:latentStyles>
   <w:style w:type="paragraph" w:default="1" w:styleId="Normal">
     <w:name w:val="Normal"/>
@@ -3475,7 +3541,7 @@
     </a:clrScheme>
     <a:fontScheme name="Office">
       <a:majorFont>
-        <a:latin typeface="Calibri Light" panose="020F0302020204030204"/>
+        <a:latin typeface="Calibri Light"/>
         <a:ea typeface=""/>
         <a:cs typeface=""/>
         <a:font script="Jpan" typeface="ＭＳ ゴシック"/>
@@ -3510,7 +3576,7 @@
         <a:font script="Geor" typeface="Sylfaen"/>
       </a:majorFont>
       <a:minorFont>
-        <a:latin typeface="Calibri" panose="020F0502020204030204"/>
+        <a:latin typeface="Calibri"/>
         <a:ea typeface=""/>
         <a:cs typeface=""/>
         <a:font script="Jpan" typeface="ＭＳ 明朝"/>
@@ -3687,7 +3753,7 @@
   <a:extraClrSchemeLst/>
   <a:extLst>
     <a:ext uri="{05A4C25C-085E-4340-85A3-A5531E510DB2}">
-      <thm15:themeFamily xmlns:thm15="http://schemas.microsoft.com/office/thememl/2012/main" name="Office Theme" id="{62F939B6-93AF-4DB8-9C6B-D6C7DFDC589F}" vid="{4A3C46E8-61CC-4603-A589-7422A47A8E4A}"/>
+      <thm15:themeFamily xmlns:thm15="http://schemas.microsoft.com/office/thememl/2012/main" xmlns="" name="Office Theme" id="{62F939B6-93AF-4DB8-9C6B-D6C7DFDC589F}" vid="{4A3C46E8-61CC-4603-A589-7422A47A8E4A}"/>
     </a:ext>
   </a:extLst>
 </a:theme>

--- a/Izvjestaj.docx
+++ b/Izvjestaj.docx
@@ -1,6 +1,6 @@
 
 <file path=word/document.xml><?xml version="1.0" encoding="utf-8"?>
-<w:document xmlns:wpc="http://schemas.microsoft.com/office/word/2010/wordprocessingCanvas" xmlns:mc="http://schemas.openxmlformats.org/markup-compatibility/2006" xmlns:o="urn:schemas-microsoft-com:office:office" xmlns:r="http://schemas.openxmlformats.org/officeDocument/2006/relationships" xmlns:m="http://schemas.openxmlformats.org/officeDocument/2006/math" xmlns:v="urn:schemas-microsoft-com:vml" xmlns:wp14="http://schemas.microsoft.com/office/word/2010/wordprocessingDrawing" xmlns:wp="http://schemas.openxmlformats.org/drawingml/2006/wordprocessingDrawing" xmlns:w10="urn:schemas-microsoft-com:office:word" xmlns:w="http://schemas.openxmlformats.org/wordprocessingml/2006/main" xmlns:w14="http://schemas.microsoft.com/office/word/2010/wordml" xmlns:wpg="http://schemas.microsoft.com/office/word/2010/wordprocessingGroup" xmlns:wpi="http://schemas.microsoft.com/office/word/2010/wordprocessingInk" xmlns:wne="http://schemas.microsoft.com/office/word/2006/wordml" xmlns:wps="http://schemas.microsoft.com/office/word/2010/wordprocessingShape" mc:Ignorable="w14 wp14">
+<w:document xmlns:wpc="http://schemas.microsoft.com/office/word/2010/wordprocessingCanvas" xmlns:mc="http://schemas.openxmlformats.org/markup-compatibility/2006" xmlns:o="urn:schemas-microsoft-com:office:office" xmlns:r="http://schemas.openxmlformats.org/officeDocument/2006/relationships" xmlns:m="http://schemas.openxmlformats.org/officeDocument/2006/math" xmlns:v="urn:schemas-microsoft-com:vml" xmlns:wp14="http://schemas.microsoft.com/office/word/2010/wordprocessingDrawing" xmlns:wp="http://schemas.openxmlformats.org/drawingml/2006/wordprocessingDrawing" xmlns:w10="urn:schemas-microsoft-com:office:word" xmlns:w="http://schemas.openxmlformats.org/wordprocessingml/2006/main" xmlns:w14="http://schemas.microsoft.com/office/word/2010/wordml" xmlns:w15="http://schemas.microsoft.com/office/word/2012/wordml" xmlns:wpg="http://schemas.microsoft.com/office/word/2010/wordprocessingGroup" xmlns:wpi="http://schemas.microsoft.com/office/word/2010/wordprocessingInk" xmlns:wne="http://schemas.microsoft.com/office/word/2006/wordml" xmlns:wps="http://schemas.microsoft.com/office/word/2010/wordprocessingShape" mc:Ignorable="w14 w15 wp14">
   <w:body>
     <w:tbl>
       <w:tblPr>
@@ -71,8 +71,6 @@
         <w:ind w:right="70"/>
         <w:jc w:val="both"/>
       </w:pPr>
-      <w:bookmarkStart w:id="0" w:name="_GoBack"/>
-      <w:bookmarkEnd w:id="0"/>
     </w:p>
     <w:tbl>
       <w:tblPr>
@@ -137,7 +135,6 @@
               <w:ind w:left="11"/>
               <w:jc w:val="center"/>
             </w:pPr>
-            <w:proofErr w:type="spellStart"/>
             <w:r>
               <w:rPr>
                 <w:rFonts w:ascii="Times New Roman" w:eastAsia="Times New Roman" w:hAnsi="Times New Roman" w:cs="Times New Roman"/>
@@ -146,7 +143,6 @@
               </w:rPr>
               <w:t>Aktivnost</w:t>
             </w:r>
-            <w:proofErr w:type="spellEnd"/>
           </w:p>
         </w:tc>
         <w:tc>
@@ -164,7 +160,6 @@
               <w:ind w:left="9"/>
               <w:jc w:val="center"/>
             </w:pPr>
-            <w:proofErr w:type="spellStart"/>
             <w:r>
               <w:rPr>
                 <w:rFonts w:ascii="Times New Roman" w:eastAsia="Times New Roman" w:hAnsi="Times New Roman" w:cs="Times New Roman"/>
@@ -173,7 +168,6 @@
               </w:rPr>
               <w:t>Učesnici</w:t>
             </w:r>
-            <w:proofErr w:type="spellEnd"/>
           </w:p>
         </w:tc>
         <w:tc>
@@ -198,87 +192,47 @@
                 <w:b/>
                 <w:sz w:val="18"/>
               </w:rPr>
-              <w:t xml:space="preserve">Datum , </w:t>
-            </w:r>
-            <w:proofErr w:type="spellStart"/>
+              <w:t>Datum , vrijeme i</w:t>
+            </w:r>
+          </w:p>
+          <w:p>
+            <w:pPr>
+              <w:ind w:left="9"/>
+              <w:jc w:val="center"/>
+            </w:pPr>
             <w:r>
               <w:rPr>
                 <w:rFonts w:ascii="Times New Roman" w:eastAsia="Times New Roman" w:hAnsi="Times New Roman" w:cs="Times New Roman"/>
                 <w:b/>
                 <w:sz w:val="18"/>
               </w:rPr>
-              <w:t>vrijeme</w:t>
-            </w:r>
-            <w:proofErr w:type="spellEnd"/>
+              <w:t>trajanje aktivnosti</w:t>
+            </w:r>
+          </w:p>
+        </w:tc>
+        <w:tc>
+          <w:tcPr>
+            <w:tcW w:w="2036" w:type="dxa"/>
+            <w:tcBorders>
+              <w:top w:val="single" w:sz="4" w:space="0" w:color="000000"/>
+              <w:left w:val="single" w:sz="4" w:space="0" w:color="000000"/>
+              <w:bottom w:val="single" w:sz="4" w:space="0" w:color="000000"/>
+              <w:right w:val="single" w:sz="4" w:space="0" w:color="000000"/>
+            </w:tcBorders>
+          </w:tcPr>
+          <w:p>
+            <w:pPr>
+              <w:ind w:left="7"/>
+              <w:jc w:val="center"/>
+            </w:pPr>
             <w:r>
               <w:rPr>
                 <w:rFonts w:ascii="Times New Roman" w:eastAsia="Times New Roman" w:hAnsi="Times New Roman" w:cs="Times New Roman"/>
                 <w:b/>
                 <w:sz w:val="18"/>
               </w:rPr>
-              <w:t xml:space="preserve"> i</w:t>
-            </w:r>
-          </w:p>
-          <w:p>
-            <w:pPr>
-              <w:ind w:left="9"/>
-              <w:jc w:val="center"/>
-            </w:pPr>
-            <w:proofErr w:type="spellStart"/>
-            <w:r>
-              <w:rPr>
-                <w:rFonts w:ascii="Times New Roman" w:eastAsia="Times New Roman" w:hAnsi="Times New Roman" w:cs="Times New Roman"/>
-                <w:b/>
-                <w:sz w:val="18"/>
-              </w:rPr>
-              <w:t>trajanje</w:t>
-            </w:r>
-            <w:proofErr w:type="spellEnd"/>
-            <w:r>
-              <w:rPr>
-                <w:rFonts w:ascii="Times New Roman" w:eastAsia="Times New Roman" w:hAnsi="Times New Roman" w:cs="Times New Roman"/>
-                <w:b/>
-                <w:sz w:val="18"/>
-              </w:rPr>
-              <w:t xml:space="preserve"> </w:t>
-            </w:r>
-            <w:proofErr w:type="spellStart"/>
-            <w:r>
-              <w:rPr>
-                <w:rFonts w:ascii="Times New Roman" w:eastAsia="Times New Roman" w:hAnsi="Times New Roman" w:cs="Times New Roman"/>
-                <w:b/>
-                <w:sz w:val="18"/>
-              </w:rPr>
-              <w:t>aktivnosti</w:t>
-            </w:r>
-            <w:proofErr w:type="spellEnd"/>
-          </w:p>
-        </w:tc>
-        <w:tc>
-          <w:tcPr>
-            <w:tcW w:w="2036" w:type="dxa"/>
-            <w:tcBorders>
-              <w:top w:val="single" w:sz="4" w:space="0" w:color="000000"/>
-              <w:left w:val="single" w:sz="4" w:space="0" w:color="000000"/>
-              <w:bottom w:val="single" w:sz="4" w:space="0" w:color="000000"/>
-              <w:right w:val="single" w:sz="4" w:space="0" w:color="000000"/>
-            </w:tcBorders>
-          </w:tcPr>
-          <w:p>
-            <w:pPr>
-              <w:ind w:left="7"/>
-              <w:jc w:val="center"/>
-            </w:pPr>
-            <w:proofErr w:type="spellStart"/>
-            <w:r>
-              <w:rPr>
-                <w:rFonts w:ascii="Times New Roman" w:eastAsia="Times New Roman" w:hAnsi="Times New Roman" w:cs="Times New Roman"/>
-                <w:b/>
-                <w:sz w:val="18"/>
-              </w:rPr>
               <w:t>Napomena</w:t>
             </w:r>
-            <w:proofErr w:type="spellEnd"/>
           </w:p>
         </w:tc>
       </w:tr>
@@ -321,27 +275,9 @@
             </w:tcBorders>
           </w:tcPr>
           <w:p>
-            <w:proofErr w:type="spellStart"/>
-            <w:r>
-              <w:t>Dijagram</w:t>
-            </w:r>
-            <w:proofErr w:type="spellEnd"/>
-            <w:r>
-              <w:t xml:space="preserve"> </w:t>
-            </w:r>
-            <w:proofErr w:type="spellStart"/>
-            <w:r>
-              <w:t>slucajeva</w:t>
-            </w:r>
-            <w:proofErr w:type="spellEnd"/>
-            <w:r>
-              <w:t xml:space="preserve"> </w:t>
-            </w:r>
-            <w:proofErr w:type="spellStart"/>
-            <w:r>
-              <w:t>upotrebe</w:t>
-            </w:r>
-            <w:proofErr w:type="spellEnd"/>
+            <w:r>
+              <w:t>Dijagram slucajeva upotrebe</w:t>
+            </w:r>
           </w:p>
         </w:tc>
         <w:tc>
@@ -355,19 +291,9 @@
             </w:tcBorders>
           </w:tcPr>
           <w:p>
-            <w:proofErr w:type="spellStart"/>
-            <w:r>
-              <w:t>Kalač</w:t>
-            </w:r>
-            <w:proofErr w:type="spellEnd"/>
-            <w:r>
-              <w:t xml:space="preserve"> </w:t>
-            </w:r>
-            <w:proofErr w:type="spellStart"/>
-            <w:r>
-              <w:t>Elza</w:t>
-            </w:r>
-            <w:proofErr w:type="spellEnd"/>
+            <w:r>
+              <w:t>Kalač Elza</w:t>
+            </w:r>
           </w:p>
         </w:tc>
         <w:tc>
@@ -402,45 +328,8 @@
             </w:tcBorders>
           </w:tcPr>
           <w:p>
-            <w:proofErr w:type="spellStart"/>
-            <w:r>
-              <w:t>Doraditi</w:t>
-            </w:r>
-            <w:proofErr w:type="spellEnd"/>
-            <w:r>
-              <w:t xml:space="preserve">, </w:t>
-            </w:r>
-            <w:proofErr w:type="spellStart"/>
-            <w:r>
-              <w:t>ukoliko</w:t>
-            </w:r>
-            <w:proofErr w:type="spellEnd"/>
-            <w:r>
-              <w:t xml:space="preserve"> </w:t>
-            </w:r>
-            <w:proofErr w:type="spellStart"/>
-            <w:r>
-              <w:t>nije</w:t>
-            </w:r>
-            <w:proofErr w:type="spellEnd"/>
-            <w:r>
-              <w:t xml:space="preserve"> </w:t>
-            </w:r>
-            <w:proofErr w:type="spellStart"/>
-            <w:r>
-              <w:t>sve</w:t>
-            </w:r>
-            <w:proofErr w:type="spellEnd"/>
-            <w:r>
-              <w:t xml:space="preserve"> </w:t>
-            </w:r>
-            <w:proofErr w:type="spellStart"/>
-            <w:r>
-              <w:t>okey</w:t>
-            </w:r>
-            <w:proofErr w:type="spellEnd"/>
-            <w:r>
-              <w:t xml:space="preserve">. </w:t>
+            <w:r>
+              <w:t xml:space="preserve">Doraditi, ukoliko nije sve okey. </w:t>
             </w:r>
           </w:p>
         </w:tc>
@@ -483,6 +372,11 @@
               <w:right w:val="single" w:sz="4" w:space="0" w:color="000000"/>
             </w:tcBorders>
           </w:tcPr>
+          <w:p>
+            <w:r>
+              <w:t>Sve sam ja uradio</w:t>
+            </w:r>
+          </w:p>
           <w:p/>
         </w:tc>
         <w:tc>
@@ -495,7 +389,11 @@
               <w:right w:val="single" w:sz="4" w:space="0" w:color="000000"/>
             </w:tcBorders>
           </w:tcPr>
-          <w:p/>
+          <w:p>
+            <w:r>
+              <w:t>Kadić Amer</w:t>
+            </w:r>
+          </w:p>
         </w:tc>
         <w:tc>
           <w:tcPr>
@@ -507,7 +405,16 @@
               <w:right w:val="single" w:sz="4" w:space="0" w:color="000000"/>
             </w:tcBorders>
           </w:tcPr>
-          <w:p/>
+          <w:p>
+            <w:r>
+              <w:t>20.03.2016</w:t>
+            </w:r>
+          </w:p>
+          <w:p>
+            <w:r>
+              <w:t>4h</w:t>
+            </w:r>
+          </w:p>
         </w:tc>
         <w:tc>
           <w:tcPr>
@@ -519,7 +426,13 @@
               <w:right w:val="single" w:sz="4" w:space="0" w:color="000000"/>
             </w:tcBorders>
           </w:tcPr>
-          <w:p/>
+          <w:p>
+            <w:r>
+              <w:t>/</w:t>
+            </w:r>
+            <w:bookmarkStart w:id="0" w:name="_GoBack"/>
+            <w:bookmarkEnd w:id="0"/>
+          </w:p>
         </w:tc>
       </w:tr>
       <w:tr>
@@ -2452,19 +2365,11 @@
         <w:spacing w:after="213"/>
         <w:ind w:left="6878" w:hanging="10"/>
       </w:pPr>
-      <w:proofErr w:type="spellStart"/>
       <w:r>
         <w:rPr>
           <w:rFonts w:ascii="Times New Roman" w:eastAsia="Times New Roman" w:hAnsi="Times New Roman" w:cs="Times New Roman"/>
         </w:rPr>
-        <w:t>Asistent</w:t>
-      </w:r>
-      <w:proofErr w:type="spellEnd"/>
-      <w:r>
-        <w:rPr>
-          <w:rFonts w:ascii="Times New Roman" w:eastAsia="Times New Roman" w:hAnsi="Times New Roman" w:cs="Times New Roman"/>
-        </w:rPr>
-        <w:t>:</w:t>
+        <w:t>Asistent:</w:t>
       </w:r>
     </w:p>
     <w:p>
@@ -2480,9 +2385,9 @@
       </w:r>
     </w:p>
     <w:sectPr>
-      <w:footerReference w:type="even" r:id="rId8"/>
-      <w:footerReference w:type="default" r:id="rId9"/>
-      <w:footerReference w:type="first" r:id="rId10"/>
+      <w:footerReference w:type="even" r:id="rId7"/>
+      <w:footerReference w:type="default" r:id="rId8"/>
+      <w:footerReference w:type="first" r:id="rId9"/>
       <w:pgSz w:w="12240" w:h="15840"/>
       <w:pgMar w:top="1142" w:right="1030" w:bottom="1413" w:left="1138" w:header="720" w:footer="962" w:gutter="0"/>
       <w:cols w:space="720"/>
@@ -2492,7 +2397,7 @@
 </file>
 
 <file path=word/endnotes.xml><?xml version="1.0" encoding="utf-8"?>
-<w:endnotes xmlns:wpc="http://schemas.microsoft.com/office/word/2010/wordprocessingCanvas" xmlns:mc="http://schemas.openxmlformats.org/markup-compatibility/2006" xmlns:o="urn:schemas-microsoft-com:office:office" xmlns:r="http://schemas.openxmlformats.org/officeDocument/2006/relationships" xmlns:m="http://schemas.openxmlformats.org/officeDocument/2006/math" xmlns:v="urn:schemas-microsoft-com:vml" xmlns:wp14="http://schemas.microsoft.com/office/word/2010/wordprocessingDrawing" xmlns:wp="http://schemas.openxmlformats.org/drawingml/2006/wordprocessingDrawing" xmlns:w10="urn:schemas-microsoft-com:office:word" xmlns:w="http://schemas.openxmlformats.org/wordprocessingml/2006/main" xmlns:w14="http://schemas.microsoft.com/office/word/2010/wordml" xmlns:wpg="http://schemas.microsoft.com/office/word/2010/wordprocessingGroup" xmlns:wpi="http://schemas.microsoft.com/office/word/2010/wordprocessingInk" xmlns:wne="http://schemas.microsoft.com/office/word/2006/wordml" xmlns:wps="http://schemas.microsoft.com/office/word/2010/wordprocessingShape" mc:Ignorable="w14 wp14">
+<w:endnotes xmlns:wpc="http://schemas.microsoft.com/office/word/2010/wordprocessingCanvas" xmlns:mc="http://schemas.openxmlformats.org/markup-compatibility/2006" xmlns:o="urn:schemas-microsoft-com:office:office" xmlns:r="http://schemas.openxmlformats.org/officeDocument/2006/relationships" xmlns:m="http://schemas.openxmlformats.org/officeDocument/2006/math" xmlns:v="urn:schemas-microsoft-com:vml" xmlns:wp14="http://schemas.microsoft.com/office/word/2010/wordprocessingDrawing" xmlns:wp="http://schemas.openxmlformats.org/drawingml/2006/wordprocessingDrawing" xmlns:w10="urn:schemas-microsoft-com:office:word" xmlns:w="http://schemas.openxmlformats.org/wordprocessingml/2006/main" xmlns:w14="http://schemas.microsoft.com/office/word/2010/wordml" xmlns:w15="http://schemas.microsoft.com/office/word/2012/wordml" xmlns:wpg="http://schemas.microsoft.com/office/word/2010/wordprocessingGroup" xmlns:wpi="http://schemas.microsoft.com/office/word/2010/wordprocessingInk" xmlns:wne="http://schemas.microsoft.com/office/word/2006/wordml" xmlns:wps="http://schemas.microsoft.com/office/word/2010/wordprocessingShape" mc:Ignorable="w14 w15 wp14">
   <w:endnote w:type="separator" w:id="-1">
     <w:p>
       <w:pPr>
@@ -2517,7 +2422,7 @@
 </file>
 
 <file path=word/footer1.xml><?xml version="1.0" encoding="utf-8"?>
-<w:ftr xmlns:wpc="http://schemas.microsoft.com/office/word/2010/wordprocessingCanvas" xmlns:mc="http://schemas.openxmlformats.org/markup-compatibility/2006" xmlns:o="urn:schemas-microsoft-com:office:office" xmlns:r="http://schemas.openxmlformats.org/officeDocument/2006/relationships" xmlns:m="http://schemas.openxmlformats.org/officeDocument/2006/math" xmlns:v="urn:schemas-microsoft-com:vml" xmlns:wp14="http://schemas.microsoft.com/office/word/2010/wordprocessingDrawing" xmlns:wp="http://schemas.openxmlformats.org/drawingml/2006/wordprocessingDrawing" xmlns:w10="urn:schemas-microsoft-com:office:word" xmlns:w="http://schemas.openxmlformats.org/wordprocessingml/2006/main" xmlns:w14="http://schemas.microsoft.com/office/word/2010/wordml" xmlns:wpg="http://schemas.microsoft.com/office/word/2010/wordprocessingGroup" xmlns:wpi="http://schemas.microsoft.com/office/word/2010/wordprocessingInk" xmlns:wne="http://schemas.microsoft.com/office/word/2006/wordml" xmlns:wps="http://schemas.microsoft.com/office/word/2010/wordprocessingShape" mc:Ignorable="w14 wp14">
+<w:ftr xmlns:wpc="http://schemas.microsoft.com/office/word/2010/wordprocessingCanvas" xmlns:mc="http://schemas.openxmlformats.org/markup-compatibility/2006" xmlns:o="urn:schemas-microsoft-com:office:office" xmlns:r="http://schemas.openxmlformats.org/officeDocument/2006/relationships" xmlns:m="http://schemas.openxmlformats.org/officeDocument/2006/math" xmlns:v="urn:schemas-microsoft-com:vml" xmlns:wp14="http://schemas.microsoft.com/office/word/2010/wordprocessingDrawing" xmlns:wp="http://schemas.openxmlformats.org/drawingml/2006/wordprocessingDrawing" xmlns:w10="urn:schemas-microsoft-com:office:word" xmlns:w="http://schemas.openxmlformats.org/wordprocessingml/2006/main" xmlns:w14="http://schemas.microsoft.com/office/word/2010/wordml" xmlns:w15="http://schemas.microsoft.com/office/word/2012/wordml" xmlns:wpg="http://schemas.microsoft.com/office/word/2010/wordprocessingGroup" xmlns:wpi="http://schemas.microsoft.com/office/word/2010/wordprocessingInk" xmlns:wne="http://schemas.microsoft.com/office/word/2006/wordml" xmlns:wps="http://schemas.microsoft.com/office/word/2010/wordprocessingShape" mc:Ignorable="w14 w15 wp14">
   <w:p>
     <w:pPr>
       <w:spacing w:after="0"/>
@@ -2552,7 +2457,7 @@
 </file>
 
 <file path=word/footer2.xml><?xml version="1.0" encoding="utf-8"?>
-<w:ftr xmlns:wpc="http://schemas.microsoft.com/office/word/2010/wordprocessingCanvas" xmlns:mc="http://schemas.openxmlformats.org/markup-compatibility/2006" xmlns:o="urn:schemas-microsoft-com:office:office" xmlns:r="http://schemas.openxmlformats.org/officeDocument/2006/relationships" xmlns:m="http://schemas.openxmlformats.org/officeDocument/2006/math" xmlns:v="urn:schemas-microsoft-com:vml" xmlns:wp14="http://schemas.microsoft.com/office/word/2010/wordprocessingDrawing" xmlns:wp="http://schemas.openxmlformats.org/drawingml/2006/wordprocessingDrawing" xmlns:w10="urn:schemas-microsoft-com:office:word" xmlns:w="http://schemas.openxmlformats.org/wordprocessingml/2006/main" xmlns:w14="http://schemas.microsoft.com/office/word/2010/wordml" xmlns:wpg="http://schemas.microsoft.com/office/word/2010/wordprocessingGroup" xmlns:wpi="http://schemas.microsoft.com/office/word/2010/wordprocessingInk" xmlns:wne="http://schemas.microsoft.com/office/word/2006/wordml" xmlns:wps="http://schemas.microsoft.com/office/word/2010/wordprocessingShape" mc:Ignorable="w14 wp14">
+<w:ftr xmlns:wpc="http://schemas.microsoft.com/office/word/2010/wordprocessingCanvas" xmlns:mc="http://schemas.openxmlformats.org/markup-compatibility/2006" xmlns:o="urn:schemas-microsoft-com:office:office" xmlns:r="http://schemas.openxmlformats.org/officeDocument/2006/relationships" xmlns:m="http://schemas.openxmlformats.org/officeDocument/2006/math" xmlns:v="urn:schemas-microsoft-com:vml" xmlns:wp14="http://schemas.microsoft.com/office/word/2010/wordprocessingDrawing" xmlns:wp="http://schemas.openxmlformats.org/drawingml/2006/wordprocessingDrawing" xmlns:w10="urn:schemas-microsoft-com:office:word" xmlns:w="http://schemas.openxmlformats.org/wordprocessingml/2006/main" xmlns:w14="http://schemas.microsoft.com/office/word/2010/wordml" xmlns:w15="http://schemas.microsoft.com/office/word/2012/wordml" xmlns:wpg="http://schemas.microsoft.com/office/word/2010/wordprocessingGroup" xmlns:wpi="http://schemas.microsoft.com/office/word/2010/wordprocessingInk" xmlns:wne="http://schemas.microsoft.com/office/word/2006/wordml" xmlns:wps="http://schemas.microsoft.com/office/word/2010/wordprocessingShape" mc:Ignorable="w14 w15 wp14">
   <w:p>
     <w:pPr>
       <w:spacing w:after="0"/>
@@ -2588,7 +2493,7 @@
 </file>
 
 <file path=word/footer3.xml><?xml version="1.0" encoding="utf-8"?>
-<w:ftr xmlns:wpc="http://schemas.microsoft.com/office/word/2010/wordprocessingCanvas" xmlns:mc="http://schemas.openxmlformats.org/markup-compatibility/2006" xmlns:o="urn:schemas-microsoft-com:office:office" xmlns:r="http://schemas.openxmlformats.org/officeDocument/2006/relationships" xmlns:m="http://schemas.openxmlformats.org/officeDocument/2006/math" xmlns:v="urn:schemas-microsoft-com:vml" xmlns:wp14="http://schemas.microsoft.com/office/word/2010/wordprocessingDrawing" xmlns:wp="http://schemas.openxmlformats.org/drawingml/2006/wordprocessingDrawing" xmlns:w10="urn:schemas-microsoft-com:office:word" xmlns:w="http://schemas.openxmlformats.org/wordprocessingml/2006/main" xmlns:w14="http://schemas.microsoft.com/office/word/2010/wordml" xmlns:wpg="http://schemas.microsoft.com/office/word/2010/wordprocessingGroup" xmlns:wpi="http://schemas.microsoft.com/office/word/2010/wordprocessingInk" xmlns:wne="http://schemas.microsoft.com/office/word/2006/wordml" xmlns:wps="http://schemas.microsoft.com/office/word/2010/wordprocessingShape" mc:Ignorable="w14 wp14">
+<w:ftr xmlns:wpc="http://schemas.microsoft.com/office/word/2010/wordprocessingCanvas" xmlns:mc="http://schemas.openxmlformats.org/markup-compatibility/2006" xmlns:o="urn:schemas-microsoft-com:office:office" xmlns:r="http://schemas.openxmlformats.org/officeDocument/2006/relationships" xmlns:m="http://schemas.openxmlformats.org/officeDocument/2006/math" xmlns:v="urn:schemas-microsoft-com:vml" xmlns:wp14="http://schemas.microsoft.com/office/word/2010/wordprocessingDrawing" xmlns:wp="http://schemas.openxmlformats.org/drawingml/2006/wordprocessingDrawing" xmlns:w10="urn:schemas-microsoft-com:office:word" xmlns:w="http://schemas.openxmlformats.org/wordprocessingml/2006/main" xmlns:w14="http://schemas.microsoft.com/office/word/2010/wordml" xmlns:w15="http://schemas.microsoft.com/office/word/2012/wordml" xmlns:wpg="http://schemas.microsoft.com/office/word/2010/wordprocessingGroup" xmlns:wpi="http://schemas.microsoft.com/office/word/2010/wordprocessingInk" xmlns:wne="http://schemas.microsoft.com/office/word/2006/wordml" xmlns:wps="http://schemas.microsoft.com/office/word/2010/wordprocessingShape" mc:Ignorable="w14 w15 wp14">
   <w:p>
     <w:pPr>
       <w:spacing w:after="0"/>
@@ -2623,7 +2528,7 @@
 </file>
 
 <file path=word/footnotes.xml><?xml version="1.0" encoding="utf-8"?>
-<w:footnotes xmlns:wpc="http://schemas.microsoft.com/office/word/2010/wordprocessingCanvas" xmlns:mc="http://schemas.openxmlformats.org/markup-compatibility/2006" xmlns:o="urn:schemas-microsoft-com:office:office" xmlns:r="http://schemas.openxmlformats.org/officeDocument/2006/relationships" xmlns:m="http://schemas.openxmlformats.org/officeDocument/2006/math" xmlns:v="urn:schemas-microsoft-com:vml" xmlns:wp14="http://schemas.microsoft.com/office/word/2010/wordprocessingDrawing" xmlns:wp="http://schemas.openxmlformats.org/drawingml/2006/wordprocessingDrawing" xmlns:w10="urn:schemas-microsoft-com:office:word" xmlns:w="http://schemas.openxmlformats.org/wordprocessingml/2006/main" xmlns:w14="http://schemas.microsoft.com/office/word/2010/wordml" xmlns:wpg="http://schemas.microsoft.com/office/word/2010/wordprocessingGroup" xmlns:wpi="http://schemas.microsoft.com/office/word/2010/wordprocessingInk" xmlns:wne="http://schemas.microsoft.com/office/word/2006/wordml" xmlns:wps="http://schemas.microsoft.com/office/word/2010/wordprocessingShape" mc:Ignorable="w14 wp14">
+<w:footnotes xmlns:wpc="http://schemas.microsoft.com/office/word/2010/wordprocessingCanvas" xmlns:mc="http://schemas.openxmlformats.org/markup-compatibility/2006" xmlns:o="urn:schemas-microsoft-com:office:office" xmlns:r="http://schemas.openxmlformats.org/officeDocument/2006/relationships" xmlns:m="http://schemas.openxmlformats.org/officeDocument/2006/math" xmlns:v="urn:schemas-microsoft-com:vml" xmlns:wp14="http://schemas.microsoft.com/office/word/2010/wordprocessingDrawing" xmlns:wp="http://schemas.openxmlformats.org/drawingml/2006/wordprocessingDrawing" xmlns:w10="urn:schemas-microsoft-com:office:word" xmlns:w="http://schemas.openxmlformats.org/wordprocessingml/2006/main" xmlns:w14="http://schemas.microsoft.com/office/word/2010/wordml" xmlns:w15="http://schemas.microsoft.com/office/word/2012/wordml" xmlns:wpg="http://schemas.microsoft.com/office/word/2010/wordprocessingGroup" xmlns:wpi="http://schemas.microsoft.com/office/word/2010/wordprocessingInk" xmlns:wne="http://schemas.microsoft.com/office/word/2006/wordml" xmlns:wps="http://schemas.microsoft.com/office/word/2010/wordprocessingShape" mc:Ignorable="w14 w15 wp14">
   <w:footnote w:type="separator" w:id="-1">
     <w:p>
       <w:pPr>
@@ -2648,8 +2553,8 @@
 </file>
 
 <file path=word/numbering.xml><?xml version="1.0" encoding="utf-8"?>
-<w:numbering xmlns:wpc="http://schemas.microsoft.com/office/word/2010/wordprocessingCanvas" xmlns:mc="http://schemas.openxmlformats.org/markup-compatibility/2006" xmlns:o="urn:schemas-microsoft-com:office:office" xmlns:r="http://schemas.openxmlformats.org/officeDocument/2006/relationships" xmlns:m="http://schemas.openxmlformats.org/officeDocument/2006/math" xmlns:v="urn:schemas-microsoft-com:vml" xmlns:wp14="http://schemas.microsoft.com/office/word/2010/wordprocessingDrawing" xmlns:wp="http://schemas.openxmlformats.org/drawingml/2006/wordprocessingDrawing" xmlns:w10="urn:schemas-microsoft-com:office:word" xmlns:w="http://schemas.openxmlformats.org/wordprocessingml/2006/main" xmlns:w14="http://schemas.microsoft.com/office/word/2010/wordml" xmlns:wpg="http://schemas.microsoft.com/office/word/2010/wordprocessingGroup" xmlns:wpi="http://schemas.microsoft.com/office/word/2010/wordprocessingInk" xmlns:wne="http://schemas.microsoft.com/office/word/2006/wordml" xmlns:wps="http://schemas.microsoft.com/office/word/2010/wordprocessingShape" mc:Ignorable="w14 wp14">
-  <w:abstractNum w:abstractNumId="0">
+<w:numbering xmlns:wpc="http://schemas.microsoft.com/office/word/2010/wordprocessingCanvas" xmlns:mc="http://schemas.openxmlformats.org/markup-compatibility/2006" xmlns:o="urn:schemas-microsoft-com:office:office" xmlns:r="http://schemas.openxmlformats.org/officeDocument/2006/relationships" xmlns:m="http://schemas.openxmlformats.org/officeDocument/2006/math" xmlns:v="urn:schemas-microsoft-com:vml" xmlns:wp14="http://schemas.microsoft.com/office/word/2010/wordprocessingDrawing" xmlns:wp="http://schemas.openxmlformats.org/drawingml/2006/wordprocessingDrawing" xmlns:w10="urn:schemas-microsoft-com:office:word" xmlns:w="http://schemas.openxmlformats.org/wordprocessingml/2006/main" xmlns:w14="http://schemas.microsoft.com/office/word/2010/wordml" xmlns:w15="http://schemas.microsoft.com/office/word/2012/wordml" xmlns:wpg="http://schemas.microsoft.com/office/word/2010/wordprocessingGroup" xmlns:wpi="http://schemas.microsoft.com/office/word/2010/wordprocessingInk" xmlns:wne="http://schemas.microsoft.com/office/word/2006/wordml" xmlns:wps="http://schemas.microsoft.com/office/word/2010/wordprocessingShape" mc:Ignorable="w14 w15 wp14">
+  <w:abstractNum w:abstractNumId="0" w15:restartNumberingAfterBreak="0">
     <w:nsid w:val="18BE78BB"/>
     <w:multiLevelType w:val="hybridMultilevel"/>
     <w:tmpl w:val="E0C0BEFC"/>
@@ -2861,7 +2766,7 @@
       </w:rPr>
     </w:lvl>
   </w:abstractNum>
-  <w:abstractNum w:abstractNumId="1">
+  <w:abstractNum w:abstractNumId="1" w15:restartNumberingAfterBreak="0">
     <w:nsid w:val="791D1F40"/>
     <w:multiLevelType w:val="hybridMultilevel"/>
     <w:tmpl w:val="408CB244"/>
@@ -3083,7 +2988,7 @@
 </file>
 
 <file path=word/styles.xml><?xml version="1.0" encoding="utf-8"?>
-<w:styles xmlns:mc="http://schemas.openxmlformats.org/markup-compatibility/2006" xmlns:r="http://schemas.openxmlformats.org/officeDocument/2006/relationships" xmlns:w="http://schemas.openxmlformats.org/wordprocessingml/2006/main" xmlns:w14="http://schemas.microsoft.com/office/word/2010/wordml" mc:Ignorable="w14">
+<w:styles xmlns:mc="http://schemas.openxmlformats.org/markup-compatibility/2006" xmlns:r="http://schemas.openxmlformats.org/officeDocument/2006/relationships" xmlns:w="http://schemas.openxmlformats.org/wordprocessingml/2006/main" xmlns:w14="http://schemas.microsoft.com/office/word/2010/wordml" xmlns:w15="http://schemas.microsoft.com/office/word/2012/wordml" mc:Ignorable="w14 w15">
   <w:docDefaults>
     <w:rPrDefault>
       <w:rPr>
@@ -3099,352 +3004,378 @@
       </w:pPr>
     </w:pPrDefault>
   </w:docDefaults>
-  <w:latentStyles w:defLockedState="0" w:defUIPriority="99" w:defSemiHidden="1" w:defUnhideWhenUsed="1" w:defQFormat="0" w:count="267">
-    <w:lsdException w:name="Normal" w:semiHidden="0" w:uiPriority="0" w:unhideWhenUsed="0" w:qFormat="1"/>
-    <w:lsdException w:name="heading 1" w:semiHidden="0" w:uiPriority="9" w:unhideWhenUsed="0" w:qFormat="1"/>
-    <w:lsdException w:name="heading 2" w:uiPriority="9" w:qFormat="1"/>
-    <w:lsdException w:name="heading 3" w:uiPriority="9" w:qFormat="1"/>
-    <w:lsdException w:name="heading 4" w:uiPriority="9" w:qFormat="1"/>
-    <w:lsdException w:name="heading 5" w:uiPriority="9" w:qFormat="1"/>
-    <w:lsdException w:name="heading 6" w:uiPriority="9" w:qFormat="1"/>
-    <w:lsdException w:name="heading 7" w:uiPriority="9" w:qFormat="1"/>
-    <w:lsdException w:name="heading 8" w:uiPriority="9" w:qFormat="1"/>
-    <w:lsdException w:name="heading 9" w:uiPriority="9" w:qFormat="1"/>
-    <w:lsdException w:name="toc 1" w:uiPriority="39"/>
-    <w:lsdException w:name="toc 2" w:uiPriority="39"/>
-    <w:lsdException w:name="toc 3" w:uiPriority="39"/>
-    <w:lsdException w:name="toc 4" w:uiPriority="39"/>
-    <w:lsdException w:name="toc 5" w:uiPriority="39"/>
-    <w:lsdException w:name="toc 6" w:uiPriority="39"/>
-    <w:lsdException w:name="toc 7" w:uiPriority="39"/>
-    <w:lsdException w:name="toc 8" w:uiPriority="39"/>
-    <w:lsdException w:name="toc 9" w:uiPriority="39"/>
-    <w:lsdException w:name="caption" w:uiPriority="35" w:qFormat="1"/>
-    <w:lsdException w:name="Title" w:semiHidden="0" w:uiPriority="10" w:unhideWhenUsed="0" w:qFormat="1"/>
-    <w:lsdException w:name="Default Paragraph Font" w:uiPriority="1"/>
-    <w:lsdException w:name="Subtitle" w:semiHidden="0" w:uiPriority="11" w:unhideWhenUsed="0" w:qFormat="1"/>
-    <w:lsdException w:name="Strong" w:semiHidden="0" w:uiPriority="22" w:unhideWhenUsed="0" w:qFormat="1"/>
-    <w:lsdException w:name="Emphasis" w:semiHidden="0" w:uiPriority="20" w:unhideWhenUsed="0" w:qFormat="1"/>
-    <w:lsdException w:name="Table Grid" w:semiHidden="0" w:uiPriority="39" w:unhideWhenUsed="0"/>
-    <w:lsdException w:name="Placeholder Text" w:unhideWhenUsed="0"/>
-    <w:lsdException w:name="No Spacing" w:semiHidden="0" w:uiPriority="1" w:unhideWhenUsed="0" w:qFormat="1"/>
-    <w:lsdException w:name="Light Shading" w:semiHidden="0" w:uiPriority="60" w:unhideWhenUsed="0"/>
-    <w:lsdException w:name="Light List" w:semiHidden="0" w:uiPriority="61" w:unhideWhenUsed="0"/>
-    <w:lsdException w:name="Light Grid" w:semiHidden="0" w:uiPriority="62" w:unhideWhenUsed="0"/>
-    <w:lsdException w:name="Medium Shading 1" w:semiHidden="0" w:uiPriority="63" w:unhideWhenUsed="0"/>
-    <w:lsdException w:name="Medium Shading 2" w:semiHidden="0" w:uiPriority="64" w:unhideWhenUsed="0"/>
-    <w:lsdException w:name="Medium List 1" w:semiHidden="0" w:uiPriority="65" w:unhideWhenUsed="0"/>
-    <w:lsdException w:name="Medium List 2" w:semiHidden="0" w:uiPriority="66" w:unhideWhenUsed="0"/>
-    <w:lsdException w:name="Medium Grid 1" w:semiHidden="0" w:uiPriority="67" w:unhideWhenUsed="0"/>
-    <w:lsdException w:name="Medium Grid 2" w:semiHidden="0" w:uiPriority="68" w:unhideWhenUsed="0"/>
-    <w:lsdException w:name="Medium Grid 3" w:semiHidden="0" w:uiPriority="69" w:unhideWhenUsed="0"/>
-    <w:lsdException w:name="Dark List" w:semiHidden="0" w:uiPriority="70" w:unhideWhenUsed="0"/>
-    <w:lsdException w:name="Colorful Shading" w:semiHidden="0" w:uiPriority="71" w:unhideWhenUsed="0"/>
-    <w:lsdException w:name="Colorful List" w:semiHidden="0" w:uiPriority="72" w:unhideWhenUsed="0"/>
-    <w:lsdException w:name="Colorful Grid" w:semiHidden="0" w:uiPriority="73" w:unhideWhenUsed="0"/>
-    <w:lsdException w:name="Light Shading Accent 1" w:semiHidden="0" w:uiPriority="60" w:unhideWhenUsed="0"/>
-    <w:lsdException w:name="Light List Accent 1" w:semiHidden="0" w:uiPriority="61" w:unhideWhenUsed="0"/>
-    <w:lsdException w:name="Light Grid Accent 1" w:semiHidden="0" w:uiPriority="62" w:unhideWhenUsed="0"/>
-    <w:lsdException w:name="Medium Shading 1 Accent 1" w:semiHidden="0" w:uiPriority="63" w:unhideWhenUsed="0"/>
-    <w:lsdException w:name="Medium Shading 2 Accent 1" w:semiHidden="0" w:uiPriority="64" w:unhideWhenUsed="0"/>
-    <w:lsdException w:name="Medium List 1 Accent 1" w:semiHidden="0" w:uiPriority="65" w:unhideWhenUsed="0"/>
-    <w:lsdException w:name="Revision" w:unhideWhenUsed="0"/>
-    <w:lsdException w:name="List Paragraph" w:semiHidden="0" w:uiPriority="34" w:unhideWhenUsed="0" w:qFormat="1"/>
-    <w:lsdException w:name="Quote" w:semiHidden="0" w:uiPriority="29" w:unhideWhenUsed="0" w:qFormat="1"/>
-    <w:lsdException w:name="Intense Quote" w:semiHidden="0" w:uiPriority="30" w:unhideWhenUsed="0" w:qFormat="1"/>
-    <w:lsdException w:name="Medium List 2 Accent 1" w:semiHidden="0" w:uiPriority="66" w:unhideWhenUsed="0"/>
-    <w:lsdException w:name="Medium Grid 1 Accent 1" w:semiHidden="0" w:uiPriority="67" w:unhideWhenUsed="0"/>
-    <w:lsdException w:name="Medium Grid 2 Accent 1" w:semiHidden="0" w:uiPriority="68" w:unhideWhenUsed="0"/>
-    <w:lsdException w:name="Medium Grid 3 Accent 1" w:semiHidden="0" w:uiPriority="69" w:unhideWhenUsed="0"/>
-    <w:lsdException w:name="Dark List Accent 1" w:semiHidden="0" w:uiPriority="70" w:unhideWhenUsed="0"/>
-    <w:lsdException w:name="Colorful Shading Accent 1" w:semiHidden="0" w:uiPriority="71" w:unhideWhenUsed="0"/>
-    <w:lsdException w:name="Colorful List Accent 1" w:semiHidden="0" w:uiPriority="72" w:unhideWhenUsed="0"/>
-    <w:lsdException w:name="Colorful Grid Accent 1" w:semiHidden="0" w:uiPriority="73" w:unhideWhenUsed="0"/>
-    <w:lsdException w:name="Light Shading Accent 2" w:semiHidden="0" w:uiPriority="60" w:unhideWhenUsed="0"/>
-    <w:lsdException w:name="Light List Accent 2" w:semiHidden="0" w:uiPriority="61" w:unhideWhenUsed="0"/>
-    <w:lsdException w:name="Light Grid Accent 2" w:semiHidden="0" w:uiPriority="62" w:unhideWhenUsed="0"/>
-    <w:lsdException w:name="Medium Shading 1 Accent 2" w:semiHidden="0" w:uiPriority="63" w:unhideWhenUsed="0"/>
-    <w:lsdException w:name="Medium Shading 2 Accent 2" w:semiHidden="0" w:uiPriority="64" w:unhideWhenUsed="0"/>
-    <w:lsdException w:name="Medium List 1 Accent 2" w:semiHidden="0" w:uiPriority="65" w:unhideWhenUsed="0"/>
-    <w:lsdException w:name="Medium List 2 Accent 2" w:semiHidden="0" w:uiPriority="66" w:unhideWhenUsed="0"/>
-    <w:lsdException w:name="Medium Grid 1 Accent 2" w:semiHidden="0" w:uiPriority="67" w:unhideWhenUsed="0"/>
-    <w:lsdException w:name="Medium Grid 2 Accent 2" w:semiHidden="0" w:uiPriority="68" w:unhideWhenUsed="0"/>
-    <w:lsdException w:name="Medium Grid 3 Accent 2" w:semiHidden="0" w:uiPriority="69" w:unhideWhenUsed="0"/>
-    <w:lsdException w:name="Dark List Accent 2" w:semiHidden="0" w:uiPriority="70" w:unhideWhenUsed="0"/>
-    <w:lsdException w:name="Colorful Shading Accent 2" w:semiHidden="0" w:uiPriority="71" w:unhideWhenUsed="0"/>
-    <w:lsdException w:name="Colorful List Accent 2" w:semiHidden="0" w:uiPriority="72" w:unhideWhenUsed="0"/>
-    <w:lsdException w:name="Colorful Grid Accent 2" w:semiHidden="0" w:uiPriority="73" w:unhideWhenUsed="0"/>
-    <w:lsdException w:name="Light Shading Accent 3" w:semiHidden="0" w:uiPriority="60" w:unhideWhenUsed="0"/>
-    <w:lsdException w:name="Light List Accent 3" w:semiHidden="0" w:uiPriority="61" w:unhideWhenUsed="0"/>
-    <w:lsdException w:name="Light Grid Accent 3" w:semiHidden="0" w:uiPriority="62" w:unhideWhenUsed="0"/>
-    <w:lsdException w:name="Medium Shading 1 Accent 3" w:semiHidden="0" w:uiPriority="63" w:unhideWhenUsed="0"/>
-    <w:lsdException w:name="Medium Shading 2 Accent 3" w:semiHidden="0" w:uiPriority="64" w:unhideWhenUsed="0"/>
-    <w:lsdException w:name="Medium List 1 Accent 3" w:semiHidden="0" w:uiPriority="65" w:unhideWhenUsed="0"/>
-    <w:lsdException w:name="Medium List 2 Accent 3" w:semiHidden="0" w:uiPriority="66" w:unhideWhenUsed="0"/>
-    <w:lsdException w:name="Medium Grid 1 Accent 3" w:semiHidden="0" w:uiPriority="67" w:unhideWhenUsed="0"/>
-    <w:lsdException w:name="Medium Grid 2 Accent 3" w:semiHidden="0" w:uiPriority="68" w:unhideWhenUsed="0"/>
-    <w:lsdException w:name="Medium Grid 3 Accent 3" w:semiHidden="0" w:uiPriority="69" w:unhideWhenUsed="0"/>
-    <w:lsdException w:name="Dark List Accent 3" w:semiHidden="0" w:uiPriority="70" w:unhideWhenUsed="0"/>
-    <w:lsdException w:name="Colorful Shading Accent 3" w:semiHidden="0" w:uiPriority="71" w:unhideWhenUsed="0"/>
-    <w:lsdException w:name="Colorful List Accent 3" w:semiHidden="0" w:uiPriority="72" w:unhideWhenUsed="0"/>
-    <w:lsdException w:name="Colorful Grid Accent 3" w:semiHidden="0" w:uiPriority="73" w:unhideWhenUsed="0"/>
-    <w:lsdException w:name="Light Shading Accent 4" w:semiHidden="0" w:uiPriority="60" w:unhideWhenUsed="0"/>
-    <w:lsdException w:name="Light List Accent 4" w:semiHidden="0" w:uiPriority="61" w:unhideWhenUsed="0"/>
-    <w:lsdException w:name="Light Grid Accent 4" w:semiHidden="0" w:uiPriority="62" w:unhideWhenUsed="0"/>
-    <w:lsdException w:name="Medium Shading 1 Accent 4" w:semiHidden="0" w:uiPriority="63" w:unhideWhenUsed="0"/>
-    <w:lsdException w:name="Medium Shading 2 Accent 4" w:semiHidden="0" w:uiPriority="64" w:unhideWhenUsed="0"/>
-    <w:lsdException w:name="Medium List 1 Accent 4" w:semiHidden="0" w:uiPriority="65" w:unhideWhenUsed="0"/>
-    <w:lsdException w:name="Medium List 2 Accent 4" w:semiHidden="0" w:uiPriority="66" w:unhideWhenUsed="0"/>
-    <w:lsdException w:name="Medium Grid 1 Accent 4" w:semiHidden="0" w:uiPriority="67" w:unhideWhenUsed="0"/>
-    <w:lsdException w:name="Medium Grid 2 Accent 4" w:semiHidden="0" w:uiPriority="68" w:unhideWhenUsed="0"/>
-    <w:lsdException w:name="Medium Grid 3 Accent 4" w:semiHidden="0" w:uiPriority="69" w:unhideWhenUsed="0"/>
-    <w:lsdException w:name="Dark List Accent 4" w:semiHidden="0" w:uiPriority="70" w:unhideWhenUsed="0"/>
-    <w:lsdException w:name="Colorful Shading Accent 4" w:semiHidden="0" w:uiPriority="71" w:unhideWhenUsed="0"/>
-    <w:lsdException w:name="Colorful List Accent 4" w:semiHidden="0" w:uiPriority="72" w:unhideWhenUsed="0"/>
-    <w:lsdException w:name="Colorful Grid Accent 4" w:semiHidden="0" w:uiPriority="73" w:unhideWhenUsed="0"/>
-    <w:lsdException w:name="Light Shading Accent 5" w:semiHidden="0" w:uiPriority="60" w:unhideWhenUsed="0"/>
-    <w:lsdException w:name="Light List Accent 5" w:semiHidden="0" w:uiPriority="61" w:unhideWhenUsed="0"/>
-    <w:lsdException w:name="Light Grid Accent 5" w:semiHidden="0" w:uiPriority="62" w:unhideWhenUsed="0"/>
-    <w:lsdException w:name="Medium Shading 1 Accent 5" w:semiHidden="0" w:uiPriority="63" w:unhideWhenUsed="0"/>
-    <w:lsdException w:name="Medium Shading 2 Accent 5" w:semiHidden="0" w:uiPriority="64" w:unhideWhenUsed="0"/>
-    <w:lsdException w:name="Medium List 1 Accent 5" w:semiHidden="0" w:uiPriority="65" w:unhideWhenUsed="0"/>
-    <w:lsdException w:name="Medium List 2 Accent 5" w:semiHidden="0" w:uiPriority="66" w:unhideWhenUsed="0"/>
-    <w:lsdException w:name="Medium Grid 1 Accent 5" w:semiHidden="0" w:uiPriority="67" w:unhideWhenUsed="0"/>
-    <w:lsdException w:name="Medium Grid 2 Accent 5" w:semiHidden="0" w:uiPriority="68" w:unhideWhenUsed="0"/>
-    <w:lsdException w:name="Medium Grid 3 Accent 5" w:semiHidden="0" w:uiPriority="69" w:unhideWhenUsed="0"/>
-    <w:lsdException w:name="Dark List Accent 5" w:semiHidden="0" w:uiPriority="70" w:unhideWhenUsed="0"/>
-    <w:lsdException w:name="Colorful Shading Accent 5" w:semiHidden="0" w:uiPriority="71" w:unhideWhenUsed="0"/>
-    <w:lsdException w:name="Colorful List Accent 5" w:semiHidden="0" w:uiPriority="72" w:unhideWhenUsed="0"/>
-    <w:lsdException w:name="Colorful Grid Accent 5" w:semiHidden="0" w:uiPriority="73" w:unhideWhenUsed="0"/>
-    <w:lsdException w:name="Light Shading Accent 6" w:semiHidden="0" w:uiPriority="60" w:unhideWhenUsed="0"/>
-    <w:lsdException w:name="Light List Accent 6" w:semiHidden="0" w:uiPriority="61" w:unhideWhenUsed="0"/>
-    <w:lsdException w:name="Light Grid Accent 6" w:semiHidden="0" w:uiPriority="62" w:unhideWhenUsed="0"/>
-    <w:lsdException w:name="Medium Shading 1 Accent 6" w:semiHidden="0" w:uiPriority="63" w:unhideWhenUsed="0"/>
-    <w:lsdException w:name="Medium Shading 2 Accent 6" w:semiHidden="0" w:uiPriority="64" w:unhideWhenUsed="0"/>
-    <w:lsdException w:name="Medium List 1 Accent 6" w:semiHidden="0" w:uiPriority="65" w:unhideWhenUsed="0"/>
-    <w:lsdException w:name="Medium List 2 Accent 6" w:semiHidden="0" w:uiPriority="66" w:unhideWhenUsed="0"/>
-    <w:lsdException w:name="Medium Grid 1 Accent 6" w:semiHidden="0" w:uiPriority="67" w:unhideWhenUsed="0"/>
-    <w:lsdException w:name="Medium Grid 2 Accent 6" w:semiHidden="0" w:uiPriority="68" w:unhideWhenUsed="0"/>
-    <w:lsdException w:name="Medium Grid 3 Accent 6" w:semiHidden="0" w:uiPriority="69" w:unhideWhenUsed="0"/>
-    <w:lsdException w:name="Dark List Accent 6" w:semiHidden="0" w:uiPriority="70" w:unhideWhenUsed="0"/>
-    <w:lsdException w:name="Colorful Shading Accent 6" w:semiHidden="0" w:uiPriority="71" w:unhideWhenUsed="0"/>
-    <w:lsdException w:name="Colorful List Accent 6" w:semiHidden="0" w:uiPriority="72" w:unhideWhenUsed="0"/>
-    <w:lsdException w:name="Colorful Grid Accent 6" w:semiHidden="0" w:uiPriority="73" w:unhideWhenUsed="0"/>
-    <w:lsdException w:name="Subtle Emphasis" w:semiHidden="0" w:uiPriority="19" w:unhideWhenUsed="0" w:qFormat="1"/>
-    <w:lsdException w:name="Intense Emphasis" w:semiHidden="0" w:uiPriority="21" w:unhideWhenUsed="0" w:qFormat="1"/>
-    <w:lsdException w:name="Subtle Reference" w:semiHidden="0" w:uiPriority="31" w:unhideWhenUsed="0" w:qFormat="1"/>
-    <w:lsdException w:name="Intense Reference" w:semiHidden="0" w:uiPriority="32" w:unhideWhenUsed="0" w:qFormat="1"/>
-    <w:lsdException w:name="Book Title" w:semiHidden="0" w:uiPriority="33" w:unhideWhenUsed="0" w:qFormat="1"/>
-    <w:lsdException w:name="Bibliography" w:uiPriority="37"/>
-    <w:lsdException w:name="TOC Heading" w:uiPriority="39" w:qFormat="1"/>
-  </w:latentStyles>
-  <w:style w:type="paragraph" w:default="1" w:styleId="Normal">
-    <w:name w:val="Normal"/>
-    <w:qFormat/>
-    <w:rPr>
-      <w:rFonts w:ascii="Calibri" w:eastAsia="Calibri" w:hAnsi="Calibri" w:cs="Calibri"/>
-      <w:color w:val="000000"/>
-    </w:rPr>
-  </w:style>
-  <w:style w:type="character" w:default="1" w:styleId="DefaultParagraphFont">
-    <w:name w:val="Default Paragraph Font"/>
-    <w:uiPriority w:val="1"/>
-    <w:semiHidden/>
-    <w:unhideWhenUsed/>
-  </w:style>
-  <w:style w:type="table" w:default="1" w:styleId="TableNormal">
-    <w:name w:val="Normal Table"/>
-    <w:uiPriority w:val="99"/>
-    <w:semiHidden/>
-    <w:unhideWhenUsed/>
-    <w:tblPr>
-      <w:tblInd w:w="0" w:type="dxa"/>
-      <w:tblCellMar>
-        <w:top w:w="0" w:type="dxa"/>
-        <w:left w:w="108" w:type="dxa"/>
-        <w:bottom w:w="0" w:type="dxa"/>
-        <w:right w:w="108" w:type="dxa"/>
-      </w:tblCellMar>
-    </w:tblPr>
-  </w:style>
-  <w:style w:type="numbering" w:default="1" w:styleId="NoList">
-    <w:name w:val="No List"/>
-    <w:uiPriority w:val="99"/>
-    <w:semiHidden/>
-    <w:unhideWhenUsed/>
-  </w:style>
-  <w:style w:type="table" w:customStyle="1" w:styleId="TableGrid">
-    <w:name w:val="TableGrid"/>
-    <w:pPr>
-      <w:spacing w:after="0" w:line="240" w:lineRule="auto"/>
-    </w:pPr>
-    <w:tblPr>
-      <w:tblCellMar>
-        <w:top w:w="0" w:type="dxa"/>
-        <w:left w:w="0" w:type="dxa"/>
-        <w:bottom w:w="0" w:type="dxa"/>
-        <w:right w:w="0" w:type="dxa"/>
-      </w:tblCellMar>
-    </w:tblPr>
-  </w:style>
-</w:styles>
-</file>
-
-<file path=word/stylesWithEffects.xml><?xml version="1.0" encoding="utf-8"?>
-<w:styles xmlns:wpc="http://schemas.microsoft.com/office/word/2010/wordprocessingCanvas" xmlns:mc="http://schemas.openxmlformats.org/markup-compatibility/2006" xmlns:o="urn:schemas-microsoft-com:office:office" xmlns:r="http://schemas.openxmlformats.org/officeDocument/2006/relationships" xmlns:m="http://schemas.openxmlformats.org/officeDocument/2006/math" xmlns:v="urn:schemas-microsoft-com:vml" xmlns:wp14="http://schemas.microsoft.com/office/word/2010/wordprocessingDrawing" xmlns:wp="http://schemas.openxmlformats.org/drawingml/2006/wordprocessingDrawing" xmlns:w10="urn:schemas-microsoft-com:office:word" xmlns:w="http://schemas.openxmlformats.org/wordprocessingml/2006/main" xmlns:w14="http://schemas.microsoft.com/office/word/2010/wordml" xmlns:wpg="http://schemas.microsoft.com/office/word/2010/wordprocessingGroup" xmlns:wpi="http://schemas.microsoft.com/office/word/2010/wordprocessingInk" xmlns:wne="http://schemas.microsoft.com/office/word/2006/wordml" xmlns:wps="http://schemas.microsoft.com/office/word/2010/wordprocessingShape" mc:Ignorable="w14 wp14">
-  <w:docDefaults>
-    <w:rPrDefault>
-      <w:rPr>
-        <w:rFonts w:asciiTheme="minorHAnsi" w:eastAsiaTheme="minorEastAsia" w:hAnsiTheme="minorHAnsi" w:cstheme="minorBidi"/>
-        <w:sz w:val="22"/>
-        <w:szCs w:val="22"/>
-        <w:lang w:val="en-US" w:eastAsia="en-US" w:bidi="ar-SA"/>
-      </w:rPr>
-    </w:rPrDefault>
-    <w:pPrDefault>
-      <w:pPr>
-        <w:spacing w:after="160" w:line="259" w:lineRule="auto"/>
-      </w:pPr>
-    </w:pPrDefault>
-  </w:docDefaults>
-  <w:latentStyles w:defLockedState="0" w:defUIPriority="99" w:defSemiHidden="1" w:defUnhideWhenUsed="1" w:defQFormat="0" w:count="267">
-    <w:lsdException w:name="Normal" w:semiHidden="0" w:uiPriority="0" w:unhideWhenUsed="0" w:qFormat="1"/>
-    <w:lsdException w:name="heading 1" w:semiHidden="0" w:uiPriority="9" w:unhideWhenUsed="0" w:qFormat="1"/>
-    <w:lsdException w:name="heading 2" w:uiPriority="9" w:qFormat="1"/>
-    <w:lsdException w:name="heading 3" w:uiPriority="9" w:qFormat="1"/>
-    <w:lsdException w:name="heading 4" w:uiPriority="9" w:qFormat="1"/>
-    <w:lsdException w:name="heading 5" w:uiPriority="9" w:qFormat="1"/>
-    <w:lsdException w:name="heading 6" w:uiPriority="9" w:qFormat="1"/>
-    <w:lsdException w:name="heading 7" w:uiPriority="9" w:qFormat="1"/>
-    <w:lsdException w:name="heading 8" w:uiPriority="9" w:qFormat="1"/>
-    <w:lsdException w:name="heading 9" w:uiPriority="9" w:qFormat="1"/>
-    <w:lsdException w:name="toc 1" w:uiPriority="39"/>
-    <w:lsdException w:name="toc 2" w:uiPriority="39"/>
-    <w:lsdException w:name="toc 3" w:uiPriority="39"/>
-    <w:lsdException w:name="toc 4" w:uiPriority="39"/>
-    <w:lsdException w:name="toc 5" w:uiPriority="39"/>
-    <w:lsdException w:name="toc 6" w:uiPriority="39"/>
-    <w:lsdException w:name="toc 7" w:uiPriority="39"/>
-    <w:lsdException w:name="toc 8" w:uiPriority="39"/>
-    <w:lsdException w:name="toc 9" w:uiPriority="39"/>
-    <w:lsdException w:name="caption" w:uiPriority="35" w:qFormat="1"/>
-    <w:lsdException w:name="Title" w:semiHidden="0" w:uiPriority="10" w:unhideWhenUsed="0" w:qFormat="1"/>
-    <w:lsdException w:name="Default Paragraph Font" w:uiPriority="1"/>
-    <w:lsdException w:name="Subtitle" w:semiHidden="0" w:uiPriority="11" w:unhideWhenUsed="0" w:qFormat="1"/>
-    <w:lsdException w:name="Strong" w:semiHidden="0" w:uiPriority="22" w:unhideWhenUsed="0" w:qFormat="1"/>
-    <w:lsdException w:name="Emphasis" w:semiHidden="0" w:uiPriority="20" w:unhideWhenUsed="0" w:qFormat="1"/>
-    <w:lsdException w:name="Table Grid" w:semiHidden="0" w:uiPriority="39" w:unhideWhenUsed="0"/>
-    <w:lsdException w:name="Placeholder Text" w:unhideWhenUsed="0"/>
-    <w:lsdException w:name="No Spacing" w:semiHidden="0" w:uiPriority="1" w:unhideWhenUsed="0" w:qFormat="1"/>
-    <w:lsdException w:name="Light Shading" w:semiHidden="0" w:uiPriority="60" w:unhideWhenUsed="0"/>
-    <w:lsdException w:name="Light List" w:semiHidden="0" w:uiPriority="61" w:unhideWhenUsed="0"/>
-    <w:lsdException w:name="Light Grid" w:semiHidden="0" w:uiPriority="62" w:unhideWhenUsed="0"/>
-    <w:lsdException w:name="Medium Shading 1" w:semiHidden="0" w:uiPriority="63" w:unhideWhenUsed="0"/>
-    <w:lsdException w:name="Medium Shading 2" w:semiHidden="0" w:uiPriority="64" w:unhideWhenUsed="0"/>
-    <w:lsdException w:name="Medium List 1" w:semiHidden="0" w:uiPriority="65" w:unhideWhenUsed="0"/>
-    <w:lsdException w:name="Medium List 2" w:semiHidden="0" w:uiPriority="66" w:unhideWhenUsed="0"/>
-    <w:lsdException w:name="Medium Grid 1" w:semiHidden="0" w:uiPriority="67" w:unhideWhenUsed="0"/>
-    <w:lsdException w:name="Medium Grid 2" w:semiHidden="0" w:uiPriority="68" w:unhideWhenUsed="0"/>
-    <w:lsdException w:name="Medium Grid 3" w:semiHidden="0" w:uiPriority="69" w:unhideWhenUsed="0"/>
-    <w:lsdException w:name="Dark List" w:semiHidden="0" w:uiPriority="70" w:unhideWhenUsed="0"/>
-    <w:lsdException w:name="Colorful Shading" w:semiHidden="0" w:uiPriority="71" w:unhideWhenUsed="0"/>
-    <w:lsdException w:name="Colorful List" w:semiHidden="0" w:uiPriority="72" w:unhideWhenUsed="0"/>
-    <w:lsdException w:name="Colorful Grid" w:semiHidden="0" w:uiPriority="73" w:unhideWhenUsed="0"/>
-    <w:lsdException w:name="Light Shading Accent 1" w:semiHidden="0" w:uiPriority="60" w:unhideWhenUsed="0"/>
-    <w:lsdException w:name="Light List Accent 1" w:semiHidden="0" w:uiPriority="61" w:unhideWhenUsed="0"/>
-    <w:lsdException w:name="Light Grid Accent 1" w:semiHidden="0" w:uiPriority="62" w:unhideWhenUsed="0"/>
-    <w:lsdException w:name="Medium Shading 1 Accent 1" w:semiHidden="0" w:uiPriority="63" w:unhideWhenUsed="0"/>
-    <w:lsdException w:name="Medium Shading 2 Accent 1" w:semiHidden="0" w:uiPriority="64" w:unhideWhenUsed="0"/>
-    <w:lsdException w:name="Medium List 1 Accent 1" w:semiHidden="0" w:uiPriority="65" w:unhideWhenUsed="0"/>
-    <w:lsdException w:name="Revision" w:unhideWhenUsed="0"/>
-    <w:lsdException w:name="List Paragraph" w:semiHidden="0" w:uiPriority="34" w:unhideWhenUsed="0" w:qFormat="1"/>
-    <w:lsdException w:name="Quote" w:semiHidden="0" w:uiPriority="29" w:unhideWhenUsed="0" w:qFormat="1"/>
-    <w:lsdException w:name="Intense Quote" w:semiHidden="0" w:uiPriority="30" w:unhideWhenUsed="0" w:qFormat="1"/>
-    <w:lsdException w:name="Medium List 2 Accent 1" w:semiHidden="0" w:uiPriority="66" w:unhideWhenUsed="0"/>
-    <w:lsdException w:name="Medium Grid 1 Accent 1" w:semiHidden="0" w:uiPriority="67" w:unhideWhenUsed="0"/>
-    <w:lsdException w:name="Medium Grid 2 Accent 1" w:semiHidden="0" w:uiPriority="68" w:unhideWhenUsed="0"/>
-    <w:lsdException w:name="Medium Grid 3 Accent 1" w:semiHidden="0" w:uiPriority="69" w:unhideWhenUsed="0"/>
-    <w:lsdException w:name="Dark List Accent 1" w:semiHidden="0" w:uiPriority="70" w:unhideWhenUsed="0"/>
-    <w:lsdException w:name="Colorful Shading Accent 1" w:semiHidden="0" w:uiPriority="71" w:unhideWhenUsed="0"/>
-    <w:lsdException w:name="Colorful List Accent 1" w:semiHidden="0" w:uiPriority="72" w:unhideWhenUsed="0"/>
-    <w:lsdException w:name="Colorful Grid Accent 1" w:semiHidden="0" w:uiPriority="73" w:unhideWhenUsed="0"/>
-    <w:lsdException w:name="Light Shading Accent 2" w:semiHidden="0" w:uiPriority="60" w:unhideWhenUsed="0"/>
-    <w:lsdException w:name="Light List Accent 2" w:semiHidden="0" w:uiPriority="61" w:unhideWhenUsed="0"/>
-    <w:lsdException w:name="Light Grid Accent 2" w:semiHidden="0" w:uiPriority="62" w:unhideWhenUsed="0"/>
-    <w:lsdException w:name="Medium Shading 1 Accent 2" w:semiHidden="0" w:uiPriority="63" w:unhideWhenUsed="0"/>
-    <w:lsdException w:name="Medium Shading 2 Accent 2" w:semiHidden="0" w:uiPriority="64" w:unhideWhenUsed="0"/>
-    <w:lsdException w:name="Medium List 1 Accent 2" w:semiHidden="0" w:uiPriority="65" w:unhideWhenUsed="0"/>
-    <w:lsdException w:name="Medium List 2 Accent 2" w:semiHidden="0" w:uiPriority="66" w:unhideWhenUsed="0"/>
-    <w:lsdException w:name="Medium Grid 1 Accent 2" w:semiHidden="0" w:uiPriority="67" w:unhideWhenUsed="0"/>
-    <w:lsdException w:name="Medium Grid 2 Accent 2" w:semiHidden="0" w:uiPriority="68" w:unhideWhenUsed="0"/>
-    <w:lsdException w:name="Medium Grid 3 Accent 2" w:semiHidden="0" w:uiPriority="69" w:unhideWhenUsed="0"/>
-    <w:lsdException w:name="Dark List Accent 2" w:semiHidden="0" w:uiPriority="70" w:unhideWhenUsed="0"/>
-    <w:lsdException w:name="Colorful Shading Accent 2" w:semiHidden="0" w:uiPriority="71" w:unhideWhenUsed="0"/>
-    <w:lsdException w:name="Colorful List Accent 2" w:semiHidden="0" w:uiPriority="72" w:unhideWhenUsed="0"/>
-    <w:lsdException w:name="Colorful Grid Accent 2" w:semiHidden="0" w:uiPriority="73" w:unhideWhenUsed="0"/>
-    <w:lsdException w:name="Light Shading Accent 3" w:semiHidden="0" w:uiPriority="60" w:unhideWhenUsed="0"/>
-    <w:lsdException w:name="Light List Accent 3" w:semiHidden="0" w:uiPriority="61" w:unhideWhenUsed="0"/>
-    <w:lsdException w:name="Light Grid Accent 3" w:semiHidden="0" w:uiPriority="62" w:unhideWhenUsed="0"/>
-    <w:lsdException w:name="Medium Shading 1 Accent 3" w:semiHidden="0" w:uiPriority="63" w:unhideWhenUsed="0"/>
-    <w:lsdException w:name="Medium Shading 2 Accent 3" w:semiHidden="0" w:uiPriority="64" w:unhideWhenUsed="0"/>
-    <w:lsdException w:name="Medium List 1 Accent 3" w:semiHidden="0" w:uiPriority="65" w:unhideWhenUsed="0"/>
-    <w:lsdException w:name="Medium List 2 Accent 3" w:semiHidden="0" w:uiPriority="66" w:unhideWhenUsed="0"/>
-    <w:lsdException w:name="Medium Grid 1 Accent 3" w:semiHidden="0" w:uiPriority="67" w:unhideWhenUsed="0"/>
-    <w:lsdException w:name="Medium Grid 2 Accent 3" w:semiHidden="0" w:uiPriority="68" w:unhideWhenUsed="0"/>
-    <w:lsdException w:name="Medium Grid 3 Accent 3" w:semiHidden="0" w:uiPriority="69" w:unhideWhenUsed="0"/>
-    <w:lsdException w:name="Dark List Accent 3" w:semiHidden="0" w:uiPriority="70" w:unhideWhenUsed="0"/>
-    <w:lsdException w:name="Colorful Shading Accent 3" w:semiHidden="0" w:uiPriority="71" w:unhideWhenUsed="0"/>
-    <w:lsdException w:name="Colorful List Accent 3" w:semiHidden="0" w:uiPriority="72" w:unhideWhenUsed="0"/>
-    <w:lsdException w:name="Colorful Grid Accent 3" w:semiHidden="0" w:uiPriority="73" w:unhideWhenUsed="0"/>
-    <w:lsdException w:name="Light Shading Accent 4" w:semiHidden="0" w:uiPriority="60" w:unhideWhenUsed="0"/>
-    <w:lsdException w:name="Light List Accent 4" w:semiHidden="0" w:uiPriority="61" w:unhideWhenUsed="0"/>
-    <w:lsdException w:name="Light Grid Accent 4" w:semiHidden="0" w:uiPriority="62" w:unhideWhenUsed="0"/>
-    <w:lsdException w:name="Medium Shading 1 Accent 4" w:semiHidden="0" w:uiPriority="63" w:unhideWhenUsed="0"/>
-    <w:lsdException w:name="Medium Shading 2 Accent 4" w:semiHidden="0" w:uiPriority="64" w:unhideWhenUsed="0"/>
-    <w:lsdException w:name="Medium List 1 Accent 4" w:semiHidden="0" w:uiPriority="65" w:unhideWhenUsed="0"/>
-    <w:lsdException w:name="Medium List 2 Accent 4" w:semiHidden="0" w:uiPriority="66" w:unhideWhenUsed="0"/>
-    <w:lsdException w:name="Medium Grid 1 Accent 4" w:semiHidden="0" w:uiPriority="67" w:unhideWhenUsed="0"/>
-    <w:lsdException w:name="Medium Grid 2 Accent 4" w:semiHidden="0" w:uiPriority="68" w:unhideWhenUsed="0"/>
-    <w:lsdException w:name="Medium Grid 3 Accent 4" w:semiHidden="0" w:uiPriority="69" w:unhideWhenUsed="0"/>
-    <w:lsdException w:name="Dark List Accent 4" w:semiHidden="0" w:uiPriority="70" w:unhideWhenUsed="0"/>
-    <w:lsdException w:name="Colorful Shading Accent 4" w:semiHidden="0" w:uiPriority="71" w:unhideWhenUsed="0"/>
-    <w:lsdException w:name="Colorful List Accent 4" w:semiHidden="0" w:uiPriority="72" w:unhideWhenUsed="0"/>
-    <w:lsdException w:name="Colorful Grid Accent 4" w:semiHidden="0" w:uiPriority="73" w:unhideWhenUsed="0"/>
-    <w:lsdException w:name="Light Shading Accent 5" w:semiHidden="0" w:uiPriority="60" w:unhideWhenUsed="0"/>
-    <w:lsdException w:name="Light List Accent 5" w:semiHidden="0" w:uiPriority="61" w:unhideWhenUsed="0"/>
-    <w:lsdException w:name="Light Grid Accent 5" w:semiHidden="0" w:uiPriority="62" w:unhideWhenUsed="0"/>
-    <w:lsdException w:name="Medium Shading 1 Accent 5" w:semiHidden="0" w:uiPriority="63" w:unhideWhenUsed="0"/>
-    <w:lsdException w:name="Medium Shading 2 Accent 5" w:semiHidden="0" w:uiPriority="64" w:unhideWhenUsed="0"/>
-    <w:lsdException w:name="Medium List 1 Accent 5" w:semiHidden="0" w:uiPriority="65" w:unhideWhenUsed="0"/>
-    <w:lsdException w:name="Medium List 2 Accent 5" w:semiHidden="0" w:uiPriority="66" w:unhideWhenUsed="0"/>
-    <w:lsdException w:name="Medium Grid 1 Accent 5" w:semiHidden="0" w:uiPriority="67" w:unhideWhenUsed="0"/>
-    <w:lsdException w:name="Medium Grid 2 Accent 5" w:semiHidden="0" w:uiPriority="68" w:unhideWhenUsed="0"/>
-    <w:lsdException w:name="Medium Grid 3 Accent 5" w:semiHidden="0" w:uiPriority="69" w:unhideWhenUsed="0"/>
-    <w:lsdException w:name="Dark List Accent 5" w:semiHidden="0" w:uiPriority="70" w:unhideWhenUsed="0"/>
-    <w:lsdException w:name="Colorful Shading Accent 5" w:semiHidden="0" w:uiPriority="71" w:unhideWhenUsed="0"/>
-    <w:lsdException w:name="Colorful List Accent 5" w:semiHidden="0" w:uiPriority="72" w:unhideWhenUsed="0"/>
-    <w:lsdException w:name="Colorful Grid Accent 5" w:semiHidden="0" w:uiPriority="73" w:unhideWhenUsed="0"/>
-    <w:lsdException w:name="Light Shading Accent 6" w:semiHidden="0" w:uiPriority="60" w:unhideWhenUsed="0"/>
-    <w:lsdException w:name="Light List Accent 6" w:semiHidden="0" w:uiPriority="61" w:unhideWhenUsed="0"/>
-    <w:lsdException w:name="Light Grid Accent 6" w:semiHidden="0" w:uiPriority="62" w:unhideWhenUsed="0"/>
-    <w:lsdException w:name="Medium Shading 1 Accent 6" w:semiHidden="0" w:uiPriority="63" w:unhideWhenUsed="0"/>
-    <w:lsdException w:name="Medium Shading 2 Accent 6" w:semiHidden="0" w:uiPriority="64" w:unhideWhenUsed="0"/>
-    <w:lsdException w:name="Medium List 1 Accent 6" w:semiHidden="0" w:uiPriority="65" w:unhideWhenUsed="0"/>
-    <w:lsdException w:name="Medium List 2 Accent 6" w:semiHidden="0" w:uiPriority="66" w:unhideWhenUsed="0"/>
-    <w:lsdException w:name="Medium Grid 1 Accent 6" w:semiHidden="0" w:uiPriority="67" w:unhideWhenUsed="0"/>
-    <w:lsdException w:name="Medium Grid 2 Accent 6" w:semiHidden="0" w:uiPriority="68" w:unhideWhenUsed="0"/>
-    <w:lsdException w:name="Medium Grid 3 Accent 6" w:semiHidden="0" w:uiPriority="69" w:unhideWhenUsed="0"/>
-    <w:lsdException w:name="Dark List Accent 6" w:semiHidden="0" w:uiPriority="70" w:unhideWhenUsed="0"/>
-    <w:lsdException w:name="Colorful Shading Accent 6" w:semiHidden="0" w:uiPriority="71" w:unhideWhenUsed="0"/>
-    <w:lsdException w:name="Colorful List Accent 6" w:semiHidden="0" w:uiPriority="72" w:unhideWhenUsed="0"/>
-    <w:lsdException w:name="Colorful Grid Accent 6" w:semiHidden="0" w:uiPriority="73" w:unhideWhenUsed="0"/>
-    <w:lsdException w:name="Subtle Emphasis" w:semiHidden="0" w:uiPriority="19" w:unhideWhenUsed="0" w:qFormat="1"/>
-    <w:lsdException w:name="Intense Emphasis" w:semiHidden="0" w:uiPriority="21" w:unhideWhenUsed="0" w:qFormat="1"/>
-    <w:lsdException w:name="Subtle Reference" w:semiHidden="0" w:uiPriority="31" w:unhideWhenUsed="0" w:qFormat="1"/>
-    <w:lsdException w:name="Intense Reference" w:semiHidden="0" w:uiPriority="32" w:unhideWhenUsed="0" w:qFormat="1"/>
-    <w:lsdException w:name="Book Title" w:semiHidden="0" w:uiPriority="33" w:unhideWhenUsed="0" w:qFormat="1"/>
-    <w:lsdException w:name="Bibliography" w:uiPriority="37"/>
-    <w:lsdException w:name="TOC Heading" w:uiPriority="39" w:qFormat="1"/>
+  <w:latentStyles w:defLockedState="0" w:defUIPriority="99" w:defSemiHidden="0" w:defUnhideWhenUsed="0" w:defQFormat="0" w:count="371">
+    <w:lsdException w:name="Normal" w:uiPriority="0" w:qFormat="1"/>
+    <w:lsdException w:name="heading 1" w:uiPriority="9" w:qFormat="1"/>
+    <w:lsdException w:name="heading 2" w:semiHidden="1" w:uiPriority="9" w:unhideWhenUsed="1" w:qFormat="1"/>
+    <w:lsdException w:name="heading 3" w:semiHidden="1" w:uiPriority="9" w:unhideWhenUsed="1" w:qFormat="1"/>
+    <w:lsdException w:name="heading 4" w:semiHidden="1" w:uiPriority="9" w:unhideWhenUsed="1" w:qFormat="1"/>
+    <w:lsdException w:name="heading 5" w:semiHidden="1" w:uiPriority="9" w:unhideWhenUsed="1" w:qFormat="1"/>
+    <w:lsdException w:name="heading 6" w:semiHidden="1" w:uiPriority="9" w:unhideWhenUsed="1" w:qFormat="1"/>
+    <w:lsdException w:name="heading 7" w:semiHidden="1" w:uiPriority="9" w:unhideWhenUsed="1" w:qFormat="1"/>
+    <w:lsdException w:name="heading 8" w:semiHidden="1" w:uiPriority="9" w:unhideWhenUsed="1" w:qFormat="1"/>
+    <w:lsdException w:name="heading 9" w:semiHidden="1" w:uiPriority="9" w:unhideWhenUsed="1" w:qFormat="1"/>
+    <w:lsdException w:name="index 1" w:semiHidden="1" w:unhideWhenUsed="1"/>
+    <w:lsdException w:name="index 2" w:semiHidden="1" w:unhideWhenUsed="1"/>
+    <w:lsdException w:name="index 3" w:semiHidden="1" w:unhideWhenUsed="1"/>
+    <w:lsdException w:name="index 4" w:semiHidden="1" w:unhideWhenUsed="1"/>
+    <w:lsdException w:name="index 5" w:semiHidden="1" w:unhideWhenUsed="1"/>
+    <w:lsdException w:name="index 6" w:semiHidden="1" w:unhideWhenUsed="1"/>
+    <w:lsdException w:name="index 7" w:semiHidden="1" w:unhideWhenUsed="1"/>
+    <w:lsdException w:name="index 8" w:semiHidden="1" w:unhideWhenUsed="1"/>
+    <w:lsdException w:name="index 9" w:semiHidden="1" w:unhideWhenUsed="1"/>
+    <w:lsdException w:name="toc 1" w:semiHidden="1" w:uiPriority="39" w:unhideWhenUsed="1"/>
+    <w:lsdException w:name="toc 2" w:semiHidden="1" w:uiPriority="39" w:unhideWhenUsed="1"/>
+    <w:lsdException w:name="toc 3" w:semiHidden="1" w:uiPriority="39" w:unhideWhenUsed="1"/>
+    <w:lsdException w:name="toc 4" w:semiHidden="1" w:uiPriority="39" w:unhideWhenUsed="1"/>
+    <w:lsdException w:name="toc 5" w:semiHidden="1" w:uiPriority="39" w:unhideWhenUsed="1"/>
+    <w:lsdException w:name="toc 6" w:semiHidden="1" w:uiPriority="39" w:unhideWhenUsed="1"/>
+    <w:lsdException w:name="toc 7" w:semiHidden="1" w:uiPriority="39" w:unhideWhenUsed="1"/>
+    <w:lsdException w:name="toc 8" w:semiHidden="1" w:uiPriority="39" w:unhideWhenUsed="1"/>
+    <w:lsdException w:name="toc 9" w:semiHidden="1" w:uiPriority="39" w:unhideWhenUsed="1"/>
+    <w:lsdException w:name="Normal Indent" w:semiHidden="1" w:unhideWhenUsed="1"/>
+    <w:lsdException w:name="footnote text" w:semiHidden="1" w:unhideWhenUsed="1"/>
+    <w:lsdException w:name="annotation text" w:semiHidden="1" w:unhideWhenUsed="1"/>
+    <w:lsdException w:name="header" w:semiHidden="1" w:unhideWhenUsed="1"/>
+    <w:lsdException w:name="footer" w:semiHidden="1" w:unhideWhenUsed="1"/>
+    <w:lsdException w:name="index heading" w:semiHidden="1" w:unhideWhenUsed="1"/>
+    <w:lsdException w:name="caption" w:semiHidden="1" w:uiPriority="35" w:unhideWhenUsed="1" w:qFormat="1"/>
+    <w:lsdException w:name="table of figures" w:semiHidden="1" w:unhideWhenUsed="1"/>
+    <w:lsdException w:name="envelope address" w:semiHidden="1" w:unhideWhenUsed="1"/>
+    <w:lsdException w:name="envelope return" w:semiHidden="1" w:unhideWhenUsed="1"/>
+    <w:lsdException w:name="footnote reference" w:semiHidden="1" w:unhideWhenUsed="1"/>
+    <w:lsdException w:name="annotation reference" w:semiHidden="1" w:unhideWhenUsed="1"/>
+    <w:lsdException w:name="line number" w:semiHidden="1" w:unhideWhenUsed="1"/>
+    <w:lsdException w:name="page number" w:semiHidden="1" w:unhideWhenUsed="1"/>
+    <w:lsdException w:name="endnote reference" w:semiHidden="1" w:unhideWhenUsed="1"/>
+    <w:lsdException w:name="endnote text" w:semiHidden="1" w:unhideWhenUsed="1"/>
+    <w:lsdException w:name="table of authorities" w:semiHidden="1" w:unhideWhenUsed="1"/>
+    <w:lsdException w:name="macro" w:semiHidden="1" w:unhideWhenUsed="1"/>
+    <w:lsdException w:name="toa heading" w:semiHidden="1" w:unhideWhenUsed="1"/>
+    <w:lsdException w:name="List" w:semiHidden="1" w:unhideWhenUsed="1"/>
+    <w:lsdException w:name="List Bullet" w:semiHidden="1" w:unhideWhenUsed="1"/>
+    <w:lsdException w:name="List Number" w:semiHidden="1" w:unhideWhenUsed="1"/>
+    <w:lsdException w:name="List 2" w:semiHidden="1" w:unhideWhenUsed="1"/>
+    <w:lsdException w:name="List 3" w:semiHidden="1" w:unhideWhenUsed="1"/>
+    <w:lsdException w:name="List 4" w:semiHidden="1" w:unhideWhenUsed="1"/>
+    <w:lsdException w:name="List 5" w:semiHidden="1" w:unhideWhenUsed="1"/>
+    <w:lsdException w:name="List Bullet 2" w:semiHidden="1" w:unhideWhenUsed="1"/>
+    <w:lsdException w:name="List Bullet 3" w:semiHidden="1" w:unhideWhenUsed="1"/>
+    <w:lsdException w:name="List Bullet 4" w:semiHidden="1" w:unhideWhenUsed="1"/>
+    <w:lsdException w:name="List Bullet 5" w:semiHidden="1" w:unhideWhenUsed="1"/>
+    <w:lsdException w:name="List Number 2" w:semiHidden="1" w:unhideWhenUsed="1"/>
+    <w:lsdException w:name="List Number 3" w:semiHidden="1" w:unhideWhenUsed="1"/>
+    <w:lsdException w:name="List Number 4" w:semiHidden="1" w:unhideWhenUsed="1"/>
+    <w:lsdException w:name="List Number 5" w:semiHidden="1" w:unhideWhenUsed="1"/>
+    <w:lsdException w:name="Title" w:uiPriority="10" w:qFormat="1"/>
+    <w:lsdException w:name="Closing" w:semiHidden="1" w:unhideWhenUsed="1"/>
+    <w:lsdException w:name="Signature" w:semiHidden="1" w:unhideWhenUsed="1"/>
+    <w:lsdException w:name="Default Paragraph Font" w:semiHidden="1" w:uiPriority="1" w:unhideWhenUsed="1"/>
+    <w:lsdException w:name="Body Text" w:semiHidden="1" w:unhideWhenUsed="1"/>
+    <w:lsdException w:name="Body Text Indent" w:semiHidden="1" w:unhideWhenUsed="1"/>
+    <w:lsdException w:name="List Continue" w:semiHidden="1" w:unhideWhenUsed="1"/>
+    <w:lsdException w:name="List Continue 2" w:semiHidden="1" w:unhideWhenUsed="1"/>
+    <w:lsdException w:name="List Continue 3" w:semiHidden="1" w:unhideWhenUsed="1"/>
+    <w:lsdException w:name="List Continue 4" w:semiHidden="1" w:unhideWhenUsed="1"/>
+    <w:lsdException w:name="List Continue 5" w:semiHidden="1" w:unhideWhenUsed="1"/>
+    <w:lsdException w:name="Message Header" w:semiHidden="1" w:unhideWhenUsed="1"/>
+    <w:lsdException w:name="Subtitle" w:uiPriority="11" w:qFormat="1"/>
+    <w:lsdException w:name="Salutation" w:semiHidden="1" w:unhideWhenUsed="1"/>
+    <w:lsdException w:name="Date" w:semiHidden="1" w:unhideWhenUsed="1"/>
+    <w:lsdException w:name="Body Text First Indent" w:semiHidden="1" w:unhideWhenUsed="1"/>
+    <w:lsdException w:name="Body Text First Indent 2" w:semiHidden="1" w:unhideWhenUsed="1"/>
+    <w:lsdException w:name="Note Heading" w:semiHidden="1" w:unhideWhenUsed="1"/>
+    <w:lsdException w:name="Body Text 2" w:semiHidden="1" w:unhideWhenUsed="1"/>
+    <w:lsdException w:name="Body Text 3" w:semiHidden="1" w:unhideWhenUsed="1"/>
+    <w:lsdException w:name="Body Text Indent 2" w:semiHidden="1" w:unhideWhenUsed="1"/>
+    <w:lsdException w:name="Body Text Indent 3" w:semiHidden="1" w:unhideWhenUsed="1"/>
+    <w:lsdException w:name="Block Text" w:semiHidden="1" w:unhideWhenUsed="1"/>
+    <w:lsdException w:name="Hyperlink" w:semiHidden="1" w:unhideWhenUsed="1"/>
+    <w:lsdException w:name="FollowedHyperlink" w:semiHidden="1" w:unhideWhenUsed="1"/>
+    <w:lsdException w:name="Strong" w:uiPriority="22" w:qFormat="1"/>
+    <w:lsdException w:name="Emphasis" w:uiPriority="20" w:qFormat="1"/>
+    <w:lsdException w:name="Document Map" w:semiHidden="1" w:unhideWhenUsed="1"/>
+    <w:lsdException w:name="Plain Text" w:semiHidden="1" w:unhideWhenUsed="1"/>
+    <w:lsdException w:name="E-mail Signature" w:semiHidden="1" w:unhideWhenUsed="1"/>
+    <w:lsdException w:name="HTML Top of Form" w:semiHidden="1" w:unhideWhenUsed="1"/>
+    <w:lsdException w:name="HTML Bottom of Form" w:semiHidden="1" w:unhideWhenUsed="1"/>
+    <w:lsdException w:name="Normal (Web)" w:semiHidden="1" w:unhideWhenUsed="1"/>
+    <w:lsdException w:name="HTML Acronym" w:semiHidden="1" w:unhideWhenUsed="1"/>
+    <w:lsdException w:name="HTML Address" w:semiHidden="1" w:unhideWhenUsed="1"/>
+    <w:lsdException w:name="HTML Cite" w:semiHidden="1" w:unhideWhenUsed="1"/>
+    <w:lsdException w:name="HTML Code" w:semiHidden="1" w:unhideWhenUsed="1"/>
+    <w:lsdException w:name="HTML Definition" w:semiHidden="1" w:unhideWhenUsed="1"/>
+    <w:lsdException w:name="HTML Keyboard" w:semiHidden="1" w:unhideWhenUsed="1"/>
+    <w:lsdException w:name="HTML Preformatted" w:semiHidden="1" w:unhideWhenUsed="1"/>
+    <w:lsdException w:name="HTML Sample" w:semiHidden="1" w:unhideWhenUsed="1"/>
+    <w:lsdException w:name="HTML Typewriter" w:semiHidden="1" w:unhideWhenUsed="1"/>
+    <w:lsdException w:name="HTML Variable" w:semiHidden="1" w:unhideWhenUsed="1"/>
+    <w:lsdException w:name="Normal Table" w:semiHidden="1" w:unhideWhenUsed="1"/>
+    <w:lsdException w:name="annotation subject" w:semiHidden="1" w:unhideWhenUsed="1"/>
+    <w:lsdException w:name="No List" w:semiHidden="1" w:unhideWhenUsed="1"/>
+    <w:lsdException w:name="Outline List 1" w:semiHidden="1" w:unhideWhenUsed="1"/>
+    <w:lsdException w:name="Outline List 2" w:semiHidden="1" w:unhideWhenUsed="1"/>
+    <w:lsdException w:name="Outline List 3" w:semiHidden="1" w:unhideWhenUsed="1"/>
+    <w:lsdException w:name="Table Simple 1" w:semiHidden="1" w:unhideWhenUsed="1"/>
+    <w:lsdException w:name="Table Simple 2" w:semiHidden="1" w:unhideWhenUsed="1"/>
+    <w:lsdException w:name="Table Simple 3" w:semiHidden="1" w:unhideWhenUsed="1"/>
+    <w:lsdException w:name="Table Classic 1" w:semiHidden="1" w:unhideWhenUsed="1"/>
+    <w:lsdException w:name="Table Classic 2" w:semiHidden="1" w:unhideWhenUsed="1"/>
+    <w:lsdException w:name="Table Classic 3" w:semiHidden="1" w:unhideWhenUsed="1"/>
+    <w:lsdException w:name="Table Classic 4" w:semiHidden="1" w:unhideWhenUsed="1"/>
+    <w:lsdException w:name="Table Colorful 1" w:semiHidden="1" w:unhideWhenUsed="1"/>
+    <w:lsdException w:name="Table Colorful 2" w:semiHidden="1" w:unhideWhenUsed="1"/>
+    <w:lsdException w:name="Table Colorful 3" w:semiHidden="1" w:unhideWhenUsed="1"/>
+    <w:lsdException w:name="Table Columns 1" w:semiHidden="1" w:unhideWhenUsed="1"/>
+    <w:lsdException w:name="Table Columns 2" w:semiHidden="1" w:unhideWhenUsed="1"/>
+    <w:lsdException w:name="Table Columns 3" w:semiHidden="1" w:unhideWhenUsed="1"/>
+    <w:lsdException w:name="Table Columns 4" w:semiHidden="1" w:unhideWhenUsed="1"/>
+    <w:lsdException w:name="Table Columns 5" w:semiHidden="1" w:unhideWhenUsed="1"/>
+    <w:lsdException w:name="Table Grid 1" w:semiHidden="1" w:unhideWhenUsed="1"/>
+    <w:lsdException w:name="Table Grid 2" w:semiHidden="1" w:unhideWhenUsed="1"/>
+    <w:lsdException w:name="Table Grid 3" w:semiHidden="1" w:unhideWhenUsed="1"/>
+    <w:lsdException w:name="Table Grid 4" w:semiHidden="1" w:unhideWhenUsed="1"/>
+    <w:lsdException w:name="Table Grid 5" w:semiHidden="1" w:unhideWhenUsed="1"/>
+    <w:lsdException w:name="Table Grid 6" w:semiHidden="1" w:unhideWhenUsed="1"/>
+    <w:lsdException w:name="Table Grid 7" w:semiHidden="1" w:unhideWhenUsed="1"/>
+    <w:lsdException w:name="Table Grid 8" w:semiHidden="1" w:unhideWhenUsed="1"/>
+    <w:lsdException w:name="Table List 1" w:semiHidden="1" w:unhideWhenUsed="1"/>
+    <w:lsdException w:name="Table List 2" w:semiHidden="1" w:unhideWhenUsed="1"/>
+    <w:lsdException w:name="Table List 3" w:semiHidden="1" w:unhideWhenUsed="1"/>
+    <w:lsdException w:name="Table List 4" w:semiHidden="1" w:unhideWhenUsed="1"/>
+    <w:lsdException w:name="Table List 5" w:semiHidden="1" w:unhideWhenUsed="1"/>
+    <w:lsdException w:name="Table List 6" w:semiHidden="1" w:unhideWhenUsed="1"/>
+    <w:lsdException w:name="Table List 7" w:semiHidden="1" w:unhideWhenUsed="1"/>
+    <w:lsdException w:name="Table List 8" w:semiHidden="1" w:unhideWhenUsed="1"/>
+    <w:lsdException w:name="Table 3D effects 1" w:semiHidden="1" w:unhideWhenUsed="1"/>
+    <w:lsdException w:name="Table 3D effects 2" w:semiHidden="1" w:unhideWhenUsed="1"/>
+    <w:lsdException w:name="Table 3D effects 3" w:semiHidden="1" w:unhideWhenUsed="1"/>
+    <w:lsdException w:name="Table Contemporary" w:semiHidden="1" w:unhideWhenUsed="1"/>
+    <w:lsdException w:name="Table Elegant" w:semiHidden="1" w:unhideWhenUsed="1"/>
+    <w:lsdException w:name="Table Professional" w:semiHidden="1" w:unhideWhenUsed="1"/>
+    <w:lsdException w:name="Table Subtle 1" w:semiHidden="1" w:unhideWhenUsed="1"/>
+    <w:lsdException w:name="Table Subtle 2" w:semiHidden="1" w:unhideWhenUsed="1"/>
+    <w:lsdException w:name="Table Web 1" w:semiHidden="1" w:unhideWhenUsed="1"/>
+    <w:lsdException w:name="Table Web 2" w:semiHidden="1" w:unhideWhenUsed="1"/>
+    <w:lsdException w:name="Table Web 3" w:semiHidden="1" w:unhideWhenUsed="1"/>
+    <w:lsdException w:name="Balloon Text" w:semiHidden="1" w:unhideWhenUsed="1"/>
+    <w:lsdException w:name="Table Grid" w:uiPriority="39"/>
+    <w:lsdException w:name="Table Theme" w:semiHidden="1" w:unhideWhenUsed="1"/>
+    <w:lsdException w:name="Placeholder Text" w:semiHidden="1"/>
+    <w:lsdException w:name="No Spacing" w:uiPriority="1" w:qFormat="1"/>
+    <w:lsdException w:name="Light Shading" w:uiPriority="60"/>
+    <w:lsdException w:name="Light List" w:uiPriority="61"/>
+    <w:lsdException w:name="Light Grid" w:uiPriority="62"/>
+    <w:lsdException w:name="Medium Shading 1" w:uiPriority="63"/>
+    <w:lsdException w:name="Medium Shading 2" w:uiPriority="64"/>
+    <w:lsdException w:name="Medium List 1" w:uiPriority="65"/>
+    <w:lsdException w:name="Medium List 2" w:uiPriority="66"/>
+    <w:lsdException w:name="Medium Grid 1" w:uiPriority="67"/>
+    <w:lsdException w:name="Medium Grid 2" w:uiPriority="68"/>
+    <w:lsdException w:name="Medium Grid 3" w:uiPriority="69"/>
+    <w:lsdException w:name="Dark List" w:uiPriority="70"/>
+    <w:lsdException w:name="Colorful Shading" w:uiPriority="71"/>
+    <w:lsdException w:name="Colorful List" w:uiPriority="72"/>
+    <w:lsdException w:name="Colorful Grid" w:uiPriority="73"/>
+    <w:lsdException w:name="Light Shading Accent 1" w:uiPriority="60"/>
+    <w:lsdException w:name="Light List Accent 1" w:uiPriority="61"/>
+    <w:lsdException w:name="Light Grid Accent 1" w:uiPriority="62"/>
+    <w:lsdException w:name="Medium Shading 1 Accent 1" w:uiPriority="63"/>
+    <w:lsdException w:name="Medium Shading 2 Accent 1" w:uiPriority="64"/>
+    <w:lsdException w:name="Medium List 1 Accent 1" w:uiPriority="65"/>
+    <w:lsdException w:name="Revision" w:semiHidden="1"/>
+    <w:lsdException w:name="List Paragraph" w:uiPriority="34" w:qFormat="1"/>
+    <w:lsdException w:name="Quote" w:uiPriority="29" w:qFormat="1"/>
+    <w:lsdException w:name="Intense Quote" w:uiPriority="30" w:qFormat="1"/>
+    <w:lsdException w:name="Medium List 2 Accent 1" w:uiPriority="66"/>
+    <w:lsdException w:name="Medium Grid 1 Accent 1" w:uiPriority="67"/>
+    <w:lsdException w:name="Medium Grid 2 Accent 1" w:uiPriority="68"/>
+    <w:lsdException w:name="Medium Grid 3 Accent 1" w:uiPriority="69"/>
+    <w:lsdException w:name="Dark List Accent 1" w:uiPriority="70"/>
+    <w:lsdException w:name="Colorful Shading Accent 1" w:uiPriority="71"/>
+    <w:lsdException w:name="Colorful List Accent 1" w:uiPriority="72"/>
+    <w:lsdException w:name="Colorful Grid Accent 1" w:uiPriority="73"/>
+    <w:lsdException w:name="Light Shading Accent 2" w:uiPriority="60"/>
+    <w:lsdException w:name="Light List Accent 2" w:uiPriority="61"/>
+    <w:lsdException w:name="Light Grid Accent 2" w:uiPriority="62"/>
+    <w:lsdException w:name="Medium Shading 1 Accent 2" w:uiPriority="63"/>
+    <w:lsdException w:name="Medium Shading 2 Accent 2" w:uiPriority="64"/>
+    <w:lsdException w:name="Medium List 1 Accent 2" w:uiPriority="65"/>
+    <w:lsdException w:name="Medium List 2 Accent 2" w:uiPriority="66"/>
+    <w:lsdException w:name="Medium Grid 1 Accent 2" w:uiPriority="67"/>
+    <w:lsdException w:name="Medium Grid 2 Accent 2" w:uiPriority="68"/>
+    <w:lsdException w:name="Medium Grid 3 Accent 2" w:uiPriority="69"/>
+    <w:lsdException w:name="Dark List Accent 2" w:uiPriority="70"/>
+    <w:lsdException w:name="Colorful Shading Accent 2" w:uiPriority="71"/>
+    <w:lsdException w:name="Colorful List Accent 2" w:uiPriority="72"/>
+    <w:lsdException w:name="Colorful Grid Accent 2" w:uiPriority="73"/>
+    <w:lsdException w:name="Light Shading Accent 3" w:uiPriority="60"/>
+    <w:lsdException w:name="Light List Accent 3" w:uiPriority="61"/>
+    <w:lsdException w:name="Light Grid Accent 3" w:uiPriority="62"/>
+    <w:lsdException w:name="Medium Shading 1 Accent 3" w:uiPriority="63"/>
+    <w:lsdException w:name="Medium Shading 2 Accent 3" w:uiPriority="64"/>
+    <w:lsdException w:name="Medium List 1 Accent 3" w:uiPriority="65"/>
+    <w:lsdException w:name="Medium List 2 Accent 3" w:uiPriority="66"/>
+    <w:lsdException w:name="Medium Grid 1 Accent 3" w:uiPriority="67"/>
+    <w:lsdException w:name="Medium Grid 2 Accent 3" w:uiPriority="68"/>
+    <w:lsdException w:name="Medium Grid 3 Accent 3" w:uiPriority="69"/>
+    <w:lsdException w:name="Dark List Accent 3" w:uiPriority="70"/>
+    <w:lsdException w:name="Colorful Shading Accent 3" w:uiPriority="71"/>
+    <w:lsdException w:name="Colorful List Accent 3" w:uiPriority="72"/>
+    <w:lsdException w:name="Colorful Grid Accent 3" w:uiPriority="73"/>
+    <w:lsdException w:name="Light Shading Accent 4" w:uiPriority="60"/>
+    <w:lsdException w:name="Light List Accent 4" w:uiPriority="61"/>
+    <w:lsdException w:name="Light Grid Accent 4" w:uiPriority="62"/>
+    <w:lsdException w:name="Medium Shading 1 Accent 4" w:uiPriority="63"/>
+    <w:lsdException w:name="Medium Shading 2 Accent 4" w:uiPriority="64"/>
+    <w:lsdException w:name="Medium List 1 Accent 4" w:uiPriority="65"/>
+    <w:lsdException w:name="Medium List 2 Accent 4" w:uiPriority="66"/>
+    <w:lsdException w:name="Medium Grid 1 Accent 4" w:uiPriority="67"/>
+    <w:lsdException w:name="Medium Grid 2 Accent 4" w:uiPriority="68"/>
+    <w:lsdException w:name="Medium Grid 3 Accent 4" w:uiPriority="69"/>
+    <w:lsdException w:name="Dark List Accent 4" w:uiPriority="70"/>
+    <w:lsdException w:name="Colorful Shading Accent 4" w:uiPriority="71"/>
+    <w:lsdException w:name="Colorful List Accent 4" w:uiPriority="72"/>
+    <w:lsdException w:name="Colorful Grid Accent 4" w:uiPriority="73"/>
+    <w:lsdException w:name="Light Shading Accent 5" w:uiPriority="60"/>
+    <w:lsdException w:name="Light List Accent 5" w:uiPriority="61"/>
+    <w:lsdException w:name="Light Grid Accent 5" w:uiPriority="62"/>
+    <w:lsdException w:name="Medium Shading 1 Accent 5" w:uiPriority="63"/>
+    <w:lsdException w:name="Medium Shading 2 Accent 5" w:uiPriority="64"/>
+    <w:lsdException w:name="Medium List 1 Accent 5" w:uiPriority="65"/>
+    <w:lsdException w:name="Medium List 2 Accent 5" w:uiPriority="66"/>
+    <w:lsdException w:name="Medium Grid 1 Accent 5" w:uiPriority="67"/>
+    <w:lsdException w:name="Medium Grid 2 Accent 5" w:uiPriority="68"/>
+    <w:lsdException w:name="Medium Grid 3 Accent 5" w:uiPriority="69"/>
+    <w:lsdException w:name="Dark List Accent 5" w:uiPriority="70"/>
+    <w:lsdException w:name="Colorful Shading Accent 5" w:uiPriority="71"/>
+    <w:lsdException w:name="Colorful List Accent 5" w:uiPriority="72"/>
+    <w:lsdException w:name="Colorful Grid Accent 5" w:uiPriority="73"/>
+    <w:lsdException w:name="Light Shading Accent 6" w:uiPriority="60"/>
+    <w:lsdException w:name="Light List Accent 6" w:uiPriority="61"/>
+    <w:lsdException w:name="Light Grid Accent 6" w:uiPriority="62"/>
+    <w:lsdException w:name="Medium Shading 1 Accent 6" w:uiPriority="63"/>
+    <w:lsdException w:name="Medium Shading 2 Accent 6" w:uiPriority="64"/>
+    <w:lsdException w:name="Medium List 1 Accent 6" w:uiPriority="65"/>
+    <w:lsdException w:name="Medium List 2 Accent 6" w:uiPriority="66"/>
+    <w:lsdException w:name="Medium Grid 1 Accent 6" w:uiPriority="67"/>
+    <w:lsdException w:name="Medium Grid 2 Accent 6" w:uiPriority="68"/>
+    <w:lsdException w:name="Medium Grid 3 Accent 6" w:uiPriority="69"/>
+    <w:lsdException w:name="Dark List Accent 6" w:uiPriority="70"/>
+    <w:lsdException w:name="Colorful Shading Accent 6" w:uiPriority="71"/>
+    <w:lsdException w:name="Colorful List Accent 6" w:uiPriority="72"/>
+    <w:lsdException w:name="Colorful Grid Accent 6" w:uiPriority="73"/>
+    <w:lsdException w:name="Subtle Emphasis" w:uiPriority="19" w:qFormat="1"/>
+    <w:lsdException w:name="Intense Emphasis" w:uiPriority="21" w:qFormat="1"/>
+    <w:lsdException w:name="Subtle Reference" w:uiPriority="31" w:qFormat="1"/>
+    <w:lsdException w:name="Intense Reference" w:uiPriority="32" w:qFormat="1"/>
+    <w:lsdException w:name="Book Title" w:uiPriority="33" w:qFormat="1"/>
+    <w:lsdException w:name="Bibliography" w:semiHidden="1" w:uiPriority="37" w:unhideWhenUsed="1"/>
+    <w:lsdException w:name="TOC Heading" w:semiHidden="1" w:uiPriority="39" w:unhideWhenUsed="1" w:qFormat="1"/>
+    <w:lsdException w:name="Plain Table 1" w:uiPriority="41"/>
+    <w:lsdException w:name="Plain Table 2" w:uiPriority="42"/>
+    <w:lsdException w:name="Plain Table 3" w:uiPriority="43"/>
+    <w:lsdException w:name="Plain Table 4" w:uiPriority="44"/>
+    <w:lsdException w:name="Plain Table 5" w:uiPriority="45"/>
+    <w:lsdException w:name="Grid Table Light" w:uiPriority="40"/>
+    <w:lsdException w:name="Grid Table 1 Light" w:uiPriority="46"/>
+    <w:lsdException w:name="Grid Table 2" w:uiPriority="47"/>
+    <w:lsdException w:name="Grid Table 3" w:uiPriority="48"/>
+    <w:lsdException w:name="Grid Table 4" w:uiPriority="49"/>
+    <w:lsdException w:name="Grid Table 5 Dark" w:uiPriority="50"/>
+    <w:lsdException w:name="Grid Table 6 Colorful" w:uiPriority="51"/>
+    <w:lsdException w:name="Grid Table 7 Colorful" w:uiPriority="52"/>
+    <w:lsdException w:name="Grid Table 1 Light Accent 1" w:uiPriority="46"/>
+    <w:lsdException w:name="Grid Table 2 Accent 1" w:uiPriority="47"/>
+    <w:lsdException w:name="Grid Table 3 Accent 1" w:uiPriority="48"/>
+    <w:lsdException w:name="Grid Table 4 Accent 1" w:uiPriority="49"/>
+    <w:lsdException w:name="Grid Table 5 Dark Accent 1" w:uiPriority="50"/>
+    <w:lsdException w:name="Grid Table 6 Colorful Accent 1" w:uiPriority="51"/>
+    <w:lsdException w:name="Grid Table 7 Colorful Accent 1" w:uiPriority="52"/>
+    <w:lsdException w:name="Grid Table 1 Light Accent 2" w:uiPriority="46"/>
+    <w:lsdException w:name="Grid Table 2 Accent 2" w:uiPriority="47"/>
+    <w:lsdException w:name="Grid Table 3 Accent 2" w:uiPriority="48"/>
+    <w:lsdException w:name="Grid Table 4 Accent 2" w:uiPriority="49"/>
+    <w:lsdException w:name="Grid Table 5 Dark Accent 2" w:uiPriority="50"/>
+    <w:lsdException w:name="Grid Table 6 Colorful Accent 2" w:uiPriority="51"/>
+    <w:lsdException w:name="Grid Table 7 Colorful Accent 2" w:uiPriority="52"/>
+    <w:lsdException w:name="Grid Table 1 Light Accent 3" w:uiPriority="46"/>
+    <w:lsdException w:name="Grid Table 2 Accent 3" w:uiPriority="47"/>
+    <w:lsdException w:name="Grid Table 3 Accent 3" w:uiPriority="48"/>
+    <w:lsdException w:name="Grid Table 4 Accent 3" w:uiPriority="49"/>
+    <w:lsdException w:name="Grid Table 5 Dark Accent 3" w:uiPriority="50"/>
+    <w:lsdException w:name="Grid Table 6 Colorful Accent 3" w:uiPriority="51"/>
+    <w:lsdException w:name="Grid Table 7 Colorful Accent 3" w:uiPriority="52"/>
+    <w:lsdException w:name="Grid Table 1 Light Accent 4" w:uiPriority="46"/>
+    <w:lsdException w:name="Grid Table 2 Accent 4" w:uiPriority="47"/>
+    <w:lsdException w:name="Grid Table 3 Accent 4" w:uiPriority="48"/>
+    <w:lsdException w:name="Grid Table 4 Accent 4" w:uiPriority="49"/>
+    <w:lsdException w:name="Grid Table 5 Dark Accent 4" w:uiPriority="50"/>
+    <w:lsdException w:name="Grid Table 6 Colorful Accent 4" w:uiPriority="51"/>
+    <w:lsdException w:name="Grid Table 7 Colorful Accent 4" w:uiPriority="52"/>
+    <w:lsdException w:name="Grid Table 1 Light Accent 5" w:uiPriority="46"/>
+    <w:lsdException w:name="Grid Table 2 Accent 5" w:uiPriority="47"/>
+    <w:lsdException w:name="Grid Table 3 Accent 5" w:uiPriority="48"/>
+    <w:lsdException w:name="Grid Table 4 Accent 5" w:uiPriority="49"/>
+    <w:lsdException w:name="Grid Table 5 Dark Accent 5" w:uiPriority="50"/>
+    <w:lsdException w:name="Grid Table 6 Colorful Accent 5" w:uiPriority="51"/>
+    <w:lsdException w:name="Grid Table 7 Colorful Accent 5" w:uiPriority="52"/>
+    <w:lsdException w:name="Grid Table 1 Light Accent 6" w:uiPriority="46"/>
+    <w:lsdException w:name="Grid Table 2 Accent 6" w:uiPriority="47"/>
+    <w:lsdException w:name="Grid Table 3 Accent 6" w:uiPriority="48"/>
+    <w:lsdException w:name="Grid Table 4 Accent 6" w:uiPriority="49"/>
+    <w:lsdException w:name="Grid Table 5 Dark Accent 6" w:uiPriority="50"/>
+    <w:lsdException w:name="Grid Table 6 Colorful Accent 6" w:uiPriority="51"/>
+    <w:lsdException w:name="Grid Table 7 Colorful Accent 6" w:uiPriority="52"/>
+    <w:lsdException w:name="List Table 1 Light" w:uiPriority="46"/>
+    <w:lsdException w:name="List Table 2" w:uiPriority="47"/>
+    <w:lsdException w:name="List Table 3" w:uiPriority="48"/>
+    <w:lsdException w:name="List Table 4" w:uiPriority="49"/>
+    <w:lsdException w:name="List Table 5 Dark" w:uiPriority="50"/>
+    <w:lsdException w:name="List Table 6 Colorful" w:uiPriority="51"/>
+    <w:lsdException w:name="List Table 7 Colorful" w:uiPriority="52"/>
+    <w:lsdException w:name="List Table 1 Light Accent 1" w:uiPriority="46"/>
+    <w:lsdException w:name="List Table 2 Accent 1" w:uiPriority="47"/>
+    <w:lsdException w:name="List Table 3 Accent 1" w:uiPriority="48"/>
+    <w:lsdException w:name="List Table 4 Accent 1" w:uiPriority="49"/>
+    <w:lsdException w:name="List Table 5 Dark Accent 1" w:uiPriority="50"/>
+    <w:lsdException w:name="List Table 6 Colorful Accent 1" w:uiPriority="51"/>
+    <w:lsdException w:name="List Table 7 Colorful Accent 1" w:uiPriority="52"/>
+    <w:lsdException w:name="List Table 1 Light Accent 2" w:uiPriority="46"/>
+    <w:lsdException w:name="List Table 2 Accent 2" w:uiPriority="47"/>
+    <w:lsdException w:name="List Table 3 Accent 2" w:uiPriority="48"/>
+    <w:lsdException w:name="List Table 4 Accent 2" w:uiPriority="49"/>
+    <w:lsdException w:name="List Table 5 Dark Accent 2" w:uiPriority="50"/>
+    <w:lsdException w:name="List Table 6 Colorful Accent 2" w:uiPriority="51"/>
+    <w:lsdException w:name="List Table 7 Colorful Accent 2" w:uiPriority="52"/>
+    <w:lsdException w:name="List Table 1 Light Accent 3" w:uiPriority="46"/>
+    <w:lsdException w:name="List Table 2 Accent 3" w:uiPriority="47"/>
+    <w:lsdException w:name="List Table 3 Accent 3" w:uiPriority="48"/>
+    <w:lsdException w:name="List Table 4 Accent 3" w:uiPriority="49"/>
+    <w:lsdException w:name="List Table 5 Dark Accent 3" w:uiPriority="50"/>
+    <w:lsdException w:name="List Table 6 Colorful Accent 3" w:uiPriority="51"/>
+    <w:lsdException w:name="List Table 7 Colorful Accent 3" w:uiPriority="52"/>
+    <w:lsdException w:name="List Table 1 Light Accent 4" w:uiPriority="46"/>
+    <w:lsdException w:name="List Table 2 Accent 4" w:uiPriority="47"/>
+    <w:lsdException w:name="List Table 3 Accent 4" w:uiPriority="48"/>
+    <w:lsdException w:name="List Table 4 Accent 4" w:uiPriority="49"/>
+    <w:lsdException w:name="List Table 5 Dark Accent 4" w:uiPriority="50"/>
+    <w:lsdException w:name="List Table 6 Colorful Accent 4" w:uiPriority="51"/>
+    <w:lsdException w:name="List Table 7 Colorful Accent 4" w:uiPriority="52"/>
+    <w:lsdException w:name="List Table 1 Light Accent 5" w:uiPriority="46"/>
+    <w:lsdException w:name="List Table 2 Accent 5" w:uiPriority="47"/>
+    <w:lsdException w:name="List Table 3 Accent 5" w:uiPriority="48"/>
+    <w:lsdException w:name="List Table 4 Accent 5" w:uiPriority="49"/>
+    <w:lsdException w:name="List Table 5 Dark Accent 5" w:uiPriority="50"/>
+    <w:lsdException w:name="List Table 6 Colorful Accent 5" w:uiPriority="51"/>
+    <w:lsdException w:name="List Table 7 Colorful Accent 5" w:uiPriority="52"/>
+    <w:lsdException w:name="List Table 1 Light Accent 6" w:uiPriority="46"/>
+    <w:lsdException w:name="List Table 2 Accent 6" w:uiPriority="47"/>
+    <w:lsdException w:name="List Table 3 Accent 6" w:uiPriority="48"/>
+    <w:lsdException w:name="List Table 4 Accent 6" w:uiPriority="49"/>
+    <w:lsdException w:name="List Table 5 Dark Accent 6" w:uiPriority="50"/>
+    <w:lsdException w:name="List Table 6 Colorful Accent 6" w:uiPriority="51"/>
+    <w:lsdException w:name="List Table 7 Colorful Accent 6" w:uiPriority="52"/>
   </w:latentStyles>
   <w:style w:type="paragraph" w:default="1" w:styleId="Normal">
     <w:name w:val="Normal"/>
@@ -3753,7 +3684,7 @@
   <a:extraClrSchemeLst/>
   <a:extLst>
     <a:ext uri="{05A4C25C-085E-4340-85A3-A5531E510DB2}">
-      <thm15:themeFamily xmlns:thm15="http://schemas.microsoft.com/office/thememl/2012/main" xmlns="" name="Office Theme" id="{62F939B6-93AF-4DB8-9C6B-D6C7DFDC589F}" vid="{4A3C46E8-61CC-4603-A589-7422A47A8E4A}"/>
+      <thm15:themeFamily xmlns:thm15="http://schemas.microsoft.com/office/thememl/2012/main" name="Office Theme" id="{62F939B6-93AF-4DB8-9C6B-D6C7DFDC589F}" vid="{4A3C46E8-61CC-4603-A589-7422A47A8E4A}"/>
     </a:ext>
   </a:extLst>
 </a:theme>

--- a/Izvjestaj.docx
+++ b/Izvjestaj.docx
@@ -430,8 +430,6 @@
             <w:r>
               <w:t>/</w:t>
             </w:r>
-            <w:bookmarkStart w:id="0" w:name="_GoBack"/>
-            <w:bookmarkEnd w:id="0"/>
           </w:p>
         </w:tc>
       </w:tr>
@@ -473,7 +471,11 @@
               <w:right w:val="single" w:sz="4" w:space="0" w:color="000000"/>
             </w:tcBorders>
           </w:tcPr>
-          <w:p/>
+          <w:p>
+            <w:r>
+              <w:t>UseCaseScenariji</w:t>
+            </w:r>
+          </w:p>
         </w:tc>
         <w:tc>
           <w:tcPr>
@@ -485,7 +487,16 @@
               <w:right w:val="single" w:sz="4" w:space="0" w:color="000000"/>
             </w:tcBorders>
           </w:tcPr>
-          <w:p/>
+          <w:p>
+            <w:r>
+              <w:t>Luckin Alem</w:t>
+            </w:r>
+          </w:p>
+          <w:p>
+            <w:r>
+              <w:t>Kodzaga Amer</w:t>
+            </w:r>
+          </w:p>
         </w:tc>
         <w:tc>
           <w:tcPr>
@@ -497,7 +508,16 @@
               <w:right w:val="single" w:sz="4" w:space="0" w:color="000000"/>
             </w:tcBorders>
           </w:tcPr>
-          <w:p/>
+          <w:p>
+            <w:r>
+              <w:t>21.03.2016</w:t>
+            </w:r>
+          </w:p>
+          <w:p>
+            <w:r>
+              <w:t>3h</w:t>
+            </w:r>
+          </w:p>
         </w:tc>
         <w:tc>
           <w:tcPr>
@@ -509,7 +529,10 @@
               <w:right w:val="single" w:sz="4" w:space="0" w:color="000000"/>
             </w:tcBorders>
           </w:tcPr>
-          <w:p/>
+          <w:p>
+            <w:bookmarkStart w:id="0" w:name="_GoBack"/>
+            <w:bookmarkEnd w:id="0"/>
+          </w:p>
         </w:tc>
       </w:tr>
       <w:tr>
@@ -1956,6 +1979,7 @@
                 <w:rFonts w:ascii="Times New Roman" w:eastAsia="Times New Roman" w:hAnsi="Times New Roman" w:cs="Times New Roman"/>
                 <w:sz w:val="18"/>
               </w:rPr>
+              <w:lastRenderedPageBreak/>
               <w:t>22.</w:t>
             </w:r>
           </w:p>
@@ -2037,7 +2061,6 @@
                 <w:rFonts w:ascii="Times New Roman" w:eastAsia="Times New Roman" w:hAnsi="Times New Roman" w:cs="Times New Roman"/>
                 <w:sz w:val="18"/>
               </w:rPr>
-              <w:lastRenderedPageBreak/>
               <w:t>23.</w:t>
             </w:r>
           </w:p>
@@ -2554,7 +2577,7 @@
 
 <file path=word/numbering.xml><?xml version="1.0" encoding="utf-8"?>
 <w:numbering xmlns:wpc="http://schemas.microsoft.com/office/word/2010/wordprocessingCanvas" xmlns:mc="http://schemas.openxmlformats.org/markup-compatibility/2006" xmlns:o="urn:schemas-microsoft-com:office:office" xmlns:r="http://schemas.openxmlformats.org/officeDocument/2006/relationships" xmlns:m="http://schemas.openxmlformats.org/officeDocument/2006/math" xmlns:v="urn:schemas-microsoft-com:vml" xmlns:wp14="http://schemas.microsoft.com/office/word/2010/wordprocessingDrawing" xmlns:wp="http://schemas.openxmlformats.org/drawingml/2006/wordprocessingDrawing" xmlns:w10="urn:schemas-microsoft-com:office:word" xmlns:w="http://schemas.openxmlformats.org/wordprocessingml/2006/main" xmlns:w14="http://schemas.microsoft.com/office/word/2010/wordml" xmlns:w15="http://schemas.microsoft.com/office/word/2012/wordml" xmlns:wpg="http://schemas.microsoft.com/office/word/2010/wordprocessingGroup" xmlns:wpi="http://schemas.microsoft.com/office/word/2010/wordprocessingInk" xmlns:wne="http://schemas.microsoft.com/office/word/2006/wordml" xmlns:wps="http://schemas.microsoft.com/office/word/2010/wordprocessingShape" mc:Ignorable="w14 w15 wp14">
-  <w:abstractNum w:abstractNumId="0" w15:restartNumberingAfterBreak="0">
+  <w:abstractNum w:abstractNumId="0">
     <w:nsid w:val="18BE78BB"/>
     <w:multiLevelType w:val="hybridMultilevel"/>
     <w:tmpl w:val="E0C0BEFC"/>
@@ -2766,7 +2789,7 @@
       </w:rPr>
     </w:lvl>
   </w:abstractNum>
-  <w:abstractNum w:abstractNumId="1" w15:restartNumberingAfterBreak="0">
+  <w:abstractNum w:abstractNumId="1">
     <w:nsid w:val="791D1F40"/>
     <w:multiLevelType w:val="hybridMultilevel"/>
     <w:tmpl w:val="408CB244"/>

--- a/Izvjestaj.docx
+++ b/Izvjestaj.docx
@@ -374,7 +374,7 @@
           </w:tcPr>
           <w:p>
             <w:r>
-              <w:t>Sve sam ja uradio</w:t>
+              <w:t>DijagramiAktivnosti</w:t>
             </w:r>
           </w:p>
           <w:p/>
@@ -412,7 +412,10 @@
           </w:p>
           <w:p>
             <w:r>
-              <w:t>4h</w:t>
+              <w:t>2</w:t>
+            </w:r>
+            <w:r>
+              <w:t>h</w:t>
             </w:r>
           </w:p>
         </w:tc>
@@ -427,9 +430,8 @@
             </w:tcBorders>
           </w:tcPr>
           <w:p>
-            <w:r>
-              <w:t>/</w:t>
-            </w:r>
+            <w:bookmarkStart w:id="0" w:name="_GoBack"/>
+            <w:bookmarkEnd w:id="0"/>
           </w:p>
         </w:tc>
       </w:tr>
@@ -529,10 +531,7 @@
               <w:right w:val="single" w:sz="4" w:space="0" w:color="000000"/>
             </w:tcBorders>
           </w:tcPr>
-          <w:p>
-            <w:bookmarkStart w:id="0" w:name="_GoBack"/>
-            <w:bookmarkEnd w:id="0"/>
-          </w:p>
+          <w:p/>
         </w:tc>
       </w:tr>
       <w:tr>
@@ -573,7 +572,11 @@
               <w:right w:val="single" w:sz="4" w:space="0" w:color="000000"/>
             </w:tcBorders>
           </w:tcPr>
-          <w:p/>
+          <w:p>
+            <w:r>
+              <w:t>Skice formi</w:t>
+            </w:r>
+          </w:p>
         </w:tc>
         <w:tc>
           <w:tcPr>
@@ -585,7 +588,16 @@
               <w:right w:val="single" w:sz="4" w:space="0" w:color="000000"/>
             </w:tcBorders>
           </w:tcPr>
-          <w:p/>
+          <w:p>
+            <w:r>
+              <w:t>Imamović Nermin</w:t>
+            </w:r>
+          </w:p>
+          <w:p>
+            <w:r>
+              <w:t>Kadić Amer</w:t>
+            </w:r>
+          </w:p>
         </w:tc>
         <w:tc>
           <w:tcPr>
@@ -597,7 +609,16 @@
               <w:right w:val="single" w:sz="4" w:space="0" w:color="000000"/>
             </w:tcBorders>
           </w:tcPr>
-          <w:p/>
+          <w:p>
+            <w:r>
+              <w:t>22.03.2016</w:t>
+            </w:r>
+          </w:p>
+          <w:p>
+            <w:r>
+              <w:t>2h</w:t>
+            </w:r>
+          </w:p>
         </w:tc>
         <w:tc>
           <w:tcPr>
@@ -2577,7 +2598,7 @@
 
 <file path=word/numbering.xml><?xml version="1.0" encoding="utf-8"?>
 <w:numbering xmlns:wpc="http://schemas.microsoft.com/office/word/2010/wordprocessingCanvas" xmlns:mc="http://schemas.openxmlformats.org/markup-compatibility/2006" xmlns:o="urn:schemas-microsoft-com:office:office" xmlns:r="http://schemas.openxmlformats.org/officeDocument/2006/relationships" xmlns:m="http://schemas.openxmlformats.org/officeDocument/2006/math" xmlns:v="urn:schemas-microsoft-com:vml" xmlns:wp14="http://schemas.microsoft.com/office/word/2010/wordprocessingDrawing" xmlns:wp="http://schemas.openxmlformats.org/drawingml/2006/wordprocessingDrawing" xmlns:w10="urn:schemas-microsoft-com:office:word" xmlns:w="http://schemas.openxmlformats.org/wordprocessingml/2006/main" xmlns:w14="http://schemas.microsoft.com/office/word/2010/wordml" xmlns:w15="http://schemas.microsoft.com/office/word/2012/wordml" xmlns:wpg="http://schemas.microsoft.com/office/word/2010/wordprocessingGroup" xmlns:wpi="http://schemas.microsoft.com/office/word/2010/wordprocessingInk" xmlns:wne="http://schemas.microsoft.com/office/word/2006/wordml" xmlns:wps="http://schemas.microsoft.com/office/word/2010/wordprocessingShape" mc:Ignorable="w14 w15 wp14">
-  <w:abstractNum w:abstractNumId="0">
+  <w:abstractNum w:abstractNumId="0" w15:restartNumberingAfterBreak="0">
     <w:nsid w:val="18BE78BB"/>
     <w:multiLevelType w:val="hybridMultilevel"/>
     <w:tmpl w:val="E0C0BEFC"/>
@@ -2789,7 +2810,7 @@
       </w:rPr>
     </w:lvl>
   </w:abstractNum>
-  <w:abstractNum w:abstractNumId="1">
+  <w:abstractNum w:abstractNumId="1" w15:restartNumberingAfterBreak="0">
     <w:nsid w:val="791D1F40"/>
     <w:multiLevelType w:val="hybridMultilevel"/>
     <w:tmpl w:val="408CB244"/>

--- a/Izvjestaj.docx
+++ b/Izvjestaj.docx
@@ -429,10 +429,7 @@
               <w:right w:val="single" w:sz="4" w:space="0" w:color="000000"/>
             </w:tcBorders>
           </w:tcPr>
-          <w:p>
-            <w:bookmarkStart w:id="0" w:name="_GoBack"/>
-            <w:bookmarkEnd w:id="0"/>
-          </w:p>
+          <w:p/>
         </w:tc>
       </w:tr>
       <w:tr>
@@ -475,7 +472,7 @@
           </w:tcPr>
           <w:p>
             <w:r>
-              <w:t>UseCaseScenariji</w:t>
+              <w:t>Scenariji</w:t>
             </w:r>
           </w:p>
         </w:tc>
@@ -531,7 +528,10 @@
               <w:right w:val="single" w:sz="4" w:space="0" w:color="000000"/>
             </w:tcBorders>
           </w:tcPr>
-          <w:p/>
+          <w:p>
+            <w:bookmarkStart w:id="0" w:name="_GoBack"/>
+            <w:bookmarkEnd w:id="0"/>
+          </w:p>
         </w:tc>
       </w:tr>
       <w:tr>
@@ -671,7 +671,11 @@
               <w:right w:val="single" w:sz="4" w:space="0" w:color="000000"/>
             </w:tcBorders>
           </w:tcPr>
-          <w:p/>
+          <w:p>
+            <w:r>
+              <w:t>Dijagram klasa</w:t>
+            </w:r>
+          </w:p>
         </w:tc>
         <w:tc>
           <w:tcPr>
@@ -683,7 +687,16 @@
               <w:right w:val="single" w:sz="4" w:space="0" w:color="000000"/>
             </w:tcBorders>
           </w:tcPr>
-          <w:p/>
+          <w:p>
+            <w:r>
+              <w:t>Kalač Elza</w:t>
+            </w:r>
+          </w:p>
+          <w:p>
+            <w:r>
+              <w:t>Kodžaga Amer</w:t>
+            </w:r>
+          </w:p>
         </w:tc>
         <w:tc>
           <w:tcPr>
@@ -695,7 +708,16 @@
               <w:right w:val="single" w:sz="4" w:space="0" w:color="000000"/>
             </w:tcBorders>
           </w:tcPr>
-          <w:p/>
+          <w:p>
+            <w:r>
+              <w:t>22.03.2016</w:t>
+            </w:r>
+          </w:p>
+          <w:p>
+            <w:r>
+              <w:t>3h</w:t>
+            </w:r>
+          </w:p>
         </w:tc>
         <w:tc>
           <w:tcPr>

--- a/Izvjestaj.docx
+++ b/Izvjestaj.docx
@@ -528,10 +528,7 @@
               <w:right w:val="single" w:sz="4" w:space="0" w:color="000000"/>
             </w:tcBorders>
           </w:tcPr>
-          <w:p>
-            <w:bookmarkStart w:id="0" w:name="_GoBack"/>
-            <w:bookmarkEnd w:id="0"/>
-          </w:p>
+          <w:p/>
         </w:tc>
       </w:tr>
       <w:tr>
@@ -770,7 +767,11 @@
               <w:right w:val="single" w:sz="4" w:space="0" w:color="000000"/>
             </w:tcBorders>
           </w:tcPr>
-          <w:p/>
+          <w:p>
+            <w:r>
+              <w:t>Popravio greške</w:t>
+            </w:r>
+          </w:p>
         </w:tc>
         <w:tc>
           <w:tcPr>
@@ -782,7 +783,11 @@
               <w:right w:val="single" w:sz="4" w:space="0" w:color="000000"/>
             </w:tcBorders>
           </w:tcPr>
-          <w:p/>
+          <w:p>
+            <w:r>
+              <w:t>Kadić Amer</w:t>
+            </w:r>
+          </w:p>
         </w:tc>
         <w:tc>
           <w:tcPr>
@@ -794,7 +799,16 @@
               <w:right w:val="single" w:sz="4" w:space="0" w:color="000000"/>
             </w:tcBorders>
           </w:tcPr>
-          <w:p/>
+          <w:p>
+            <w:r>
+              <w:t>28.03.2016</w:t>
+            </w:r>
+          </w:p>
+          <w:p>
+            <w:r>
+              <w:t>10 min</w:t>
+            </w:r>
+          </w:p>
         </w:tc>
         <w:tc>
           <w:tcPr>
@@ -806,7 +820,10 @@
               <w:right w:val="single" w:sz="4" w:space="0" w:color="000000"/>
             </w:tcBorders>
           </w:tcPr>
-          <w:p/>
+          <w:p>
+            <w:bookmarkStart w:id="0" w:name="_GoBack"/>
+            <w:bookmarkEnd w:id="0"/>
+          </w:p>
         </w:tc>
       </w:tr>
       <w:tr>
@@ -2545,7 +2562,7 @@
         <w:noProof/>
         <w:sz w:val="24"/>
       </w:rPr>
-      <w:t>1</w:t>
+      <w:t>2</w:t>
     </w:r>
     <w:r>
       <w:rPr>

--- a/Izvjestaj.docx
+++ b/Izvjestaj.docx
@@ -820,10 +820,7 @@
               <w:right w:val="single" w:sz="4" w:space="0" w:color="000000"/>
             </w:tcBorders>
           </w:tcPr>
-          <w:p>
-            <w:bookmarkStart w:id="0" w:name="_GoBack"/>
-            <w:bookmarkEnd w:id="0"/>
-          </w:p>
+          <w:p/>
         </w:tc>
       </w:tr>
       <w:tr>
@@ -864,7 +861,11 @@
               <w:right w:val="single" w:sz="4" w:space="0" w:color="000000"/>
             </w:tcBorders>
           </w:tcPr>
-          <w:p/>
+          <w:p>
+            <w:r>
+              <w:t>MVVM Dijagrami</w:t>
+            </w:r>
+          </w:p>
         </w:tc>
         <w:tc>
           <w:tcPr>
@@ -876,7 +877,11 @@
               <w:right w:val="single" w:sz="4" w:space="0" w:color="000000"/>
             </w:tcBorders>
           </w:tcPr>
-          <w:p/>
+          <w:p>
+            <w:r>
+              <w:t>Kadić Amer</w:t>
+            </w:r>
+          </w:p>
         </w:tc>
         <w:tc>
           <w:tcPr>
@@ -888,7 +893,16 @@
               <w:right w:val="single" w:sz="4" w:space="0" w:color="000000"/>
             </w:tcBorders>
           </w:tcPr>
-          <w:p/>
+          <w:p>
+            <w:r>
+              <w:t>08.05.2016</w:t>
+            </w:r>
+          </w:p>
+          <w:p>
+            <w:r>
+              <w:t>1h</w:t>
+            </w:r>
+          </w:p>
         </w:tc>
         <w:tc>
           <w:tcPr>
@@ -942,7 +956,11 @@
               <w:right w:val="single" w:sz="4" w:space="0" w:color="000000"/>
             </w:tcBorders>
           </w:tcPr>
-          <w:p/>
+          <w:p>
+            <w:r>
+              <w:t xml:space="preserve">Dijagram klasa za igru </w:t>
+            </w:r>
+          </w:p>
         </w:tc>
         <w:tc>
           <w:tcPr>
@@ -954,7 +972,11 @@
               <w:right w:val="single" w:sz="4" w:space="0" w:color="000000"/>
             </w:tcBorders>
           </w:tcPr>
-          <w:p/>
+          <w:p>
+            <w:r>
+              <w:t>Kadić Amer</w:t>
+            </w:r>
+          </w:p>
         </w:tc>
         <w:tc>
           <w:tcPr>
@@ -966,7 +988,16 @@
               <w:right w:val="single" w:sz="4" w:space="0" w:color="000000"/>
             </w:tcBorders>
           </w:tcPr>
-          <w:p/>
+          <w:p>
+            <w:r>
+              <w:t>15.05.2016</w:t>
+            </w:r>
+          </w:p>
+          <w:p>
+            <w:r>
+              <w:t>2h</w:t>
+            </w:r>
+          </w:p>
         </w:tc>
         <w:tc>
           <w:tcPr>
@@ -1020,7 +1051,11 @@
               <w:right w:val="single" w:sz="4" w:space="0" w:color="000000"/>
             </w:tcBorders>
           </w:tcPr>
-          <w:p/>
+          <w:p>
+            <w:r>
+              <w:t>Dijagram sekvenci</w:t>
+            </w:r>
+          </w:p>
         </w:tc>
         <w:tc>
           <w:tcPr>
@@ -1032,7 +1067,11 @@
               <w:right w:val="single" w:sz="4" w:space="0" w:color="000000"/>
             </w:tcBorders>
           </w:tcPr>
-          <w:p/>
+          <w:p>
+            <w:r>
+              <w:t>Kadić Amer</w:t>
+            </w:r>
+          </w:p>
         </w:tc>
         <w:tc>
           <w:tcPr>
@@ -1044,7 +1083,16 @@
               <w:right w:val="single" w:sz="4" w:space="0" w:color="000000"/>
             </w:tcBorders>
           </w:tcPr>
-          <w:p/>
+          <w:p>
+            <w:r>
+              <w:t>22.05.2016</w:t>
+            </w:r>
+          </w:p>
+          <w:p>
+            <w:r>
+              <w:t>2h</w:t>
+            </w:r>
+          </w:p>
         </w:tc>
         <w:tc>
           <w:tcPr>
@@ -1097,7 +1145,11 @@
               <w:right w:val="single" w:sz="4" w:space="0" w:color="000000"/>
             </w:tcBorders>
           </w:tcPr>
-          <w:p/>
+          <w:p>
+            <w:r>
+              <w:t>Igra</w:t>
+            </w:r>
+          </w:p>
         </w:tc>
         <w:tc>
           <w:tcPr>
@@ -1109,7 +1161,16 @@
               <w:right w:val="single" w:sz="4" w:space="0" w:color="000000"/>
             </w:tcBorders>
           </w:tcPr>
-          <w:p/>
+          <w:p>
+            <w:r>
+              <w:t>Kadić Amer</w:t>
+            </w:r>
+          </w:p>
+          <w:p>
+            <w:r>
+              <w:t>Lučkin Alem</w:t>
+            </w:r>
+          </w:p>
         </w:tc>
         <w:tc>
           <w:tcPr>
@@ -1121,7 +1182,16 @@
               <w:right w:val="single" w:sz="4" w:space="0" w:color="000000"/>
             </w:tcBorders>
           </w:tcPr>
-          <w:p/>
+          <w:p>
+            <w:r>
+              <w:t>05.06.2016</w:t>
+            </w:r>
+          </w:p>
+          <w:p>
+            <w:r>
+              <w:t>6h</w:t>
+            </w:r>
+          </w:p>
         </w:tc>
         <w:tc>
           <w:tcPr>
@@ -1174,7 +1244,10 @@
               <w:right w:val="single" w:sz="4" w:space="0" w:color="000000"/>
             </w:tcBorders>
           </w:tcPr>
-          <w:p/>
+          <w:p>
+            <w:bookmarkStart w:id="0" w:name="_GoBack"/>
+            <w:bookmarkEnd w:id="0"/>
+          </w:p>
         </w:tc>
         <w:tc>
           <w:tcPr>
@@ -1958,6 +2031,7 @@
                 <w:rFonts w:ascii="Times New Roman" w:eastAsia="Times New Roman" w:hAnsi="Times New Roman" w:cs="Times New Roman"/>
                 <w:sz w:val="18"/>
               </w:rPr>
+              <w:lastRenderedPageBreak/>
               <w:t>21.</w:t>
             </w:r>
           </w:p>
@@ -2039,7 +2113,6 @@
                 <w:rFonts w:ascii="Times New Roman" w:eastAsia="Times New Roman" w:hAnsi="Times New Roman" w:cs="Times New Roman"/>
                 <w:sz w:val="18"/>
               </w:rPr>
-              <w:lastRenderedPageBreak/>
               <w:t>22.</w:t>
             </w:r>
           </w:p>

--- a/Izvjestaj.docx
+++ b/Izvjestaj.docx
@@ -1,6 +1,6 @@
 
 <file path=word/document.xml><?xml version="1.0" encoding="utf-8"?>
-<w:document xmlns:wpc="http://schemas.microsoft.com/office/word/2010/wordprocessingCanvas" xmlns:mc="http://schemas.openxmlformats.org/markup-compatibility/2006" xmlns:o="urn:schemas-microsoft-com:office:office" xmlns:r="http://schemas.openxmlformats.org/officeDocument/2006/relationships" xmlns:m="http://schemas.openxmlformats.org/officeDocument/2006/math" xmlns:v="urn:schemas-microsoft-com:vml" xmlns:wp14="http://schemas.microsoft.com/office/word/2010/wordprocessingDrawing" xmlns:wp="http://schemas.openxmlformats.org/drawingml/2006/wordprocessingDrawing" xmlns:w10="urn:schemas-microsoft-com:office:word" xmlns:w="http://schemas.openxmlformats.org/wordprocessingml/2006/main" xmlns:w14="http://schemas.microsoft.com/office/word/2010/wordml" xmlns:w15="http://schemas.microsoft.com/office/word/2012/wordml" xmlns:wpg="http://schemas.microsoft.com/office/word/2010/wordprocessingGroup" xmlns:wpi="http://schemas.microsoft.com/office/word/2010/wordprocessingInk" xmlns:wne="http://schemas.microsoft.com/office/word/2006/wordml" xmlns:wps="http://schemas.microsoft.com/office/word/2010/wordprocessingShape" mc:Ignorable="w14 w15 wp14">
+<w:document xmlns:wpc="http://schemas.microsoft.com/office/word/2010/wordprocessingCanvas" xmlns:mc="http://schemas.openxmlformats.org/markup-compatibility/2006" xmlns:o="urn:schemas-microsoft-com:office:office" xmlns:r="http://schemas.openxmlformats.org/officeDocument/2006/relationships" xmlns:m="http://schemas.openxmlformats.org/officeDocument/2006/math" xmlns:v="urn:schemas-microsoft-com:vml" xmlns:wp14="http://schemas.microsoft.com/office/word/2010/wordprocessingDrawing" xmlns:wp="http://schemas.openxmlformats.org/drawingml/2006/wordprocessingDrawing" xmlns:w10="urn:schemas-microsoft-com:office:word" xmlns:w="http://schemas.openxmlformats.org/wordprocessingml/2006/main" xmlns:w14="http://schemas.microsoft.com/office/word/2010/wordml" xmlns:wpg="http://schemas.microsoft.com/office/word/2010/wordprocessingGroup" xmlns:wpi="http://schemas.microsoft.com/office/word/2010/wordprocessingInk" xmlns:wne="http://schemas.microsoft.com/office/word/2006/wordml" xmlns:wps="http://schemas.microsoft.com/office/word/2010/wordprocessingShape" mc:Ignorable="w14 wp14">
   <w:body>
     <w:tbl>
       <w:tblPr>
@@ -135,6 +135,7 @@
               <w:ind w:left="11"/>
               <w:jc w:val="center"/>
             </w:pPr>
+            <w:proofErr w:type="spellStart"/>
             <w:r>
               <w:rPr>
                 <w:rFonts w:ascii="Times New Roman" w:eastAsia="Times New Roman" w:hAnsi="Times New Roman" w:cs="Times New Roman"/>
@@ -143,6 +144,7 @@
               </w:rPr>
               <w:t>Aktivnost</w:t>
             </w:r>
+            <w:proofErr w:type="spellEnd"/>
           </w:p>
         </w:tc>
         <w:tc>
@@ -160,6 +162,7 @@
               <w:ind w:left="9"/>
               <w:jc w:val="center"/>
             </w:pPr>
+            <w:proofErr w:type="spellStart"/>
             <w:r>
               <w:rPr>
                 <w:rFonts w:ascii="Times New Roman" w:eastAsia="Times New Roman" w:hAnsi="Times New Roman" w:cs="Times New Roman"/>
@@ -168,6 +171,7 @@
               </w:rPr>
               <w:t>Učesnici</w:t>
             </w:r>
+            <w:proofErr w:type="spellEnd"/>
           </w:p>
         </w:tc>
         <w:tc>
@@ -192,22 +196,60 @@
                 <w:b/>
                 <w:sz w:val="18"/>
               </w:rPr>
-              <w:t>Datum , vrijeme i</w:t>
-            </w:r>
-          </w:p>
-          <w:p>
-            <w:pPr>
-              <w:ind w:left="9"/>
-              <w:jc w:val="center"/>
-            </w:pPr>
+              <w:t xml:space="preserve">Datum , </w:t>
+            </w:r>
+            <w:proofErr w:type="spellStart"/>
             <w:r>
               <w:rPr>
                 <w:rFonts w:ascii="Times New Roman" w:eastAsia="Times New Roman" w:hAnsi="Times New Roman" w:cs="Times New Roman"/>
                 <w:b/>
                 <w:sz w:val="18"/>
               </w:rPr>
-              <w:t>trajanje aktivnosti</w:t>
-            </w:r>
+              <w:t>vrijeme</w:t>
+            </w:r>
+            <w:proofErr w:type="spellEnd"/>
+            <w:r>
+              <w:rPr>
+                <w:rFonts w:ascii="Times New Roman" w:eastAsia="Times New Roman" w:hAnsi="Times New Roman" w:cs="Times New Roman"/>
+                <w:b/>
+                <w:sz w:val="18"/>
+              </w:rPr>
+              <w:t xml:space="preserve"> i</w:t>
+            </w:r>
+          </w:p>
+          <w:p>
+            <w:pPr>
+              <w:ind w:left="9"/>
+              <w:jc w:val="center"/>
+            </w:pPr>
+            <w:proofErr w:type="spellStart"/>
+            <w:r>
+              <w:rPr>
+                <w:rFonts w:ascii="Times New Roman" w:eastAsia="Times New Roman" w:hAnsi="Times New Roman" w:cs="Times New Roman"/>
+                <w:b/>
+                <w:sz w:val="18"/>
+              </w:rPr>
+              <w:t>trajanje</w:t>
+            </w:r>
+            <w:proofErr w:type="spellEnd"/>
+            <w:r>
+              <w:rPr>
+                <w:rFonts w:ascii="Times New Roman" w:eastAsia="Times New Roman" w:hAnsi="Times New Roman" w:cs="Times New Roman"/>
+                <w:b/>
+                <w:sz w:val="18"/>
+              </w:rPr>
+              <w:t xml:space="preserve"> </w:t>
+            </w:r>
+            <w:proofErr w:type="spellStart"/>
+            <w:r>
+              <w:rPr>
+                <w:rFonts w:ascii="Times New Roman" w:eastAsia="Times New Roman" w:hAnsi="Times New Roman" w:cs="Times New Roman"/>
+                <w:b/>
+                <w:sz w:val="18"/>
+              </w:rPr>
+              <w:t>aktivnosti</w:t>
+            </w:r>
+            <w:proofErr w:type="spellEnd"/>
           </w:p>
         </w:tc>
         <w:tc>
@@ -225,6 +267,7 @@
               <w:ind w:left="7"/>
               <w:jc w:val="center"/>
             </w:pPr>
+            <w:proofErr w:type="spellStart"/>
             <w:r>
               <w:rPr>
                 <w:rFonts w:ascii="Times New Roman" w:eastAsia="Times New Roman" w:hAnsi="Times New Roman" w:cs="Times New Roman"/>
@@ -233,6 +276,7 @@
               </w:rPr>
               <w:t>Napomena</w:t>
             </w:r>
+            <w:proofErr w:type="spellEnd"/>
           </w:p>
         </w:tc>
       </w:tr>
@@ -275,9 +319,27 @@
             </w:tcBorders>
           </w:tcPr>
           <w:p>
-            <w:r>
-              <w:t>Dijagram slucajeva upotrebe</w:t>
-            </w:r>
+            <w:proofErr w:type="spellStart"/>
+            <w:r>
+              <w:t>Dijagram</w:t>
+            </w:r>
+            <w:proofErr w:type="spellEnd"/>
+            <w:r>
+              <w:t xml:space="preserve"> </w:t>
+            </w:r>
+            <w:proofErr w:type="spellStart"/>
+            <w:r>
+              <w:t>slucajeva</w:t>
+            </w:r>
+            <w:proofErr w:type="spellEnd"/>
+            <w:r>
+              <w:t xml:space="preserve"> </w:t>
+            </w:r>
+            <w:proofErr w:type="spellStart"/>
+            <w:r>
+              <w:t>upotrebe</w:t>
+            </w:r>
+            <w:proofErr w:type="spellEnd"/>
           </w:p>
         </w:tc>
         <w:tc>
@@ -291,9 +353,19 @@
             </w:tcBorders>
           </w:tcPr>
           <w:p>
-            <w:r>
-              <w:t>Kalač Elza</w:t>
-            </w:r>
+            <w:proofErr w:type="spellStart"/>
+            <w:r>
+              <w:t>Kalač</w:t>
+            </w:r>
+            <w:proofErr w:type="spellEnd"/>
+            <w:r>
+              <w:t xml:space="preserve"> </w:t>
+            </w:r>
+            <w:proofErr w:type="spellStart"/>
+            <w:r>
+              <w:t>Elza</w:t>
+            </w:r>
+            <w:proofErr w:type="spellEnd"/>
           </w:p>
         </w:tc>
         <w:tc>
@@ -328,8 +400,45 @@
             </w:tcBorders>
           </w:tcPr>
           <w:p>
-            <w:r>
-              <w:t xml:space="preserve">Doraditi, ukoliko nije sve okey. </w:t>
+            <w:proofErr w:type="spellStart"/>
+            <w:r>
+              <w:t>Doraditi</w:t>
+            </w:r>
+            <w:proofErr w:type="spellEnd"/>
+            <w:r>
+              <w:t xml:space="preserve">, </w:t>
+            </w:r>
+            <w:proofErr w:type="spellStart"/>
+            <w:r>
+              <w:t>ukoliko</w:t>
+            </w:r>
+            <w:proofErr w:type="spellEnd"/>
+            <w:r>
+              <w:t xml:space="preserve"> </w:t>
+            </w:r>
+            <w:proofErr w:type="spellStart"/>
+            <w:r>
+              <w:t>nije</w:t>
+            </w:r>
+            <w:proofErr w:type="spellEnd"/>
+            <w:r>
+              <w:t xml:space="preserve"> </w:t>
+            </w:r>
+            <w:proofErr w:type="spellStart"/>
+            <w:r>
+              <w:t>sve</w:t>
+            </w:r>
+            <w:proofErr w:type="spellEnd"/>
+            <w:r>
+              <w:t xml:space="preserve"> </w:t>
+            </w:r>
+            <w:proofErr w:type="spellStart"/>
+            <w:r>
+              <w:t>okey</w:t>
+            </w:r>
+            <w:proofErr w:type="spellEnd"/>
+            <w:r>
+              <w:t xml:space="preserve">. </w:t>
             </w:r>
           </w:p>
         </w:tc>
@@ -373,9 +482,11 @@
             </w:tcBorders>
           </w:tcPr>
           <w:p>
+            <w:proofErr w:type="spellStart"/>
             <w:r>
               <w:t>DijagramiAktivnosti</w:t>
             </w:r>
+            <w:proofErr w:type="spellEnd"/>
           </w:p>
           <w:p/>
         </w:tc>
@@ -390,9 +501,19 @@
             </w:tcBorders>
           </w:tcPr>
           <w:p>
-            <w:r>
-              <w:t>Kadić Amer</w:t>
-            </w:r>
+            <w:proofErr w:type="spellStart"/>
+            <w:r>
+              <w:t>Kadić</w:t>
+            </w:r>
+            <w:proofErr w:type="spellEnd"/>
+            <w:r>
+              <w:t xml:space="preserve"> </w:t>
+            </w:r>
+            <w:proofErr w:type="spellStart"/>
+            <w:r>
+              <w:t>Amer</w:t>
+            </w:r>
+            <w:proofErr w:type="spellEnd"/>
           </w:p>
         </w:tc>
         <w:tc>
@@ -471,9 +592,11 @@
             </w:tcBorders>
           </w:tcPr>
           <w:p>
+            <w:proofErr w:type="spellStart"/>
             <w:r>
               <w:t>Scenariji</w:t>
             </w:r>
+            <w:proofErr w:type="spellEnd"/>
           </w:p>
         </w:tc>
         <w:tc>
@@ -487,14 +610,34 @@
             </w:tcBorders>
           </w:tcPr>
           <w:p>
-            <w:r>
-              <w:t>Luckin Alem</w:t>
-            </w:r>
-          </w:p>
-          <w:p>
-            <w:r>
-              <w:t>Kodzaga Amer</w:t>
-            </w:r>
+            <w:proofErr w:type="spellStart"/>
+            <w:r>
+              <w:t>Luckin</w:t>
+            </w:r>
+            <w:proofErr w:type="spellEnd"/>
+            <w:r>
+              <w:t xml:space="preserve"> </w:t>
+            </w:r>
+            <w:proofErr w:type="spellStart"/>
+            <w:r>
+              <w:t>Alem</w:t>
+            </w:r>
+            <w:proofErr w:type="spellEnd"/>
+          </w:p>
+          <w:p>
+            <w:proofErr w:type="spellStart"/>
+            <w:r>
+              <w:t>Kodzaga</w:t>
+            </w:r>
+            <w:proofErr w:type="spellEnd"/>
+            <w:r>
+              <w:t xml:space="preserve"> </w:t>
+            </w:r>
+            <w:proofErr w:type="spellStart"/>
+            <w:r>
+              <w:t>Amer</w:t>
+            </w:r>
+            <w:proofErr w:type="spellEnd"/>
           </w:p>
         </w:tc>
         <w:tc>
@@ -570,9 +713,19 @@
             </w:tcBorders>
           </w:tcPr>
           <w:p>
-            <w:r>
-              <w:t>Skice formi</w:t>
-            </w:r>
+            <w:proofErr w:type="spellStart"/>
+            <w:r>
+              <w:t>Skice</w:t>
+            </w:r>
+            <w:proofErr w:type="spellEnd"/>
+            <w:r>
+              <w:t xml:space="preserve"> </w:t>
+            </w:r>
+            <w:proofErr w:type="spellStart"/>
+            <w:r>
+              <w:t>formi</w:t>
+            </w:r>
+            <w:proofErr w:type="spellEnd"/>
           </w:p>
         </w:tc>
         <w:tc>
@@ -586,14 +739,34 @@
             </w:tcBorders>
           </w:tcPr>
           <w:p>
-            <w:r>
-              <w:t>Imamović Nermin</w:t>
-            </w:r>
-          </w:p>
-          <w:p>
-            <w:r>
-              <w:t>Kadić Amer</w:t>
-            </w:r>
+            <w:proofErr w:type="spellStart"/>
+            <w:r>
+              <w:t>Imamović</w:t>
+            </w:r>
+            <w:proofErr w:type="spellEnd"/>
+            <w:r>
+              <w:t xml:space="preserve"> </w:t>
+            </w:r>
+            <w:proofErr w:type="spellStart"/>
+            <w:r>
+              <w:t>Nermin</w:t>
+            </w:r>
+            <w:proofErr w:type="spellEnd"/>
+          </w:p>
+          <w:p>
+            <w:proofErr w:type="spellStart"/>
+            <w:r>
+              <w:t>Kadić</w:t>
+            </w:r>
+            <w:proofErr w:type="spellEnd"/>
+            <w:r>
+              <w:t xml:space="preserve"> </w:t>
+            </w:r>
+            <w:proofErr w:type="spellStart"/>
+            <w:r>
+              <w:t>Amer</w:t>
+            </w:r>
+            <w:proofErr w:type="spellEnd"/>
           </w:p>
         </w:tc>
         <w:tc>
@@ -669,9 +842,19 @@
             </w:tcBorders>
           </w:tcPr>
           <w:p>
-            <w:r>
-              <w:t>Dijagram klasa</w:t>
-            </w:r>
+            <w:proofErr w:type="spellStart"/>
+            <w:r>
+              <w:t>Dijagram</w:t>
+            </w:r>
+            <w:proofErr w:type="spellEnd"/>
+            <w:r>
+              <w:t xml:space="preserve"> </w:t>
+            </w:r>
+            <w:proofErr w:type="spellStart"/>
+            <w:r>
+              <w:t>klasa</w:t>
+            </w:r>
+            <w:proofErr w:type="spellEnd"/>
           </w:p>
         </w:tc>
         <w:tc>
@@ -685,14 +868,34 @@
             </w:tcBorders>
           </w:tcPr>
           <w:p>
-            <w:r>
-              <w:t>Kalač Elza</w:t>
-            </w:r>
-          </w:p>
-          <w:p>
-            <w:r>
-              <w:t>Kodžaga Amer</w:t>
-            </w:r>
+            <w:proofErr w:type="spellStart"/>
+            <w:r>
+              <w:t>Kalač</w:t>
+            </w:r>
+            <w:proofErr w:type="spellEnd"/>
+            <w:r>
+              <w:t xml:space="preserve"> </w:t>
+            </w:r>
+            <w:proofErr w:type="spellStart"/>
+            <w:r>
+              <w:t>Elza</w:t>
+            </w:r>
+            <w:proofErr w:type="spellEnd"/>
+          </w:p>
+          <w:p>
+            <w:proofErr w:type="spellStart"/>
+            <w:r>
+              <w:t>Kodžaga</w:t>
+            </w:r>
+            <w:proofErr w:type="spellEnd"/>
+            <w:r>
+              <w:t xml:space="preserve"> </w:t>
+            </w:r>
+            <w:proofErr w:type="spellStart"/>
+            <w:r>
+              <w:t>Amer</w:t>
+            </w:r>
+            <w:proofErr w:type="spellEnd"/>
           </w:p>
         </w:tc>
         <w:tc>
@@ -768,9 +971,19 @@
             </w:tcBorders>
           </w:tcPr>
           <w:p>
-            <w:r>
-              <w:t>Popravio greške</w:t>
-            </w:r>
+            <w:proofErr w:type="spellStart"/>
+            <w:r>
+              <w:t>Popravio</w:t>
+            </w:r>
+            <w:proofErr w:type="spellEnd"/>
+            <w:r>
+              <w:t xml:space="preserve"> </w:t>
+            </w:r>
+            <w:proofErr w:type="spellStart"/>
+            <w:r>
+              <w:t>greške</w:t>
+            </w:r>
+            <w:proofErr w:type="spellEnd"/>
           </w:p>
         </w:tc>
         <w:tc>
@@ -784,9 +997,19 @@
             </w:tcBorders>
           </w:tcPr>
           <w:p>
-            <w:r>
-              <w:t>Kadić Amer</w:t>
-            </w:r>
+            <w:proofErr w:type="spellStart"/>
+            <w:r>
+              <w:t>Kadić</w:t>
+            </w:r>
+            <w:proofErr w:type="spellEnd"/>
+            <w:r>
+              <w:t xml:space="preserve"> </w:t>
+            </w:r>
+            <w:proofErr w:type="spellStart"/>
+            <w:r>
+              <w:t>Amer</w:t>
+            </w:r>
+            <w:proofErr w:type="spellEnd"/>
           </w:p>
         </w:tc>
         <w:tc>
@@ -863,7 +1086,7 @@
           </w:tcPr>
           <w:p>
             <w:r>
-              <w:t>MVVM Dijagrami</w:t>
+              <w:t>SOLID</w:t>
             </w:r>
           </w:p>
         </w:tc>
@@ -878,9 +1101,19 @@
             </w:tcBorders>
           </w:tcPr>
           <w:p>
-            <w:r>
-              <w:t>Kadić Amer</w:t>
-            </w:r>
+            <w:proofErr w:type="spellStart"/>
+            <w:r>
+              <w:t>Elza</w:t>
+            </w:r>
+            <w:proofErr w:type="spellEnd"/>
+            <w:r>
+              <w:t xml:space="preserve"> </w:t>
+            </w:r>
+            <w:proofErr w:type="spellStart"/>
+            <w:r>
+              <w:t>Kalač</w:t>
+            </w:r>
+            <w:proofErr w:type="spellEnd"/>
           </w:p>
         </w:tc>
         <w:tc>
@@ -895,7 +1128,7 @@
           </w:tcPr>
           <w:p>
             <w:r>
-              <w:t>08.05.2016</w:t>
+              <w:t>22. 04. 2016</w:t>
             </w:r>
           </w:p>
           <w:p>
@@ -957,9 +1190,51 @@
             </w:tcBorders>
           </w:tcPr>
           <w:p>
-            <w:r>
-              <w:t xml:space="preserve">Dijagram klasa za igru </w:t>
-            </w:r>
+            <w:proofErr w:type="spellStart"/>
+            <w:r>
+              <w:t>Počela</w:t>
+            </w:r>
+            <w:proofErr w:type="spellEnd"/>
+            <w:r>
+              <w:t xml:space="preserve"> </w:t>
+            </w:r>
+            <w:proofErr w:type="spellStart"/>
+            <w:r>
+              <w:t>sa</w:t>
+            </w:r>
+            <w:proofErr w:type="spellEnd"/>
+            <w:r>
+              <w:t xml:space="preserve"> </w:t>
+            </w:r>
+            <w:proofErr w:type="spellStart"/>
+            <w:r>
+              <w:t>pravljenjem</w:t>
+            </w:r>
+            <w:proofErr w:type="spellEnd"/>
+            <w:r>
+              <w:t xml:space="preserve"> </w:t>
+            </w:r>
+            <w:proofErr w:type="spellStart"/>
+            <w:r>
+              <w:t>aplikacije</w:t>
+            </w:r>
+            <w:proofErr w:type="spellEnd"/>
+            <w:r>
+              <w:t xml:space="preserve"> I </w:t>
+            </w:r>
+            <w:proofErr w:type="spellStart"/>
+            <w:r>
+              <w:t>dodavanjem</w:t>
+            </w:r>
+            <w:proofErr w:type="spellEnd"/>
+            <w:r>
+              <w:t xml:space="preserve"> </w:t>
+            </w:r>
+            <w:proofErr w:type="spellStart"/>
+            <w:r>
+              <w:t>klasa</w:t>
+            </w:r>
+            <w:proofErr w:type="spellEnd"/>
           </w:p>
         </w:tc>
         <w:tc>
@@ -973,9 +1248,19 @@
             </w:tcBorders>
           </w:tcPr>
           <w:p>
-            <w:r>
-              <w:t>Kadić Amer</w:t>
-            </w:r>
+            <w:proofErr w:type="spellStart"/>
+            <w:r>
+              <w:t>Elza</w:t>
+            </w:r>
+            <w:proofErr w:type="spellEnd"/>
+            <w:r>
+              <w:t xml:space="preserve"> </w:t>
+            </w:r>
+            <w:proofErr w:type="spellStart"/>
+            <w:r>
+              <w:t>Kalač</w:t>
+            </w:r>
+            <w:proofErr w:type="spellEnd"/>
           </w:p>
         </w:tc>
         <w:tc>
@@ -990,12 +1275,12 @@
           </w:tcPr>
           <w:p>
             <w:r>
-              <w:t>15.05.2016</w:t>
-            </w:r>
-          </w:p>
-          <w:p>
-            <w:r>
-              <w:t>2h</w:t>
+              <w:t>22.04. 2016</w:t>
+            </w:r>
+          </w:p>
+          <w:p>
+            <w:r>
+              <w:t>3h</w:t>
             </w:r>
           </w:p>
         </w:tc>
@@ -1052,9 +1337,35 @@
             </w:tcBorders>
           </w:tcPr>
           <w:p>
-            <w:r>
-              <w:t>Dijagram sekvenci</w:t>
-            </w:r>
+            <w:proofErr w:type="spellStart"/>
+            <w:r>
+              <w:t>Pravljenje</w:t>
+            </w:r>
+            <w:proofErr w:type="spellEnd"/>
+            <w:r>
+              <w:t xml:space="preserve"> </w:t>
+            </w:r>
+            <w:proofErr w:type="spellStart"/>
+            <w:r>
+              <w:t>formi</w:t>
+            </w:r>
+            <w:proofErr w:type="spellEnd"/>
+            <w:r>
+              <w:t xml:space="preserve">, </w:t>
+            </w:r>
+            <w:proofErr w:type="spellStart"/>
+            <w:r>
+              <w:t>povezivanje</w:t>
+            </w:r>
+            <w:proofErr w:type="spellEnd"/>
+            <w:r>
+              <w:t xml:space="preserve"> </w:t>
+            </w:r>
+            <w:proofErr w:type="spellStart"/>
+            <w:r>
+              <w:t>istih</w:t>
+            </w:r>
+            <w:proofErr w:type="spellEnd"/>
           </w:p>
         </w:tc>
         <w:tc>
@@ -1068,9 +1379,19 @@
             </w:tcBorders>
           </w:tcPr>
           <w:p>
-            <w:r>
-              <w:t>Kadić Amer</w:t>
-            </w:r>
+            <w:proofErr w:type="spellStart"/>
+            <w:r>
+              <w:t>Elza</w:t>
+            </w:r>
+            <w:proofErr w:type="spellEnd"/>
+            <w:r>
+              <w:t xml:space="preserve"> </w:t>
+            </w:r>
+            <w:proofErr w:type="spellStart"/>
+            <w:r>
+              <w:t>Kalač</w:t>
+            </w:r>
+            <w:proofErr w:type="spellEnd"/>
           </w:p>
         </w:tc>
         <w:tc>
@@ -1085,12 +1406,12 @@
           </w:tcPr>
           <w:p>
             <w:r>
-              <w:t>22.05.2016</w:t>
-            </w:r>
-          </w:p>
-          <w:p>
-            <w:r>
-              <w:t>2h</w:t>
+              <w:t>6.Maj 2016</w:t>
+            </w:r>
+          </w:p>
+          <w:p>
+            <w:r>
+              <w:t>5h</w:t>
             </w:r>
           </w:p>
         </w:tc>
@@ -1147,7 +1468,7 @@
           </w:tcPr>
           <w:p>
             <w:r>
-              <w:t>Igra</w:t>
+              <w:t>MVVM</w:t>
             </w:r>
           </w:p>
         </w:tc>
@@ -1162,14 +1483,19 @@
             </w:tcBorders>
           </w:tcPr>
           <w:p>
-            <w:r>
-              <w:t>Kadić Amer</w:t>
-            </w:r>
-          </w:p>
-          <w:p>
-            <w:r>
-              <w:t>Lučkin Alem</w:t>
-            </w:r>
+            <w:proofErr w:type="spellStart"/>
+            <w:r>
+              <w:t>Elza</w:t>
+            </w:r>
+            <w:proofErr w:type="spellEnd"/>
+            <w:r>
+              <w:t xml:space="preserve"> </w:t>
+            </w:r>
+            <w:proofErr w:type="spellStart"/>
+            <w:r>
+              <w:t>Kalač</w:t>
+            </w:r>
+            <w:proofErr w:type="spellEnd"/>
           </w:p>
         </w:tc>
         <w:tc>
@@ -1184,12 +1510,12 @@
           </w:tcPr>
           <w:p>
             <w:r>
-              <w:t>05.06.2016</w:t>
-            </w:r>
-          </w:p>
-          <w:p>
-            <w:r>
-              <w:t>6h</w:t>
+              <w:t>7.Maj2016</w:t>
+            </w:r>
+          </w:p>
+          <w:p>
+            <w:r>
+              <w:t>30 min</w:t>
             </w:r>
           </w:p>
         </w:tc>
@@ -1245,8 +1571,30 @@
             </w:tcBorders>
           </w:tcPr>
           <w:p>
-            <w:bookmarkStart w:id="0" w:name="_GoBack"/>
-            <w:bookmarkEnd w:id="0"/>
+            <w:proofErr w:type="spellStart"/>
+            <w:r>
+              <w:t>D</w:t>
+            </w:r>
+            <w:r>
+              <w:t>odavanje</w:t>
+            </w:r>
+            <w:proofErr w:type="spellEnd"/>
+            <w:r>
+              <w:t xml:space="preserve"> </w:t>
+            </w:r>
+            <w:proofErr w:type="spellStart"/>
+            <w:r>
+              <w:t>korisnika</w:t>
+            </w:r>
+            <w:proofErr w:type="spellEnd"/>
+            <w:r>
+              <w:t xml:space="preserve"> I </w:t>
+            </w:r>
+            <w:proofErr w:type="spellStart"/>
+            <w:r>
+              <w:t>vlasnika</w:t>
+            </w:r>
+            <w:proofErr w:type="spellEnd"/>
           </w:p>
         </w:tc>
         <w:tc>
@@ -1259,7 +1607,21 @@
               <w:right w:val="single" w:sz="4" w:space="0" w:color="000000"/>
             </w:tcBorders>
           </w:tcPr>
-          <w:p/>
+          <w:p>
+            <w:proofErr w:type="spellStart"/>
+            <w:r>
+              <w:t>Elza</w:t>
+            </w:r>
+            <w:proofErr w:type="spellEnd"/>
+            <w:r>
+              <w:t xml:space="preserve"> </w:t>
+            </w:r>
+            <w:proofErr w:type="spellStart"/>
+            <w:r>
+              <w:t>Kalač</w:t>
+            </w:r>
+            <w:proofErr w:type="spellEnd"/>
+          </w:p>
         </w:tc>
         <w:tc>
           <w:tcPr>
@@ -1271,7 +1633,19 @@
               <w:right w:val="single" w:sz="4" w:space="0" w:color="000000"/>
             </w:tcBorders>
           </w:tcPr>
-          <w:p/>
+          <w:p>
+            <w:r>
+              <w:t xml:space="preserve">11. </w:t>
+            </w:r>
+            <w:proofErr w:type="spellStart"/>
+            <w:r>
+              <w:t>Maj</w:t>
+            </w:r>
+            <w:proofErr w:type="spellEnd"/>
+            <w:r>
+              <w:t xml:space="preserve"> 2016</w:t>
+            </w:r>
+          </w:p>
         </w:tc>
         <w:tc>
           <w:tcPr>
@@ -1324,7 +1698,47 @@
               <w:right w:val="single" w:sz="4" w:space="0" w:color="000000"/>
             </w:tcBorders>
           </w:tcPr>
-          <w:p/>
+          <w:p>
+            <w:proofErr w:type="spellStart"/>
+            <w:r>
+              <w:t>Dodavanje</w:t>
+            </w:r>
+            <w:proofErr w:type="spellEnd"/>
+            <w:r>
+              <w:t xml:space="preserve"> I </w:t>
+            </w:r>
+            <w:proofErr w:type="spellStart"/>
+            <w:r>
+              <w:t>uredjivanje</w:t>
+            </w:r>
+            <w:proofErr w:type="spellEnd"/>
+            <w:r>
+              <w:t xml:space="preserve"> </w:t>
+            </w:r>
+            <w:proofErr w:type="spellStart"/>
+            <w:r>
+              <w:t>objekta</w:t>
+            </w:r>
+            <w:proofErr w:type="spellEnd"/>
+            <w:r>
+              <w:t xml:space="preserve">, </w:t>
+            </w:r>
+          </w:p>
+          <w:p>
+            <w:proofErr w:type="spellStart"/>
+            <w:r>
+              <w:t>Clanka</w:t>
+            </w:r>
+            <w:proofErr w:type="spellEnd"/>
+            <w:r>
+              <w:t xml:space="preserve"> , </w:t>
+            </w:r>
+            <w:proofErr w:type="spellStart"/>
+            <w:r>
+              <w:t>dogadjaja</w:t>
+            </w:r>
+            <w:proofErr w:type="spellEnd"/>
+          </w:p>
         </w:tc>
         <w:tc>
           <w:tcPr>
@@ -1336,7 +1750,21 @@
               <w:right w:val="single" w:sz="4" w:space="0" w:color="000000"/>
             </w:tcBorders>
           </w:tcPr>
-          <w:p/>
+          <w:p>
+            <w:proofErr w:type="spellStart"/>
+            <w:r>
+              <w:t>Elza</w:t>
+            </w:r>
+            <w:proofErr w:type="spellEnd"/>
+            <w:r>
+              <w:t xml:space="preserve"> </w:t>
+            </w:r>
+            <w:proofErr w:type="spellStart"/>
+            <w:r>
+              <w:t>Kalač</w:t>
+            </w:r>
+            <w:proofErr w:type="spellEnd"/>
+          </w:p>
         </w:tc>
         <w:tc>
           <w:tcPr>
@@ -1348,7 +1776,19 @@
               <w:right w:val="single" w:sz="4" w:space="0" w:color="000000"/>
             </w:tcBorders>
           </w:tcPr>
-          <w:p/>
+          <w:p>
+            <w:r>
+              <w:t xml:space="preserve">20. </w:t>
+            </w:r>
+            <w:proofErr w:type="spellStart"/>
+            <w:r>
+              <w:t>Maj</w:t>
+            </w:r>
+            <w:proofErr w:type="spellEnd"/>
+            <w:r>
+              <w:t xml:space="preserve"> 2016</w:t>
+            </w:r>
+          </w:p>
         </w:tc>
         <w:tc>
           <w:tcPr>
@@ -1401,7 +1841,29 @@
               <w:right w:val="single" w:sz="4" w:space="0" w:color="000000"/>
             </w:tcBorders>
           </w:tcPr>
-          <w:p/>
+          <w:p>
+            <w:proofErr w:type="spellStart"/>
+            <w:r>
+              <w:t>Pregled</w:t>
+            </w:r>
+            <w:proofErr w:type="spellEnd"/>
+            <w:r>
+              <w:t xml:space="preserve"> </w:t>
+            </w:r>
+            <w:proofErr w:type="spellStart"/>
+            <w:r>
+              <w:t>objekta</w:t>
+            </w:r>
+            <w:proofErr w:type="spellEnd"/>
+            <w:r>
+              <w:t xml:space="preserve"> </w:t>
+            </w:r>
+            <w:proofErr w:type="spellStart"/>
+            <w:r>
+              <w:t>uređen</w:t>
+            </w:r>
+            <w:proofErr w:type="spellEnd"/>
+          </w:p>
         </w:tc>
         <w:tc>
           <w:tcPr>
@@ -1413,7 +1875,21 @@
               <w:right w:val="single" w:sz="4" w:space="0" w:color="000000"/>
             </w:tcBorders>
           </w:tcPr>
-          <w:p/>
+          <w:p>
+            <w:proofErr w:type="spellStart"/>
+            <w:r>
+              <w:t>Elza</w:t>
+            </w:r>
+            <w:proofErr w:type="spellEnd"/>
+            <w:r>
+              <w:t xml:space="preserve"> </w:t>
+            </w:r>
+            <w:proofErr w:type="spellStart"/>
+            <w:r>
+              <w:t>Kalač</w:t>
+            </w:r>
+            <w:proofErr w:type="spellEnd"/>
+          </w:p>
         </w:tc>
         <w:tc>
           <w:tcPr>
@@ -1425,7 +1901,19 @@
               <w:right w:val="single" w:sz="4" w:space="0" w:color="000000"/>
             </w:tcBorders>
           </w:tcPr>
-          <w:p/>
+          <w:p>
+            <w:r>
+              <w:t xml:space="preserve">24. </w:t>
+            </w:r>
+            <w:proofErr w:type="spellStart"/>
+            <w:r>
+              <w:t>Maj</w:t>
+            </w:r>
+            <w:proofErr w:type="spellEnd"/>
+            <w:r>
+              <w:t xml:space="preserve"> 2016</w:t>
+            </w:r>
+          </w:p>
         </w:tc>
         <w:tc>
           <w:tcPr>
@@ -1479,7 +1967,16 @@
             </w:tcBorders>
             <w:vAlign w:val="center"/>
           </w:tcPr>
-          <w:p/>
+          <w:p>
+            <w:proofErr w:type="spellStart"/>
+            <w:r>
+              <w:t>Popravke</w:t>
+            </w:r>
+            <w:proofErr w:type="spellEnd"/>
+            <w:r>
+              <w:t xml:space="preserve"> </w:t>
+            </w:r>
+          </w:p>
         </w:tc>
         <w:tc>
           <w:tcPr>
@@ -1492,7 +1989,21 @@
             </w:tcBorders>
             <w:vAlign w:val="center"/>
           </w:tcPr>
-          <w:p/>
+          <w:p>
+            <w:proofErr w:type="spellStart"/>
+            <w:r>
+              <w:t>Elza</w:t>
+            </w:r>
+            <w:proofErr w:type="spellEnd"/>
+            <w:r>
+              <w:t xml:space="preserve"> </w:t>
+            </w:r>
+            <w:proofErr w:type="spellStart"/>
+            <w:r>
+              <w:t>Kalač</w:t>
+            </w:r>
+            <w:proofErr w:type="spellEnd"/>
+          </w:p>
         </w:tc>
         <w:tc>
           <w:tcPr>
@@ -1505,7 +2016,16 @@
             </w:tcBorders>
             <w:vAlign w:val="center"/>
           </w:tcPr>
-          <w:p/>
+          <w:p>
+            <w:r>
+              <w:t xml:space="preserve">26, 27, 28 </w:t>
+            </w:r>
+            <w:proofErr w:type="spellStart"/>
+            <w:r>
+              <w:t>Maj</w:t>
+            </w:r>
+            <w:proofErr w:type="spellEnd"/>
+          </w:p>
         </w:tc>
         <w:tc>
           <w:tcPr>
@@ -1560,7 +2080,21 @@
             </w:tcBorders>
             <w:vAlign w:val="center"/>
           </w:tcPr>
-          <w:p/>
+          <w:p>
+            <w:proofErr w:type="spellStart"/>
+            <w:r>
+              <w:t>Dijagram</w:t>
+            </w:r>
+            <w:proofErr w:type="spellEnd"/>
+            <w:r>
+              <w:t xml:space="preserve"> </w:t>
+            </w:r>
+            <w:proofErr w:type="spellStart"/>
+            <w:r>
+              <w:t>paketa</w:t>
+            </w:r>
+            <w:proofErr w:type="spellEnd"/>
+          </w:p>
         </w:tc>
         <w:tc>
           <w:tcPr>
@@ -1573,7 +2107,21 @@
             </w:tcBorders>
             <w:vAlign w:val="center"/>
           </w:tcPr>
-          <w:p/>
+          <w:p>
+            <w:proofErr w:type="spellStart"/>
+            <w:r>
+              <w:t>Elza</w:t>
+            </w:r>
+            <w:proofErr w:type="spellEnd"/>
+            <w:r>
+              <w:t xml:space="preserve"> </w:t>
+            </w:r>
+            <w:proofErr w:type="spellStart"/>
+            <w:r>
+              <w:t>Kalač</w:t>
+            </w:r>
+            <w:proofErr w:type="spellEnd"/>
+          </w:p>
         </w:tc>
         <w:tc>
           <w:tcPr>
@@ -1586,7 +2134,13 @@
             </w:tcBorders>
             <w:vAlign w:val="center"/>
           </w:tcPr>
-          <w:p/>
+          <w:p>
+            <w:r>
+              <w:t>30. Maj</w:t>
+            </w:r>
+            <w:bookmarkStart w:id="0" w:name="_GoBack"/>
+            <w:bookmarkEnd w:id="0"/>
+          </w:p>
         </w:tc>
         <w:tc>
           <w:tcPr>
@@ -2521,11 +3075,19 @@
         <w:spacing w:after="213"/>
         <w:ind w:left="6878" w:hanging="10"/>
       </w:pPr>
+      <w:proofErr w:type="spellStart"/>
       <w:r>
         <w:rPr>
           <w:rFonts w:ascii="Times New Roman" w:eastAsia="Times New Roman" w:hAnsi="Times New Roman" w:cs="Times New Roman"/>
         </w:rPr>
-        <w:t>Asistent:</w:t>
+        <w:t>Asistent</w:t>
+      </w:r>
+      <w:proofErr w:type="spellEnd"/>
+      <w:r>
+        <w:rPr>
+          <w:rFonts w:ascii="Times New Roman" w:eastAsia="Times New Roman" w:hAnsi="Times New Roman" w:cs="Times New Roman"/>
+        </w:rPr>
+        <w:t>:</w:t>
       </w:r>
     </w:p>
     <w:p>
@@ -2541,9 +3103,9 @@
       </w:r>
     </w:p>
     <w:sectPr>
-      <w:footerReference w:type="even" r:id="rId7"/>
-      <w:footerReference w:type="default" r:id="rId8"/>
-      <w:footerReference w:type="first" r:id="rId9"/>
+      <w:footerReference w:type="even" r:id="rId8"/>
+      <w:footerReference w:type="default" r:id="rId9"/>
+      <w:footerReference w:type="first" r:id="rId10"/>
       <w:pgSz w:w="12240" w:h="15840"/>
       <w:pgMar w:top="1142" w:right="1030" w:bottom="1413" w:left="1138" w:header="720" w:footer="962" w:gutter="0"/>
       <w:cols w:space="720"/>
@@ -2553,7 +3115,7 @@
 </file>
 
 <file path=word/endnotes.xml><?xml version="1.0" encoding="utf-8"?>
-<w:endnotes xmlns:wpc="http://schemas.microsoft.com/office/word/2010/wordprocessingCanvas" xmlns:mc="http://schemas.openxmlformats.org/markup-compatibility/2006" xmlns:o="urn:schemas-microsoft-com:office:office" xmlns:r="http://schemas.openxmlformats.org/officeDocument/2006/relationships" xmlns:m="http://schemas.openxmlformats.org/officeDocument/2006/math" xmlns:v="urn:schemas-microsoft-com:vml" xmlns:wp14="http://schemas.microsoft.com/office/word/2010/wordprocessingDrawing" xmlns:wp="http://schemas.openxmlformats.org/drawingml/2006/wordprocessingDrawing" xmlns:w10="urn:schemas-microsoft-com:office:word" xmlns:w="http://schemas.openxmlformats.org/wordprocessingml/2006/main" xmlns:w14="http://schemas.microsoft.com/office/word/2010/wordml" xmlns:w15="http://schemas.microsoft.com/office/word/2012/wordml" xmlns:wpg="http://schemas.microsoft.com/office/word/2010/wordprocessingGroup" xmlns:wpi="http://schemas.microsoft.com/office/word/2010/wordprocessingInk" xmlns:wne="http://schemas.microsoft.com/office/word/2006/wordml" xmlns:wps="http://schemas.microsoft.com/office/word/2010/wordprocessingShape" mc:Ignorable="w14 w15 wp14">
+<w:endnotes xmlns:wpc="http://schemas.microsoft.com/office/word/2010/wordprocessingCanvas" xmlns:mc="http://schemas.openxmlformats.org/markup-compatibility/2006" xmlns:o="urn:schemas-microsoft-com:office:office" xmlns:r="http://schemas.openxmlformats.org/officeDocument/2006/relationships" xmlns:m="http://schemas.openxmlformats.org/officeDocument/2006/math" xmlns:v="urn:schemas-microsoft-com:vml" xmlns:wp14="http://schemas.microsoft.com/office/word/2010/wordprocessingDrawing" xmlns:wp="http://schemas.openxmlformats.org/drawingml/2006/wordprocessingDrawing" xmlns:w10="urn:schemas-microsoft-com:office:word" xmlns:w="http://schemas.openxmlformats.org/wordprocessingml/2006/main" xmlns:w14="http://schemas.microsoft.com/office/word/2010/wordml" xmlns:wpg="http://schemas.microsoft.com/office/word/2010/wordprocessingGroup" xmlns:wpi="http://schemas.microsoft.com/office/word/2010/wordprocessingInk" xmlns:wne="http://schemas.microsoft.com/office/word/2006/wordml" xmlns:wps="http://schemas.microsoft.com/office/word/2010/wordprocessingShape" mc:Ignorable="w14 wp14">
   <w:endnote w:type="separator" w:id="-1">
     <w:p>
       <w:pPr>
@@ -2578,7 +3140,7 @@
 </file>
 
 <file path=word/footer1.xml><?xml version="1.0" encoding="utf-8"?>
-<w:ftr xmlns:wpc="http://schemas.microsoft.com/office/word/2010/wordprocessingCanvas" xmlns:mc="http://schemas.openxmlformats.org/markup-compatibility/2006" xmlns:o="urn:schemas-microsoft-com:office:office" xmlns:r="http://schemas.openxmlformats.org/officeDocument/2006/relationships" xmlns:m="http://schemas.openxmlformats.org/officeDocument/2006/math" xmlns:v="urn:schemas-microsoft-com:vml" xmlns:wp14="http://schemas.microsoft.com/office/word/2010/wordprocessingDrawing" xmlns:wp="http://schemas.openxmlformats.org/drawingml/2006/wordprocessingDrawing" xmlns:w10="urn:schemas-microsoft-com:office:word" xmlns:w="http://schemas.openxmlformats.org/wordprocessingml/2006/main" xmlns:w14="http://schemas.microsoft.com/office/word/2010/wordml" xmlns:w15="http://schemas.microsoft.com/office/word/2012/wordml" xmlns:wpg="http://schemas.microsoft.com/office/word/2010/wordprocessingGroup" xmlns:wpi="http://schemas.microsoft.com/office/word/2010/wordprocessingInk" xmlns:wne="http://schemas.microsoft.com/office/word/2006/wordml" xmlns:wps="http://schemas.microsoft.com/office/word/2010/wordprocessingShape" mc:Ignorable="w14 w15 wp14">
+<w:ftr xmlns:wpc="http://schemas.microsoft.com/office/word/2010/wordprocessingCanvas" xmlns:mc="http://schemas.openxmlformats.org/markup-compatibility/2006" xmlns:o="urn:schemas-microsoft-com:office:office" xmlns:r="http://schemas.openxmlformats.org/officeDocument/2006/relationships" xmlns:m="http://schemas.openxmlformats.org/officeDocument/2006/math" xmlns:v="urn:schemas-microsoft-com:vml" xmlns:wp14="http://schemas.microsoft.com/office/word/2010/wordprocessingDrawing" xmlns:wp="http://schemas.openxmlformats.org/drawingml/2006/wordprocessingDrawing" xmlns:w10="urn:schemas-microsoft-com:office:word" xmlns:w="http://schemas.openxmlformats.org/wordprocessingml/2006/main" xmlns:w14="http://schemas.microsoft.com/office/word/2010/wordml" xmlns:wpg="http://schemas.microsoft.com/office/word/2010/wordprocessingGroup" xmlns:wpi="http://schemas.microsoft.com/office/word/2010/wordprocessingInk" xmlns:wne="http://schemas.microsoft.com/office/word/2006/wordml" xmlns:wps="http://schemas.microsoft.com/office/word/2010/wordprocessingShape" mc:Ignorable="w14 wp14">
   <w:p>
     <w:pPr>
       <w:spacing w:after="0"/>
@@ -2613,7 +3175,7 @@
 </file>
 
 <file path=word/footer2.xml><?xml version="1.0" encoding="utf-8"?>
-<w:ftr xmlns:wpc="http://schemas.microsoft.com/office/word/2010/wordprocessingCanvas" xmlns:mc="http://schemas.openxmlformats.org/markup-compatibility/2006" xmlns:o="urn:schemas-microsoft-com:office:office" xmlns:r="http://schemas.openxmlformats.org/officeDocument/2006/relationships" xmlns:m="http://schemas.openxmlformats.org/officeDocument/2006/math" xmlns:v="urn:schemas-microsoft-com:vml" xmlns:wp14="http://schemas.microsoft.com/office/word/2010/wordprocessingDrawing" xmlns:wp="http://schemas.openxmlformats.org/drawingml/2006/wordprocessingDrawing" xmlns:w10="urn:schemas-microsoft-com:office:word" xmlns:w="http://schemas.openxmlformats.org/wordprocessingml/2006/main" xmlns:w14="http://schemas.microsoft.com/office/word/2010/wordml" xmlns:w15="http://schemas.microsoft.com/office/word/2012/wordml" xmlns:wpg="http://schemas.microsoft.com/office/word/2010/wordprocessingGroup" xmlns:wpi="http://schemas.microsoft.com/office/word/2010/wordprocessingInk" xmlns:wne="http://schemas.microsoft.com/office/word/2006/wordml" xmlns:wps="http://schemas.microsoft.com/office/word/2010/wordprocessingShape" mc:Ignorable="w14 w15 wp14">
+<w:ftr xmlns:wpc="http://schemas.microsoft.com/office/word/2010/wordprocessingCanvas" xmlns:mc="http://schemas.openxmlformats.org/markup-compatibility/2006" xmlns:o="urn:schemas-microsoft-com:office:office" xmlns:r="http://schemas.openxmlformats.org/officeDocument/2006/relationships" xmlns:m="http://schemas.openxmlformats.org/officeDocument/2006/math" xmlns:v="urn:schemas-microsoft-com:vml" xmlns:wp14="http://schemas.microsoft.com/office/word/2010/wordprocessingDrawing" xmlns:wp="http://schemas.openxmlformats.org/drawingml/2006/wordprocessingDrawing" xmlns:w10="urn:schemas-microsoft-com:office:word" xmlns:w="http://schemas.openxmlformats.org/wordprocessingml/2006/main" xmlns:w14="http://schemas.microsoft.com/office/word/2010/wordml" xmlns:wpg="http://schemas.microsoft.com/office/word/2010/wordprocessingGroup" xmlns:wpi="http://schemas.microsoft.com/office/word/2010/wordprocessingInk" xmlns:wne="http://schemas.microsoft.com/office/word/2006/wordml" xmlns:wps="http://schemas.microsoft.com/office/word/2010/wordprocessingShape" mc:Ignorable="w14 wp14">
   <w:p>
     <w:pPr>
       <w:spacing w:after="0"/>
@@ -2635,7 +3197,7 @@
         <w:noProof/>
         <w:sz w:val="24"/>
       </w:rPr>
-      <w:t>2</w:t>
+      <w:t>1</w:t>
     </w:r>
     <w:r>
       <w:rPr>
@@ -2649,7 +3211,7 @@
 </file>
 
 <file path=word/footer3.xml><?xml version="1.0" encoding="utf-8"?>
-<w:ftr xmlns:wpc="http://schemas.microsoft.com/office/word/2010/wordprocessingCanvas" xmlns:mc="http://schemas.openxmlformats.org/markup-compatibility/2006" xmlns:o="urn:schemas-microsoft-com:office:office" xmlns:r="http://schemas.openxmlformats.org/officeDocument/2006/relationships" xmlns:m="http://schemas.openxmlformats.org/officeDocument/2006/math" xmlns:v="urn:schemas-microsoft-com:vml" xmlns:wp14="http://schemas.microsoft.com/office/word/2010/wordprocessingDrawing" xmlns:wp="http://schemas.openxmlformats.org/drawingml/2006/wordprocessingDrawing" xmlns:w10="urn:schemas-microsoft-com:office:word" xmlns:w="http://schemas.openxmlformats.org/wordprocessingml/2006/main" xmlns:w14="http://schemas.microsoft.com/office/word/2010/wordml" xmlns:w15="http://schemas.microsoft.com/office/word/2012/wordml" xmlns:wpg="http://schemas.microsoft.com/office/word/2010/wordprocessingGroup" xmlns:wpi="http://schemas.microsoft.com/office/word/2010/wordprocessingInk" xmlns:wne="http://schemas.microsoft.com/office/word/2006/wordml" xmlns:wps="http://schemas.microsoft.com/office/word/2010/wordprocessingShape" mc:Ignorable="w14 w15 wp14">
+<w:ftr xmlns:wpc="http://schemas.microsoft.com/office/word/2010/wordprocessingCanvas" xmlns:mc="http://schemas.openxmlformats.org/markup-compatibility/2006" xmlns:o="urn:schemas-microsoft-com:office:office" xmlns:r="http://schemas.openxmlformats.org/officeDocument/2006/relationships" xmlns:m="http://schemas.openxmlformats.org/officeDocument/2006/math" xmlns:v="urn:schemas-microsoft-com:vml" xmlns:wp14="http://schemas.microsoft.com/office/word/2010/wordprocessingDrawing" xmlns:wp="http://schemas.openxmlformats.org/drawingml/2006/wordprocessingDrawing" xmlns:w10="urn:schemas-microsoft-com:office:word" xmlns:w="http://schemas.openxmlformats.org/wordprocessingml/2006/main" xmlns:w14="http://schemas.microsoft.com/office/word/2010/wordml" xmlns:wpg="http://schemas.microsoft.com/office/word/2010/wordprocessingGroup" xmlns:wpi="http://schemas.microsoft.com/office/word/2010/wordprocessingInk" xmlns:wne="http://schemas.microsoft.com/office/word/2006/wordml" xmlns:wps="http://schemas.microsoft.com/office/word/2010/wordprocessingShape" mc:Ignorable="w14 wp14">
   <w:p>
     <w:pPr>
       <w:spacing w:after="0"/>
@@ -2684,7 +3246,7 @@
 </file>
 
 <file path=word/footnotes.xml><?xml version="1.0" encoding="utf-8"?>
-<w:footnotes xmlns:wpc="http://schemas.microsoft.com/office/word/2010/wordprocessingCanvas" xmlns:mc="http://schemas.openxmlformats.org/markup-compatibility/2006" xmlns:o="urn:schemas-microsoft-com:office:office" xmlns:r="http://schemas.openxmlformats.org/officeDocument/2006/relationships" xmlns:m="http://schemas.openxmlformats.org/officeDocument/2006/math" xmlns:v="urn:schemas-microsoft-com:vml" xmlns:wp14="http://schemas.microsoft.com/office/word/2010/wordprocessingDrawing" xmlns:wp="http://schemas.openxmlformats.org/drawingml/2006/wordprocessingDrawing" xmlns:w10="urn:schemas-microsoft-com:office:word" xmlns:w="http://schemas.openxmlformats.org/wordprocessingml/2006/main" xmlns:w14="http://schemas.microsoft.com/office/word/2010/wordml" xmlns:w15="http://schemas.microsoft.com/office/word/2012/wordml" xmlns:wpg="http://schemas.microsoft.com/office/word/2010/wordprocessingGroup" xmlns:wpi="http://schemas.microsoft.com/office/word/2010/wordprocessingInk" xmlns:wne="http://schemas.microsoft.com/office/word/2006/wordml" xmlns:wps="http://schemas.microsoft.com/office/word/2010/wordprocessingShape" mc:Ignorable="w14 w15 wp14">
+<w:footnotes xmlns:wpc="http://schemas.microsoft.com/office/word/2010/wordprocessingCanvas" xmlns:mc="http://schemas.openxmlformats.org/markup-compatibility/2006" xmlns:o="urn:schemas-microsoft-com:office:office" xmlns:r="http://schemas.openxmlformats.org/officeDocument/2006/relationships" xmlns:m="http://schemas.openxmlformats.org/officeDocument/2006/math" xmlns:v="urn:schemas-microsoft-com:vml" xmlns:wp14="http://schemas.microsoft.com/office/word/2010/wordprocessingDrawing" xmlns:wp="http://schemas.openxmlformats.org/drawingml/2006/wordprocessingDrawing" xmlns:w10="urn:schemas-microsoft-com:office:word" xmlns:w="http://schemas.openxmlformats.org/wordprocessingml/2006/main" xmlns:w14="http://schemas.microsoft.com/office/word/2010/wordml" xmlns:wpg="http://schemas.microsoft.com/office/word/2010/wordprocessingGroup" xmlns:wpi="http://schemas.microsoft.com/office/word/2010/wordprocessingInk" xmlns:wne="http://schemas.microsoft.com/office/word/2006/wordml" xmlns:wps="http://schemas.microsoft.com/office/word/2010/wordprocessingShape" mc:Ignorable="w14 wp14">
   <w:footnote w:type="separator" w:id="-1">
     <w:p>
       <w:pPr>
@@ -2709,8 +3271,8 @@
 </file>
 
 <file path=word/numbering.xml><?xml version="1.0" encoding="utf-8"?>
-<w:numbering xmlns:wpc="http://schemas.microsoft.com/office/word/2010/wordprocessingCanvas" xmlns:mc="http://schemas.openxmlformats.org/markup-compatibility/2006" xmlns:o="urn:schemas-microsoft-com:office:office" xmlns:r="http://schemas.openxmlformats.org/officeDocument/2006/relationships" xmlns:m="http://schemas.openxmlformats.org/officeDocument/2006/math" xmlns:v="urn:schemas-microsoft-com:vml" xmlns:wp14="http://schemas.microsoft.com/office/word/2010/wordprocessingDrawing" xmlns:wp="http://schemas.openxmlformats.org/drawingml/2006/wordprocessingDrawing" xmlns:w10="urn:schemas-microsoft-com:office:word" xmlns:w="http://schemas.openxmlformats.org/wordprocessingml/2006/main" xmlns:w14="http://schemas.microsoft.com/office/word/2010/wordml" xmlns:w15="http://schemas.microsoft.com/office/word/2012/wordml" xmlns:wpg="http://schemas.microsoft.com/office/word/2010/wordprocessingGroup" xmlns:wpi="http://schemas.microsoft.com/office/word/2010/wordprocessingInk" xmlns:wne="http://schemas.microsoft.com/office/word/2006/wordml" xmlns:wps="http://schemas.microsoft.com/office/word/2010/wordprocessingShape" mc:Ignorable="w14 w15 wp14">
-  <w:abstractNum w:abstractNumId="0" w15:restartNumberingAfterBreak="0">
+<w:numbering xmlns:wpc="http://schemas.microsoft.com/office/word/2010/wordprocessingCanvas" xmlns:mc="http://schemas.openxmlformats.org/markup-compatibility/2006" xmlns:o="urn:schemas-microsoft-com:office:office" xmlns:r="http://schemas.openxmlformats.org/officeDocument/2006/relationships" xmlns:m="http://schemas.openxmlformats.org/officeDocument/2006/math" xmlns:v="urn:schemas-microsoft-com:vml" xmlns:wp14="http://schemas.microsoft.com/office/word/2010/wordprocessingDrawing" xmlns:wp="http://schemas.openxmlformats.org/drawingml/2006/wordprocessingDrawing" xmlns:w10="urn:schemas-microsoft-com:office:word" xmlns:w="http://schemas.openxmlformats.org/wordprocessingml/2006/main" xmlns:w14="http://schemas.microsoft.com/office/word/2010/wordml" xmlns:wpg="http://schemas.microsoft.com/office/word/2010/wordprocessingGroup" xmlns:wpi="http://schemas.microsoft.com/office/word/2010/wordprocessingInk" xmlns:wne="http://schemas.microsoft.com/office/word/2006/wordml" xmlns:wps="http://schemas.microsoft.com/office/word/2010/wordprocessingShape" mc:Ignorable="w14 wp14">
+  <w:abstractNum w:abstractNumId="0">
     <w:nsid w:val="18BE78BB"/>
     <w:multiLevelType w:val="hybridMultilevel"/>
     <w:tmpl w:val="E0C0BEFC"/>
@@ -2922,7 +3484,7 @@
       </w:rPr>
     </w:lvl>
   </w:abstractNum>
-  <w:abstractNum w:abstractNumId="1" w15:restartNumberingAfterBreak="0">
+  <w:abstractNum w:abstractNumId="1">
     <w:nsid w:val="791D1F40"/>
     <w:multiLevelType w:val="hybridMultilevel"/>
     <w:tmpl w:val="408CB244"/>
@@ -3144,7 +3706,7 @@
 </file>
 
 <file path=word/styles.xml><?xml version="1.0" encoding="utf-8"?>
-<w:styles xmlns:mc="http://schemas.openxmlformats.org/markup-compatibility/2006" xmlns:r="http://schemas.openxmlformats.org/officeDocument/2006/relationships" xmlns:w="http://schemas.openxmlformats.org/wordprocessingml/2006/main" xmlns:w14="http://schemas.microsoft.com/office/word/2010/wordml" xmlns:w15="http://schemas.microsoft.com/office/word/2012/wordml" mc:Ignorable="w14 w15">
+<w:styles xmlns:mc="http://schemas.openxmlformats.org/markup-compatibility/2006" xmlns:r="http://schemas.openxmlformats.org/officeDocument/2006/relationships" xmlns:w="http://schemas.openxmlformats.org/wordprocessingml/2006/main" xmlns:w14="http://schemas.microsoft.com/office/word/2010/wordml" mc:Ignorable="w14">
   <w:docDefaults>
     <w:rPrDefault>
       <w:rPr>
@@ -3160,378 +3722,352 @@
       </w:pPr>
     </w:pPrDefault>
   </w:docDefaults>
-  <w:latentStyles w:defLockedState="0" w:defUIPriority="99" w:defSemiHidden="0" w:defUnhideWhenUsed="0" w:defQFormat="0" w:count="371">
-    <w:lsdException w:name="Normal" w:uiPriority="0" w:qFormat="1"/>
-    <w:lsdException w:name="heading 1" w:uiPriority="9" w:qFormat="1"/>
-    <w:lsdException w:name="heading 2" w:semiHidden="1" w:uiPriority="9" w:unhideWhenUsed="1" w:qFormat="1"/>
-    <w:lsdException w:name="heading 3" w:semiHidden="1" w:uiPriority="9" w:unhideWhenUsed="1" w:qFormat="1"/>
-    <w:lsdException w:name="heading 4" w:semiHidden="1" w:uiPriority="9" w:unhideWhenUsed="1" w:qFormat="1"/>
-    <w:lsdException w:name="heading 5" w:semiHidden="1" w:uiPriority="9" w:unhideWhenUsed="1" w:qFormat="1"/>
-    <w:lsdException w:name="heading 6" w:semiHidden="1" w:uiPriority="9" w:unhideWhenUsed="1" w:qFormat="1"/>
-    <w:lsdException w:name="heading 7" w:semiHidden="1" w:uiPriority="9" w:unhideWhenUsed="1" w:qFormat="1"/>
-    <w:lsdException w:name="heading 8" w:semiHidden="1" w:uiPriority="9" w:unhideWhenUsed="1" w:qFormat="1"/>
-    <w:lsdException w:name="heading 9" w:semiHidden="1" w:uiPriority="9" w:unhideWhenUsed="1" w:qFormat="1"/>
-    <w:lsdException w:name="index 1" w:semiHidden="1" w:unhideWhenUsed="1"/>
-    <w:lsdException w:name="index 2" w:semiHidden="1" w:unhideWhenUsed="1"/>
-    <w:lsdException w:name="index 3" w:semiHidden="1" w:unhideWhenUsed="1"/>
-    <w:lsdException w:name="index 4" w:semiHidden="1" w:unhideWhenUsed="1"/>
-    <w:lsdException w:name="index 5" w:semiHidden="1" w:unhideWhenUsed="1"/>
-    <w:lsdException w:name="index 6" w:semiHidden="1" w:unhideWhenUsed="1"/>
-    <w:lsdException w:name="index 7" w:semiHidden="1" w:unhideWhenUsed="1"/>
-    <w:lsdException w:name="index 8" w:semiHidden="1" w:unhideWhenUsed="1"/>
-    <w:lsdException w:name="index 9" w:semiHidden="1" w:unhideWhenUsed="1"/>
-    <w:lsdException w:name="toc 1" w:semiHidden="1" w:uiPriority="39" w:unhideWhenUsed="1"/>
-    <w:lsdException w:name="toc 2" w:semiHidden="1" w:uiPriority="39" w:unhideWhenUsed="1"/>
-    <w:lsdException w:name="toc 3" w:semiHidden="1" w:uiPriority="39" w:unhideWhenUsed="1"/>
-    <w:lsdException w:name="toc 4" w:semiHidden="1" w:uiPriority="39" w:unhideWhenUsed="1"/>
-    <w:lsdException w:name="toc 5" w:semiHidden="1" w:uiPriority="39" w:unhideWhenUsed="1"/>
-    <w:lsdException w:name="toc 6" w:semiHidden="1" w:uiPriority="39" w:unhideWhenUsed="1"/>
-    <w:lsdException w:name="toc 7" w:semiHidden="1" w:uiPriority="39" w:unhideWhenUsed="1"/>
-    <w:lsdException w:name="toc 8" w:semiHidden="1" w:uiPriority="39" w:unhideWhenUsed="1"/>
-    <w:lsdException w:name="toc 9" w:semiHidden="1" w:uiPriority="39" w:unhideWhenUsed="1"/>
-    <w:lsdException w:name="Normal Indent" w:semiHidden="1" w:unhideWhenUsed="1"/>
-    <w:lsdException w:name="footnote text" w:semiHidden="1" w:unhideWhenUsed="1"/>
-    <w:lsdException w:name="annotation text" w:semiHidden="1" w:unhideWhenUsed="1"/>
-    <w:lsdException w:name="header" w:semiHidden="1" w:unhideWhenUsed="1"/>
-    <w:lsdException w:name="footer" w:semiHidden="1" w:unhideWhenUsed="1"/>
-    <w:lsdException w:name="index heading" w:semiHidden="1" w:unhideWhenUsed="1"/>
-    <w:lsdException w:name="caption" w:semiHidden="1" w:uiPriority="35" w:unhideWhenUsed="1" w:qFormat="1"/>
-    <w:lsdException w:name="table of figures" w:semiHidden="1" w:unhideWhenUsed="1"/>
-    <w:lsdException w:name="envelope address" w:semiHidden="1" w:unhideWhenUsed="1"/>
-    <w:lsdException w:name="envelope return" w:semiHidden="1" w:unhideWhenUsed="1"/>
-    <w:lsdException w:name="footnote reference" w:semiHidden="1" w:unhideWhenUsed="1"/>
-    <w:lsdException w:name="annotation reference" w:semiHidden="1" w:unhideWhenUsed="1"/>
-    <w:lsdException w:name="line number" w:semiHidden="1" w:unhideWhenUsed="1"/>
-    <w:lsdException w:name="page number" w:semiHidden="1" w:unhideWhenUsed="1"/>
-    <w:lsdException w:name="endnote reference" w:semiHidden="1" w:unhideWhenUsed="1"/>
-    <w:lsdException w:name="endnote text" w:semiHidden="1" w:unhideWhenUsed="1"/>
-    <w:lsdException w:name="table of authorities" w:semiHidden="1" w:unhideWhenUsed="1"/>
-    <w:lsdException w:name="macro" w:semiHidden="1" w:unhideWhenUsed="1"/>
-    <w:lsdException w:name="toa heading" w:semiHidden="1" w:unhideWhenUsed="1"/>
-    <w:lsdException w:name="List" w:semiHidden="1" w:unhideWhenUsed="1"/>
-    <w:lsdException w:name="List Bullet" w:semiHidden="1" w:unhideWhenUsed="1"/>
-    <w:lsdException w:name="List Number" w:semiHidden="1" w:unhideWhenUsed="1"/>
-    <w:lsdException w:name="List 2" w:semiHidden="1" w:unhideWhenUsed="1"/>
-    <w:lsdException w:name="List 3" w:semiHidden="1" w:unhideWhenUsed="1"/>
-    <w:lsdException w:name="List 4" w:semiHidden="1" w:unhideWhenUsed="1"/>
-    <w:lsdException w:name="List 5" w:semiHidden="1" w:unhideWhenUsed="1"/>
-    <w:lsdException w:name="List Bullet 2" w:semiHidden="1" w:unhideWhenUsed="1"/>
-    <w:lsdException w:name="List Bullet 3" w:semiHidden="1" w:unhideWhenUsed="1"/>
-    <w:lsdException w:name="List Bullet 4" w:semiHidden="1" w:unhideWhenUsed="1"/>
-    <w:lsdException w:name="List Bullet 5" w:semiHidden="1" w:unhideWhenUsed="1"/>
-    <w:lsdException w:name="List Number 2" w:semiHidden="1" w:unhideWhenUsed="1"/>
-    <w:lsdException w:name="List Number 3" w:semiHidden="1" w:unhideWhenUsed="1"/>
-    <w:lsdException w:name="List Number 4" w:semiHidden="1" w:unhideWhenUsed="1"/>
-    <w:lsdException w:name="List Number 5" w:semiHidden="1" w:unhideWhenUsed="1"/>
-    <w:lsdException w:name="Title" w:uiPriority="10" w:qFormat="1"/>
-    <w:lsdException w:name="Closing" w:semiHidden="1" w:unhideWhenUsed="1"/>
-    <w:lsdException w:name="Signature" w:semiHidden="1" w:unhideWhenUsed="1"/>
-    <w:lsdException w:name="Default Paragraph Font" w:semiHidden="1" w:uiPriority="1" w:unhideWhenUsed="1"/>
-    <w:lsdException w:name="Body Text" w:semiHidden="1" w:unhideWhenUsed="1"/>
-    <w:lsdException w:name="Body Text Indent" w:semiHidden="1" w:unhideWhenUsed="1"/>
-    <w:lsdException w:name="List Continue" w:semiHidden="1" w:unhideWhenUsed="1"/>
-    <w:lsdException w:name="List Continue 2" w:semiHidden="1" w:unhideWhenUsed="1"/>
-    <w:lsdException w:name="List Continue 3" w:semiHidden="1" w:unhideWhenUsed="1"/>
-    <w:lsdException w:name="List Continue 4" w:semiHidden="1" w:unhideWhenUsed="1"/>
-    <w:lsdException w:name="List Continue 5" w:semiHidden="1" w:unhideWhenUsed="1"/>
-    <w:lsdException w:name="Message Header" w:semiHidden="1" w:unhideWhenUsed="1"/>
-    <w:lsdException w:name="Subtitle" w:uiPriority="11" w:qFormat="1"/>
-    <w:lsdException w:name="Salutation" w:semiHidden="1" w:unhideWhenUsed="1"/>
-    <w:lsdException w:name="Date" w:semiHidden="1" w:unhideWhenUsed="1"/>
-    <w:lsdException w:name="Body Text First Indent" w:semiHidden="1" w:unhideWhenUsed="1"/>
-    <w:lsdException w:name="Body Text First Indent 2" w:semiHidden="1" w:unhideWhenUsed="1"/>
-    <w:lsdException w:name="Note Heading" w:semiHidden="1" w:unhideWhenUsed="1"/>
-    <w:lsdException w:name="Body Text 2" w:semiHidden="1" w:unhideWhenUsed="1"/>
-    <w:lsdException w:name="Body Text 3" w:semiHidden="1" w:unhideWhenUsed="1"/>
-    <w:lsdException w:name="Body Text Indent 2" w:semiHidden="1" w:unhideWhenUsed="1"/>
-    <w:lsdException w:name="Body Text Indent 3" w:semiHidden="1" w:unhideWhenUsed="1"/>
-    <w:lsdException w:name="Block Text" w:semiHidden="1" w:unhideWhenUsed="1"/>
-    <w:lsdException w:name="Hyperlink" w:semiHidden="1" w:unhideWhenUsed="1"/>
-    <w:lsdException w:name="FollowedHyperlink" w:semiHidden="1" w:unhideWhenUsed="1"/>
-    <w:lsdException w:name="Strong" w:uiPriority="22" w:qFormat="1"/>
-    <w:lsdException w:name="Emphasis" w:uiPriority="20" w:qFormat="1"/>
-    <w:lsdException w:name="Document Map" w:semiHidden="1" w:unhideWhenUsed="1"/>
-    <w:lsdException w:name="Plain Text" w:semiHidden="1" w:unhideWhenUsed="1"/>
-    <w:lsdException w:name="E-mail Signature" w:semiHidden="1" w:unhideWhenUsed="1"/>
-    <w:lsdException w:name="HTML Top of Form" w:semiHidden="1" w:unhideWhenUsed="1"/>
-    <w:lsdException w:name="HTML Bottom of Form" w:semiHidden="1" w:unhideWhenUsed="1"/>
-    <w:lsdException w:name="Normal (Web)" w:semiHidden="1" w:unhideWhenUsed="1"/>
-    <w:lsdException w:name="HTML Acronym" w:semiHidden="1" w:unhideWhenUsed="1"/>
-    <w:lsdException w:name="HTML Address" w:semiHidden="1" w:unhideWhenUsed="1"/>
-    <w:lsdException w:name="HTML Cite" w:semiHidden="1" w:unhideWhenUsed="1"/>
-    <w:lsdException w:name="HTML Code" w:semiHidden="1" w:unhideWhenUsed="1"/>
-    <w:lsdException w:name="HTML Definition" w:semiHidden="1" w:unhideWhenUsed="1"/>
-    <w:lsdException w:name="HTML Keyboard" w:semiHidden="1" w:unhideWhenUsed="1"/>
-    <w:lsdException w:name="HTML Preformatted" w:semiHidden="1" w:unhideWhenUsed="1"/>
-    <w:lsdException w:name="HTML Sample" w:semiHidden="1" w:unhideWhenUsed="1"/>
-    <w:lsdException w:name="HTML Typewriter" w:semiHidden="1" w:unhideWhenUsed="1"/>
-    <w:lsdException w:name="HTML Variable" w:semiHidden="1" w:unhideWhenUsed="1"/>
-    <w:lsdException w:name="Normal Table" w:semiHidden="1" w:unhideWhenUsed="1"/>
-    <w:lsdException w:name="annotation subject" w:semiHidden="1" w:unhideWhenUsed="1"/>
-    <w:lsdException w:name="No List" w:semiHidden="1" w:unhideWhenUsed="1"/>
-    <w:lsdException w:name="Outline List 1" w:semiHidden="1" w:unhideWhenUsed="1"/>
-    <w:lsdException w:name="Outline List 2" w:semiHidden="1" w:unhideWhenUsed="1"/>
-    <w:lsdException w:name="Outline List 3" w:semiHidden="1" w:unhideWhenUsed="1"/>
-    <w:lsdException w:name="Table Simple 1" w:semiHidden="1" w:unhideWhenUsed="1"/>
-    <w:lsdException w:name="Table Simple 2" w:semiHidden="1" w:unhideWhenUsed="1"/>
-    <w:lsdException w:name="Table Simple 3" w:semiHidden="1" w:unhideWhenUsed="1"/>
-    <w:lsdException w:name="Table Classic 1" w:semiHidden="1" w:unhideWhenUsed="1"/>
-    <w:lsdException w:name="Table Classic 2" w:semiHidden="1" w:unhideWhenUsed="1"/>
-    <w:lsdException w:name="Table Classic 3" w:semiHidden="1" w:unhideWhenUsed="1"/>
-    <w:lsdException w:name="Table Classic 4" w:semiHidden="1" w:unhideWhenUsed="1"/>
-    <w:lsdException w:name="Table Colorful 1" w:semiHidden="1" w:unhideWhenUsed="1"/>
-    <w:lsdException w:name="Table Colorful 2" w:semiHidden="1" w:unhideWhenUsed="1"/>
-    <w:lsdException w:name="Table Colorful 3" w:semiHidden="1" w:unhideWhenUsed="1"/>
-    <w:lsdException w:name="Table Columns 1" w:semiHidden="1" w:unhideWhenUsed="1"/>
-    <w:lsdException w:name="Table Columns 2" w:semiHidden="1" w:unhideWhenUsed="1"/>
-    <w:lsdException w:name="Table Columns 3" w:semiHidden="1" w:unhideWhenUsed="1"/>
-    <w:lsdException w:name="Table Columns 4" w:semiHidden="1" w:unhideWhenUsed="1"/>
-    <w:lsdException w:name="Table Columns 5" w:semiHidden="1" w:unhideWhenUsed="1"/>
-    <w:lsdException w:name="Table Grid 1" w:semiHidden="1" w:unhideWhenUsed="1"/>
-    <w:lsdException w:name="Table Grid 2" w:semiHidden="1" w:unhideWhenUsed="1"/>
-    <w:lsdException w:name="Table Grid 3" w:semiHidden="1" w:unhideWhenUsed="1"/>
-    <w:lsdException w:name="Table Grid 4" w:semiHidden="1" w:unhideWhenUsed="1"/>
-    <w:lsdException w:name="Table Grid 5" w:semiHidden="1" w:unhideWhenUsed="1"/>
-    <w:lsdException w:name="Table Grid 6" w:semiHidden="1" w:unhideWhenUsed="1"/>
-    <w:lsdException w:name="Table Grid 7" w:semiHidden="1" w:unhideWhenUsed="1"/>
-    <w:lsdException w:name="Table Grid 8" w:semiHidden="1" w:unhideWhenUsed="1"/>
-    <w:lsdException w:name="Table List 1" w:semiHidden="1" w:unhideWhenUsed="1"/>
-    <w:lsdException w:name="Table List 2" w:semiHidden="1" w:unhideWhenUsed="1"/>
-    <w:lsdException w:name="Table List 3" w:semiHidden="1" w:unhideWhenUsed="1"/>
-    <w:lsdException w:name="Table List 4" w:semiHidden="1" w:unhideWhenUsed="1"/>
-    <w:lsdException w:name="Table List 5" w:semiHidden="1" w:unhideWhenUsed="1"/>
-    <w:lsdException w:name="Table List 6" w:semiHidden="1" w:unhideWhenUsed="1"/>
-    <w:lsdException w:name="Table List 7" w:semiHidden="1" w:unhideWhenUsed="1"/>
-    <w:lsdException w:name="Table List 8" w:semiHidden="1" w:unhideWhenUsed="1"/>
-    <w:lsdException w:name="Table 3D effects 1" w:semiHidden="1" w:unhideWhenUsed="1"/>
-    <w:lsdException w:name="Table 3D effects 2" w:semiHidden="1" w:unhideWhenUsed="1"/>
-    <w:lsdException w:name="Table 3D effects 3" w:semiHidden="1" w:unhideWhenUsed="1"/>
-    <w:lsdException w:name="Table Contemporary" w:semiHidden="1" w:unhideWhenUsed="1"/>
-    <w:lsdException w:name="Table Elegant" w:semiHidden="1" w:unhideWhenUsed="1"/>
-    <w:lsdException w:name="Table Professional" w:semiHidden="1" w:unhideWhenUsed="1"/>
-    <w:lsdException w:name="Table Subtle 1" w:semiHidden="1" w:unhideWhenUsed="1"/>
-    <w:lsdException w:name="Table Subtle 2" w:semiHidden="1" w:unhideWhenUsed="1"/>
-    <w:lsdException w:name="Table Web 1" w:semiHidden="1" w:unhideWhenUsed="1"/>
-    <w:lsdException w:name="Table Web 2" w:semiHidden="1" w:unhideWhenUsed="1"/>
-    <w:lsdException w:name="Table Web 3" w:semiHidden="1" w:unhideWhenUsed="1"/>
-    <w:lsdException w:name="Balloon Text" w:semiHidden="1" w:unhideWhenUsed="1"/>
-    <w:lsdException w:name="Table Grid" w:uiPriority="39"/>
-    <w:lsdException w:name="Table Theme" w:semiHidden="1" w:unhideWhenUsed="1"/>
-    <w:lsdException w:name="Placeholder Text" w:semiHidden="1"/>
-    <w:lsdException w:name="No Spacing" w:uiPriority="1" w:qFormat="1"/>
-    <w:lsdException w:name="Light Shading" w:uiPriority="60"/>
-    <w:lsdException w:name="Light List" w:uiPriority="61"/>
-    <w:lsdException w:name="Light Grid" w:uiPriority="62"/>
-    <w:lsdException w:name="Medium Shading 1" w:uiPriority="63"/>
-    <w:lsdException w:name="Medium Shading 2" w:uiPriority="64"/>
-    <w:lsdException w:name="Medium List 1" w:uiPriority="65"/>
-    <w:lsdException w:name="Medium List 2" w:uiPriority="66"/>
-    <w:lsdException w:name="Medium Grid 1" w:uiPriority="67"/>
-    <w:lsdException w:name="Medium Grid 2" w:uiPriority="68"/>
-    <w:lsdException w:name="Medium Grid 3" w:uiPriority="69"/>
-    <w:lsdException w:name="Dark List" w:uiPriority="70"/>
-    <w:lsdException w:name="Colorful Shading" w:uiPriority="71"/>
-    <w:lsdException w:name="Colorful List" w:uiPriority="72"/>
-    <w:lsdException w:name="Colorful Grid" w:uiPriority="73"/>
-    <w:lsdException w:name="Light Shading Accent 1" w:uiPriority="60"/>
-    <w:lsdException w:name="Light List Accent 1" w:uiPriority="61"/>
-    <w:lsdException w:name="Light Grid Accent 1" w:uiPriority="62"/>
-    <w:lsdException w:name="Medium Shading 1 Accent 1" w:uiPriority="63"/>
-    <w:lsdException w:name="Medium Shading 2 Accent 1" w:uiPriority="64"/>
-    <w:lsdException w:name="Medium List 1 Accent 1" w:uiPriority="65"/>
-    <w:lsdException w:name="Revision" w:semiHidden="1"/>
-    <w:lsdException w:name="List Paragraph" w:uiPriority="34" w:qFormat="1"/>
-    <w:lsdException w:name="Quote" w:uiPriority="29" w:qFormat="1"/>
-    <w:lsdException w:name="Intense Quote" w:uiPriority="30" w:qFormat="1"/>
-    <w:lsdException w:name="Medium List 2 Accent 1" w:uiPriority="66"/>
-    <w:lsdException w:name="Medium Grid 1 Accent 1" w:uiPriority="67"/>
-    <w:lsdException w:name="Medium Grid 2 Accent 1" w:uiPriority="68"/>
-    <w:lsdException w:name="Medium Grid 3 Accent 1" w:uiPriority="69"/>
-    <w:lsdException w:name="Dark List Accent 1" w:uiPriority="70"/>
-    <w:lsdException w:name="Colorful Shading Accent 1" w:uiPriority="71"/>
-    <w:lsdException w:name="Colorful List Accent 1" w:uiPriority="72"/>
-    <w:lsdException w:name="Colorful Grid Accent 1" w:uiPriority="73"/>
-    <w:lsdException w:name="Light Shading Accent 2" w:uiPriority="60"/>
-    <w:lsdException w:name="Light List Accent 2" w:uiPriority="61"/>
-    <w:lsdException w:name="Light Grid Accent 2" w:uiPriority="62"/>
-    <w:lsdException w:name="Medium Shading 1 Accent 2" w:uiPriority="63"/>
-    <w:lsdException w:name="Medium Shading 2 Accent 2" w:uiPriority="64"/>
-    <w:lsdException w:name="Medium List 1 Accent 2" w:uiPriority="65"/>
-    <w:lsdException w:name="Medium List 2 Accent 2" w:uiPriority="66"/>
-    <w:lsdException w:name="Medium Grid 1 Accent 2" w:uiPriority="67"/>
-    <w:lsdException w:name="Medium Grid 2 Accent 2" w:uiPriority="68"/>
-    <w:lsdException w:name="Medium Grid 3 Accent 2" w:uiPriority="69"/>
-    <w:lsdException w:name="Dark List Accent 2" w:uiPriority="70"/>
-    <w:lsdException w:name="Colorful Shading Accent 2" w:uiPriority="71"/>
-    <w:lsdException w:name="Colorful List Accent 2" w:uiPriority="72"/>
-    <w:lsdException w:name="Colorful Grid Accent 2" w:uiPriority="73"/>
-    <w:lsdException w:name="Light Shading Accent 3" w:uiPriority="60"/>
-    <w:lsdException w:name="Light List Accent 3" w:uiPriority="61"/>
-    <w:lsdException w:name="Light Grid Accent 3" w:uiPriority="62"/>
-    <w:lsdException w:name="Medium Shading 1 Accent 3" w:uiPriority="63"/>
-    <w:lsdException w:name="Medium Shading 2 Accent 3" w:uiPriority="64"/>
-    <w:lsdException w:name="Medium List 1 Accent 3" w:uiPriority="65"/>
-    <w:lsdException w:name="Medium List 2 Accent 3" w:uiPriority="66"/>
-    <w:lsdException w:name="Medium Grid 1 Accent 3" w:uiPriority="67"/>
-    <w:lsdException w:name="Medium Grid 2 Accent 3" w:uiPriority="68"/>
-    <w:lsdException w:name="Medium Grid 3 Accent 3" w:uiPriority="69"/>
-    <w:lsdException w:name="Dark List Accent 3" w:uiPriority="70"/>
-    <w:lsdException w:name="Colorful Shading Accent 3" w:uiPriority="71"/>
-    <w:lsdException w:name="Colorful List Accent 3" w:uiPriority="72"/>
-    <w:lsdException w:name="Colorful Grid Accent 3" w:uiPriority="73"/>
-    <w:lsdException w:name="Light Shading Accent 4" w:uiPriority="60"/>
-    <w:lsdException w:name="Light List Accent 4" w:uiPriority="61"/>
-    <w:lsdException w:name="Light Grid Accent 4" w:uiPriority="62"/>
-    <w:lsdException w:name="Medium Shading 1 Accent 4" w:uiPriority="63"/>
-    <w:lsdException w:name="Medium Shading 2 Accent 4" w:uiPriority="64"/>
-    <w:lsdException w:name="Medium List 1 Accent 4" w:uiPriority="65"/>
-    <w:lsdException w:name="Medium List 2 Accent 4" w:uiPriority="66"/>
-    <w:lsdException w:name="Medium Grid 1 Accent 4" w:uiPriority="67"/>
-    <w:lsdException w:name="Medium Grid 2 Accent 4" w:uiPriority="68"/>
-    <w:lsdException w:name="Medium Grid 3 Accent 4" w:uiPriority="69"/>
-    <w:lsdException w:name="Dark List Accent 4" w:uiPriority="70"/>
-    <w:lsdException w:name="Colorful Shading Accent 4" w:uiPriority="71"/>
-    <w:lsdException w:name="Colorful List Accent 4" w:uiPriority="72"/>
-    <w:lsdException w:name="Colorful Grid Accent 4" w:uiPriority="73"/>
-    <w:lsdException w:name="Light Shading Accent 5" w:uiPriority="60"/>
-    <w:lsdException w:name="Light List Accent 5" w:uiPriority="61"/>
-    <w:lsdException w:name="Light Grid Accent 5" w:uiPriority="62"/>
-    <w:lsdException w:name="Medium Shading 1 Accent 5" w:uiPriority="63"/>
-    <w:lsdException w:name="Medium Shading 2 Accent 5" w:uiPriority="64"/>
-    <w:lsdException w:name="Medium List 1 Accent 5" w:uiPriority="65"/>
-    <w:lsdException w:name="Medium List 2 Accent 5" w:uiPriority="66"/>
-    <w:lsdException w:name="Medium Grid 1 Accent 5" w:uiPriority="67"/>
-    <w:lsdException w:name="Medium Grid 2 Accent 5" w:uiPriority="68"/>
-    <w:lsdException w:name="Medium Grid 3 Accent 5" w:uiPriority="69"/>
-    <w:lsdException w:name="Dark List Accent 5" w:uiPriority="70"/>
-    <w:lsdException w:name="Colorful Shading Accent 5" w:uiPriority="71"/>
-    <w:lsdException w:name="Colorful List Accent 5" w:uiPriority="72"/>
-    <w:lsdException w:name="Colorful Grid Accent 5" w:uiPriority="73"/>
-    <w:lsdException w:name="Light Shading Accent 6" w:uiPriority="60"/>
-    <w:lsdException w:name="Light List Accent 6" w:uiPriority="61"/>
-    <w:lsdException w:name="Light Grid Accent 6" w:uiPriority="62"/>
-    <w:lsdException w:name="Medium Shading 1 Accent 6" w:uiPriority="63"/>
-    <w:lsdException w:name="Medium Shading 2 Accent 6" w:uiPriority="64"/>
-    <w:lsdException w:name="Medium List 1 Accent 6" w:uiPriority="65"/>
-    <w:lsdException w:name="Medium List 2 Accent 6" w:uiPriority="66"/>
-    <w:lsdException w:name="Medium Grid 1 Accent 6" w:uiPriority="67"/>
-    <w:lsdException w:name="Medium Grid 2 Accent 6" w:uiPriority="68"/>
-    <w:lsdException w:name="Medium Grid 3 Accent 6" w:uiPriority="69"/>
-    <w:lsdException w:name="Dark List Accent 6" w:uiPriority="70"/>
-    <w:lsdException w:name="Colorful Shading Accent 6" w:uiPriority="71"/>
-    <w:lsdException w:name="Colorful List Accent 6" w:uiPriority="72"/>
-    <w:lsdException w:name="Colorful Grid Accent 6" w:uiPriority="73"/>
-    <w:lsdException w:name="Subtle Emphasis" w:uiPriority="19" w:qFormat="1"/>
-    <w:lsdException w:name="Intense Emphasis" w:uiPriority="21" w:qFormat="1"/>
-    <w:lsdException w:name="Subtle Reference" w:uiPriority="31" w:qFormat="1"/>
-    <w:lsdException w:name="Intense Reference" w:uiPriority="32" w:qFormat="1"/>
-    <w:lsdException w:name="Book Title" w:uiPriority="33" w:qFormat="1"/>
-    <w:lsdException w:name="Bibliography" w:semiHidden="1" w:uiPriority="37" w:unhideWhenUsed="1"/>
-    <w:lsdException w:name="TOC Heading" w:semiHidden="1" w:uiPriority="39" w:unhideWhenUsed="1" w:qFormat="1"/>
-    <w:lsdException w:name="Plain Table 1" w:uiPriority="41"/>
-    <w:lsdException w:name="Plain Table 2" w:uiPriority="42"/>
-    <w:lsdException w:name="Plain Table 3" w:uiPriority="43"/>
-    <w:lsdException w:name="Plain Table 4" w:uiPriority="44"/>
-    <w:lsdException w:name="Plain Table 5" w:uiPriority="45"/>
-    <w:lsdException w:name="Grid Table Light" w:uiPriority="40"/>
-    <w:lsdException w:name="Grid Table 1 Light" w:uiPriority="46"/>
-    <w:lsdException w:name="Grid Table 2" w:uiPriority="47"/>
-    <w:lsdException w:name="Grid Table 3" w:uiPriority="48"/>
-    <w:lsdException w:name="Grid Table 4" w:uiPriority="49"/>
-    <w:lsdException w:name="Grid Table 5 Dark" w:uiPriority="50"/>
-    <w:lsdException w:name="Grid Table 6 Colorful" w:uiPriority="51"/>
-    <w:lsdException w:name="Grid Table 7 Colorful" w:uiPriority="52"/>
-    <w:lsdException w:name="Grid Table 1 Light Accent 1" w:uiPriority="46"/>
-    <w:lsdException w:name="Grid Table 2 Accent 1" w:uiPriority="47"/>
-    <w:lsdException w:name="Grid Table 3 Accent 1" w:uiPriority="48"/>
-    <w:lsdException w:name="Grid Table 4 Accent 1" w:uiPriority="49"/>
-    <w:lsdException w:name="Grid Table 5 Dark Accent 1" w:uiPriority="50"/>
-    <w:lsdException w:name="Grid Table 6 Colorful Accent 1" w:uiPriority="51"/>
-    <w:lsdException w:name="Grid Table 7 Colorful Accent 1" w:uiPriority="52"/>
-    <w:lsdException w:name="Grid Table 1 Light Accent 2" w:uiPriority="46"/>
-    <w:lsdException w:name="Grid Table 2 Accent 2" w:uiPriority="47"/>
-    <w:lsdException w:name="Grid Table 3 Accent 2" w:uiPriority="48"/>
-    <w:lsdException w:name="Grid Table 4 Accent 2" w:uiPriority="49"/>
-    <w:lsdException w:name="Grid Table 5 Dark Accent 2" w:uiPriority="50"/>
-    <w:lsdException w:name="Grid Table 6 Colorful Accent 2" w:uiPriority="51"/>
-    <w:lsdException w:name="Grid Table 7 Colorful Accent 2" w:uiPriority="52"/>
-    <w:lsdException w:name="Grid Table 1 Light Accent 3" w:uiPriority="46"/>
-    <w:lsdException w:name="Grid Table 2 Accent 3" w:uiPriority="47"/>
-    <w:lsdException w:name="Grid Table 3 Accent 3" w:uiPriority="48"/>
-    <w:lsdException w:name="Grid Table 4 Accent 3" w:uiPriority="49"/>
-    <w:lsdException w:name="Grid Table 5 Dark Accent 3" w:uiPriority="50"/>
-    <w:lsdException w:name="Grid Table 6 Colorful Accent 3" w:uiPriority="51"/>
-    <w:lsdException w:name="Grid Table 7 Colorful Accent 3" w:uiPriority="52"/>
-    <w:lsdException w:name="Grid Table 1 Light Accent 4" w:uiPriority="46"/>
-    <w:lsdException w:name="Grid Table 2 Accent 4" w:uiPriority="47"/>
-    <w:lsdException w:name="Grid Table 3 Accent 4" w:uiPriority="48"/>
-    <w:lsdException w:name="Grid Table 4 Accent 4" w:uiPriority="49"/>
-    <w:lsdException w:name="Grid Table 5 Dark Accent 4" w:uiPriority="50"/>
-    <w:lsdException w:name="Grid Table 6 Colorful Accent 4" w:uiPriority="51"/>
-    <w:lsdException w:name="Grid Table 7 Colorful Accent 4" w:uiPriority="52"/>
-    <w:lsdException w:name="Grid Table 1 Light Accent 5" w:uiPriority="46"/>
-    <w:lsdException w:name="Grid Table 2 Accent 5" w:uiPriority="47"/>
-    <w:lsdException w:name="Grid Table 3 Accent 5" w:uiPriority="48"/>
-    <w:lsdException w:name="Grid Table 4 Accent 5" w:uiPriority="49"/>
-    <w:lsdException w:name="Grid Table 5 Dark Accent 5" w:uiPriority="50"/>
-    <w:lsdException w:name="Grid Table 6 Colorful Accent 5" w:uiPriority="51"/>
-    <w:lsdException w:name="Grid Table 7 Colorful Accent 5" w:uiPriority="52"/>
-    <w:lsdException w:name="Grid Table 1 Light Accent 6" w:uiPriority="46"/>
-    <w:lsdException w:name="Grid Table 2 Accent 6" w:uiPriority="47"/>
-    <w:lsdException w:name="Grid Table 3 Accent 6" w:uiPriority="48"/>
-    <w:lsdException w:name="Grid Table 4 Accent 6" w:uiPriority="49"/>
-    <w:lsdException w:name="Grid Table 5 Dark Accent 6" w:uiPriority="50"/>
-    <w:lsdException w:name="Grid Table 6 Colorful Accent 6" w:uiPriority="51"/>
-    <w:lsdException w:name="Grid Table 7 Colorful Accent 6" w:uiPriority="52"/>
-    <w:lsdException w:name="List Table 1 Light" w:uiPriority="46"/>
-    <w:lsdException w:name="List Table 2" w:uiPriority="47"/>
-    <w:lsdException w:name="List Table 3" w:uiPriority="48"/>
-    <w:lsdException w:name="List Table 4" w:uiPriority="49"/>
-    <w:lsdException w:name="List Table 5 Dark" w:uiPriority="50"/>
-    <w:lsdException w:name="List Table 6 Colorful" w:uiPriority="51"/>
-    <w:lsdException w:name="List Table 7 Colorful" w:uiPriority="52"/>
-    <w:lsdException w:name="List Table 1 Light Accent 1" w:uiPriority="46"/>
-    <w:lsdException w:name="List Table 2 Accent 1" w:uiPriority="47"/>
-    <w:lsdException w:name="List Table 3 Accent 1" w:uiPriority="48"/>
-    <w:lsdException w:name="List Table 4 Accent 1" w:uiPriority="49"/>
-    <w:lsdException w:name="List Table 5 Dark Accent 1" w:uiPriority="50"/>
-    <w:lsdException w:name="List Table 6 Colorful Accent 1" w:uiPriority="51"/>
-    <w:lsdException w:name="List Table 7 Colorful Accent 1" w:uiPriority="52"/>
-    <w:lsdException w:name="List Table 1 Light Accent 2" w:uiPriority="46"/>
-    <w:lsdException w:name="List Table 2 Accent 2" w:uiPriority="47"/>
-    <w:lsdException w:name="List Table 3 Accent 2" w:uiPriority="48"/>
-    <w:lsdException w:name="List Table 4 Accent 2" w:uiPriority="49"/>
-    <w:lsdException w:name="List Table 5 Dark Accent 2" w:uiPriority="50"/>
-    <w:lsdException w:name="List Table 6 Colorful Accent 2" w:uiPriority="51"/>
-    <w:lsdException w:name="List Table 7 Colorful Accent 2" w:uiPriority="52"/>
-    <w:lsdException w:name="List Table 1 Light Accent 3" w:uiPriority="46"/>
-    <w:lsdException w:name="List Table 2 Accent 3" w:uiPriority="47"/>
-    <w:lsdException w:name="List Table 3 Accent 3" w:uiPriority="48"/>
-    <w:lsdException w:name="List Table 4 Accent 3" w:uiPriority="49"/>
-    <w:lsdException w:name="List Table 5 Dark Accent 3" w:uiPriority="50"/>
-    <w:lsdException w:name="List Table 6 Colorful Accent 3" w:uiPriority="51"/>
-    <w:lsdException w:name="List Table 7 Colorful Accent 3" w:uiPriority="52"/>
-    <w:lsdException w:name="List Table 1 Light Accent 4" w:uiPriority="46"/>
-    <w:lsdException w:name="List Table 2 Accent 4" w:uiPriority="47"/>
-    <w:lsdException w:name="List Table 3 Accent 4" w:uiPriority="48"/>
-    <w:lsdException w:name="List Table 4 Accent 4" w:uiPriority="49"/>
-    <w:lsdException w:name="List Table 5 Dark Accent 4" w:uiPriority="50"/>
-    <w:lsdException w:name="List Table 6 Colorful Accent 4" w:uiPriority="51"/>
-    <w:lsdException w:name="List Table 7 Colorful Accent 4" w:uiPriority="52"/>
-    <w:lsdException w:name="List Table 1 Light Accent 5" w:uiPriority="46"/>
-    <w:lsdException w:name="List Table 2 Accent 5" w:uiPriority="47"/>
-    <w:lsdException w:name="List Table 3 Accent 5" w:uiPriority="48"/>
-    <w:lsdException w:name="List Table 4 Accent 5" w:uiPriority="49"/>
-    <w:lsdException w:name="List Table 5 Dark Accent 5" w:uiPriority="50"/>
-    <w:lsdException w:name="List Table 6 Colorful Accent 5" w:uiPriority="51"/>
-    <w:lsdException w:name="List Table 7 Colorful Accent 5" w:uiPriority="52"/>
-    <w:lsdException w:name="List Table 1 Light Accent 6" w:uiPriority="46"/>
-    <w:lsdException w:name="List Table 2 Accent 6" w:uiPriority="47"/>
-    <w:lsdException w:name="List Table 3 Accent 6" w:uiPriority="48"/>
-    <w:lsdException w:name="List Table 4 Accent 6" w:uiPriority="49"/>
-    <w:lsdException w:name="List Table 5 Dark Accent 6" w:uiPriority="50"/>
-    <w:lsdException w:name="List Table 6 Colorful Accent 6" w:uiPriority="51"/>
-    <w:lsdException w:name="List Table 7 Colorful Accent 6" w:uiPriority="52"/>
+  <w:latentStyles w:defLockedState="0" w:defUIPriority="99" w:defSemiHidden="1" w:defUnhideWhenUsed="1" w:defQFormat="0" w:count="267">
+    <w:lsdException w:name="Normal" w:semiHidden="0" w:uiPriority="0" w:unhideWhenUsed="0" w:qFormat="1"/>
+    <w:lsdException w:name="heading 1" w:semiHidden="0" w:uiPriority="9" w:unhideWhenUsed="0" w:qFormat="1"/>
+    <w:lsdException w:name="heading 2" w:uiPriority="9" w:qFormat="1"/>
+    <w:lsdException w:name="heading 3" w:uiPriority="9" w:qFormat="1"/>
+    <w:lsdException w:name="heading 4" w:uiPriority="9" w:qFormat="1"/>
+    <w:lsdException w:name="heading 5" w:uiPriority="9" w:qFormat="1"/>
+    <w:lsdException w:name="heading 6" w:uiPriority="9" w:qFormat="1"/>
+    <w:lsdException w:name="heading 7" w:uiPriority="9" w:qFormat="1"/>
+    <w:lsdException w:name="heading 8" w:uiPriority="9" w:qFormat="1"/>
+    <w:lsdException w:name="heading 9" w:uiPriority="9" w:qFormat="1"/>
+    <w:lsdException w:name="toc 1" w:uiPriority="39"/>
+    <w:lsdException w:name="toc 2" w:uiPriority="39"/>
+    <w:lsdException w:name="toc 3" w:uiPriority="39"/>
+    <w:lsdException w:name="toc 4" w:uiPriority="39"/>
+    <w:lsdException w:name="toc 5" w:uiPriority="39"/>
+    <w:lsdException w:name="toc 6" w:uiPriority="39"/>
+    <w:lsdException w:name="toc 7" w:uiPriority="39"/>
+    <w:lsdException w:name="toc 8" w:uiPriority="39"/>
+    <w:lsdException w:name="toc 9" w:uiPriority="39"/>
+    <w:lsdException w:name="caption" w:uiPriority="35" w:qFormat="1"/>
+    <w:lsdException w:name="Title" w:semiHidden="0" w:uiPriority="10" w:unhideWhenUsed="0" w:qFormat="1"/>
+    <w:lsdException w:name="Default Paragraph Font" w:uiPriority="1"/>
+    <w:lsdException w:name="Subtitle" w:semiHidden="0" w:uiPriority="11" w:unhideWhenUsed="0" w:qFormat="1"/>
+    <w:lsdException w:name="Strong" w:semiHidden="0" w:uiPriority="22" w:unhideWhenUsed="0" w:qFormat="1"/>
+    <w:lsdException w:name="Emphasis" w:semiHidden="0" w:uiPriority="20" w:unhideWhenUsed="0" w:qFormat="1"/>
+    <w:lsdException w:name="Table Grid" w:semiHidden="0" w:uiPriority="39" w:unhideWhenUsed="0"/>
+    <w:lsdException w:name="Placeholder Text" w:unhideWhenUsed="0"/>
+    <w:lsdException w:name="No Spacing" w:semiHidden="0" w:uiPriority="1" w:unhideWhenUsed="0" w:qFormat="1"/>
+    <w:lsdException w:name="Light Shading" w:semiHidden="0" w:uiPriority="60" w:unhideWhenUsed="0"/>
+    <w:lsdException w:name="Light List" w:semiHidden="0" w:uiPriority="61" w:unhideWhenUsed="0"/>
+    <w:lsdException w:name="Light Grid" w:semiHidden="0" w:uiPriority="62" w:unhideWhenUsed="0"/>
+    <w:lsdException w:name="Medium Shading 1" w:semiHidden="0" w:uiPriority="63" w:unhideWhenUsed="0"/>
+    <w:lsdException w:name="Medium Shading 2" w:semiHidden="0" w:uiPriority="64" w:unhideWhenUsed="0"/>
+    <w:lsdException w:name="Medium List 1" w:semiHidden="0" w:uiPriority="65" w:unhideWhenUsed="0"/>
+    <w:lsdException w:name="Medium List 2" w:semiHidden="0" w:uiPriority="66" w:unhideWhenUsed="0"/>
+    <w:lsdException w:name="Medium Grid 1" w:semiHidden="0" w:uiPriority="67" w:unhideWhenUsed="0"/>
+    <w:lsdException w:name="Medium Grid 2" w:semiHidden="0" w:uiPriority="68" w:unhideWhenUsed="0"/>
+    <w:lsdException w:name="Medium Grid 3" w:semiHidden="0" w:uiPriority="69" w:unhideWhenUsed="0"/>
+    <w:lsdException w:name="Dark List" w:semiHidden="0" w:uiPriority="70" w:unhideWhenUsed="0"/>
+    <w:lsdException w:name="Colorful Shading" w:semiHidden="0" w:uiPriority="71" w:unhideWhenUsed="0"/>
+    <w:lsdException w:name="Colorful List" w:semiHidden="0" w:uiPriority="72" w:unhideWhenUsed="0"/>
+    <w:lsdException w:name="Colorful Grid" w:semiHidden="0" w:uiPriority="73" w:unhideWhenUsed="0"/>
+    <w:lsdException w:name="Light Shading Accent 1" w:semiHidden="0" w:uiPriority="60" w:unhideWhenUsed="0"/>
+    <w:lsdException w:name="Light List Accent 1" w:semiHidden="0" w:uiPriority="61" w:unhideWhenUsed="0"/>
+    <w:lsdException w:name="Light Grid Accent 1" w:semiHidden="0" w:uiPriority="62" w:unhideWhenUsed="0"/>
+    <w:lsdException w:name="Medium Shading 1 Accent 1" w:semiHidden="0" w:uiPriority="63" w:unhideWhenUsed="0"/>
+    <w:lsdException w:name="Medium Shading 2 Accent 1" w:semiHidden="0" w:uiPriority="64" w:unhideWhenUsed="0"/>
+    <w:lsdException w:name="Medium List 1 Accent 1" w:semiHidden="0" w:uiPriority="65" w:unhideWhenUsed="0"/>
+    <w:lsdException w:name="Revision" w:unhideWhenUsed="0"/>
+    <w:lsdException w:name="List Paragraph" w:semiHidden="0" w:uiPriority="34" w:unhideWhenUsed="0" w:qFormat="1"/>
+    <w:lsdException w:name="Quote" w:semiHidden="0" w:uiPriority="29" w:unhideWhenUsed="0" w:qFormat="1"/>
+    <w:lsdException w:name="Intense Quote" w:semiHidden="0" w:uiPriority="30" w:unhideWhenUsed="0" w:qFormat="1"/>
+    <w:lsdException w:name="Medium List 2 Accent 1" w:semiHidden="0" w:uiPriority="66" w:unhideWhenUsed="0"/>
+    <w:lsdException w:name="Medium Grid 1 Accent 1" w:semiHidden="0" w:uiPriority="67" w:unhideWhenUsed="0"/>
+    <w:lsdException w:name="Medium Grid 2 Accent 1" w:semiHidden="0" w:uiPriority="68" w:unhideWhenUsed="0"/>
+    <w:lsdException w:name="Medium Grid 3 Accent 1" w:semiHidden="0" w:uiPriority="69" w:unhideWhenUsed="0"/>
+    <w:lsdException w:name="Dark List Accent 1" w:semiHidden="0" w:uiPriority="70" w:unhideWhenUsed="0"/>
+    <w:lsdException w:name="Colorful Shading Accent 1" w:semiHidden="0" w:uiPriority="71" w:unhideWhenUsed="0"/>
+    <w:lsdException w:name="Colorful List Accent 1" w:semiHidden="0" w:uiPriority="72" w:unhideWhenUsed="0"/>
+    <w:lsdException w:name="Colorful Grid Accent 1" w:semiHidden="0" w:uiPriority="73" w:unhideWhenUsed="0"/>
+    <w:lsdException w:name="Light Shading Accent 2" w:semiHidden="0" w:uiPriority="60" w:unhideWhenUsed="0"/>
+    <w:lsdException w:name="Light List Accent 2" w:semiHidden="0" w:uiPriority="61" w:unhideWhenUsed="0"/>
+    <w:lsdException w:name="Light Grid Accent 2" w:semiHidden="0" w:uiPriority="62" w:unhideWhenUsed="0"/>
+    <w:lsdException w:name="Medium Shading 1 Accent 2" w:semiHidden="0" w:uiPriority="63" w:unhideWhenUsed="0"/>
+    <w:lsdException w:name="Medium Shading 2 Accent 2" w:semiHidden="0" w:uiPriority="64" w:unhideWhenUsed="0"/>
+    <w:lsdException w:name="Medium List 1 Accent 2" w:semiHidden="0" w:uiPriority="65" w:unhideWhenUsed="0"/>
+    <w:lsdException w:name="Medium List 2 Accent 2" w:semiHidden="0" w:uiPriority="66" w:unhideWhenUsed="0"/>
+    <w:lsdException w:name="Medium Grid 1 Accent 2" w:semiHidden="0" w:uiPriority="67" w:unhideWhenUsed="0"/>
+    <w:lsdException w:name="Medium Grid 2 Accent 2" w:semiHidden="0" w:uiPriority="68" w:unhideWhenUsed="0"/>
+    <w:lsdException w:name="Medium Grid 3 Accent 2" w:semiHidden="0" w:uiPriority="69" w:unhideWhenUsed="0"/>
+    <w:lsdException w:name="Dark List Accent 2" w:semiHidden="0" w:uiPriority="70" w:unhideWhenUsed="0"/>
+    <w:lsdException w:name="Colorful Shading Accent 2" w:semiHidden="0" w:uiPriority="71" w:unhideWhenUsed="0"/>
+    <w:lsdException w:name="Colorful List Accent 2" w:semiHidden="0" w:uiPriority="72" w:unhideWhenUsed="0"/>
+    <w:lsdException w:name="Colorful Grid Accent 2" w:semiHidden="0" w:uiPriority="73" w:unhideWhenUsed="0"/>
+    <w:lsdException w:name="Light Shading Accent 3" w:semiHidden="0" w:uiPriority="60" w:unhideWhenUsed="0"/>
+    <w:lsdException w:name="Light List Accent 3" w:semiHidden="0" w:uiPriority="61" w:unhideWhenUsed="0"/>
+    <w:lsdException w:name="Light Grid Accent 3" w:semiHidden="0" w:uiPriority="62" w:unhideWhenUsed="0"/>
+    <w:lsdException w:name="Medium Shading 1 Accent 3" w:semiHidden="0" w:uiPriority="63" w:unhideWhenUsed="0"/>
+    <w:lsdException w:name="Medium Shading 2 Accent 3" w:semiHidden="0" w:uiPriority="64" w:unhideWhenUsed="0"/>
+    <w:lsdException w:name="Medium List 1 Accent 3" w:semiHidden="0" w:uiPriority="65" w:unhideWhenUsed="0"/>
+    <w:lsdException w:name="Medium List 2 Accent 3" w:semiHidden="0" w:uiPriority="66" w:unhideWhenUsed="0"/>
+    <w:lsdException w:name="Medium Grid 1 Accent 3" w:semiHidden="0" w:uiPriority="67" w:unhideWhenUsed="0"/>
+    <w:lsdException w:name="Medium Grid 2 Accent 3" w:semiHidden="0" w:uiPriority="68" w:unhideWhenUsed="0"/>
+    <w:lsdException w:name="Medium Grid 3 Accent 3" w:semiHidden="0" w:uiPriority="69" w:unhideWhenUsed="0"/>
+    <w:lsdException w:name="Dark List Accent 3" w:semiHidden="0" w:uiPriority="70" w:unhideWhenUsed="0"/>
+    <w:lsdException w:name="Colorful Shading Accent 3" w:semiHidden="0" w:uiPriority="71" w:unhideWhenUsed="0"/>
+    <w:lsdException w:name="Colorful List Accent 3" w:semiHidden="0" w:uiPriority="72" w:unhideWhenUsed="0"/>
+    <w:lsdException w:name="Colorful Grid Accent 3" w:semiHidden="0" w:uiPriority="73" w:unhideWhenUsed="0"/>
+    <w:lsdException w:name="Light Shading Accent 4" w:semiHidden="0" w:uiPriority="60" w:unhideWhenUsed="0"/>
+    <w:lsdException w:name="Light List Accent 4" w:semiHidden="0" w:uiPriority="61" w:unhideWhenUsed="0"/>
+    <w:lsdException w:name="Light Grid Accent 4" w:semiHidden="0" w:uiPriority="62" w:unhideWhenUsed="0"/>
+    <w:lsdException w:name="Medium Shading 1 Accent 4" w:semiHidden="0" w:uiPriority="63" w:unhideWhenUsed="0"/>
+    <w:lsdException w:name="Medium Shading 2 Accent 4" w:semiHidden="0" w:uiPriority="64" w:unhideWhenUsed="0"/>
+    <w:lsdException w:name="Medium List 1 Accent 4" w:semiHidden="0" w:uiPriority="65" w:unhideWhenUsed="0"/>
+    <w:lsdException w:name="Medium List 2 Accent 4" w:semiHidden="0" w:uiPriority="66" w:unhideWhenUsed="0"/>
+    <w:lsdException w:name="Medium Grid 1 Accent 4" w:semiHidden="0" w:uiPriority="67" w:unhideWhenUsed="0"/>
+    <w:lsdException w:name="Medium Grid 2 Accent 4" w:semiHidden="0" w:uiPriority="68" w:unhideWhenUsed="0"/>
+    <w:lsdException w:name="Medium Grid 3 Accent 4" w:semiHidden="0" w:uiPriority="69" w:unhideWhenUsed="0"/>
+    <w:lsdException w:name="Dark List Accent 4" w:semiHidden="0" w:uiPriority="70" w:unhideWhenUsed="0"/>
+    <w:lsdException w:name="Colorful Shading Accent 4" w:semiHidden="0" w:uiPriority="71" w:unhideWhenUsed="0"/>
+    <w:lsdException w:name="Colorful List Accent 4" w:semiHidden="0" w:uiPriority="72" w:unhideWhenUsed="0"/>
+    <w:lsdException w:name="Colorful Grid Accent 4" w:semiHidden="0" w:uiPriority="73" w:unhideWhenUsed="0"/>
+    <w:lsdException w:name="Light Shading Accent 5" w:semiHidden="0" w:uiPriority="60" w:unhideWhenUsed="0"/>
+    <w:lsdException w:name="Light List Accent 5" w:semiHidden="0" w:uiPriority="61" w:unhideWhenUsed="0"/>
+    <w:lsdException w:name="Light Grid Accent 5" w:semiHidden="0" w:uiPriority="62" w:unhideWhenUsed="0"/>
+    <w:lsdException w:name="Medium Shading 1 Accent 5" w:semiHidden="0" w:uiPriority="63" w:unhideWhenUsed="0"/>
+    <w:lsdException w:name="Medium Shading 2 Accent 5" w:semiHidden="0" w:uiPriority="64" w:unhideWhenUsed="0"/>
+    <w:lsdException w:name="Medium List 1 Accent 5" w:semiHidden="0" w:uiPriority="65" w:unhideWhenUsed="0"/>
+    <w:lsdException w:name="Medium List 2 Accent 5" w:semiHidden="0" w:uiPriority="66" w:unhideWhenUsed="0"/>
+    <w:lsdException w:name="Medium Grid 1 Accent 5" w:semiHidden="0" w:uiPriority="67" w:unhideWhenUsed="0"/>
+    <w:lsdException w:name="Medium Grid 2 Accent 5" w:semiHidden="0" w:uiPriority="68" w:unhideWhenUsed="0"/>
+    <w:lsdException w:name="Medium Grid 3 Accent 5" w:semiHidden="0" w:uiPriority="69" w:unhideWhenUsed="0"/>
+    <w:lsdException w:name="Dark List Accent 5" w:semiHidden="0" w:uiPriority="70" w:unhideWhenUsed="0"/>
+    <w:lsdException w:name="Colorful Shading Accent 5" w:semiHidden="0" w:uiPriority="71" w:unhideWhenUsed="0"/>
+    <w:lsdException w:name="Colorful List Accent 5" w:semiHidden="0" w:uiPriority="72" w:unhideWhenUsed="0"/>
+    <w:lsdException w:name="Colorful Grid Accent 5" w:semiHidden="0" w:uiPriority="73" w:unhideWhenUsed="0"/>
+    <w:lsdException w:name="Light Shading Accent 6" w:semiHidden="0" w:uiPriority="60" w:unhideWhenUsed="0"/>
+    <w:lsdException w:name="Light List Accent 6" w:semiHidden="0" w:uiPriority="61" w:unhideWhenUsed="0"/>
+    <w:lsdException w:name="Light Grid Accent 6" w:semiHidden="0" w:uiPriority="62" w:unhideWhenUsed="0"/>
+    <w:lsdException w:name="Medium Shading 1 Accent 6" w:semiHidden="0" w:uiPriority="63" w:unhideWhenUsed="0"/>
+    <w:lsdException w:name="Medium Shading 2 Accent 6" w:semiHidden="0" w:uiPriority="64" w:unhideWhenUsed="0"/>
+    <w:lsdException w:name="Medium List 1 Accent 6" w:semiHidden="0" w:uiPriority="65" w:unhideWhenUsed="0"/>
+    <w:lsdException w:name="Medium List 2 Accent 6" w:semiHidden="0" w:uiPriority="66" w:unhideWhenUsed="0"/>
+    <w:lsdException w:name="Medium Grid 1 Accent 6" w:semiHidden="0" w:uiPriority="67" w:unhideWhenUsed="0"/>
+    <w:lsdException w:name="Medium Grid 2 Accent 6" w:semiHidden="0" w:uiPriority="68" w:unhideWhenUsed="0"/>
+    <w:lsdException w:name="Medium Grid 3 Accent 6" w:semiHidden="0" w:uiPriority="69" w:unhideWhenUsed="0"/>
+    <w:lsdException w:name="Dark List Accent 6" w:semiHidden="0" w:uiPriority="70" w:unhideWhenUsed="0"/>
+    <w:lsdException w:name="Colorful Shading Accent 6" w:semiHidden="0" w:uiPriority="71" w:unhideWhenUsed="0"/>
+    <w:lsdException w:name="Colorful List Accent 6" w:semiHidden="0" w:uiPriority="72" w:unhideWhenUsed="0"/>
+    <w:lsdException w:name="Colorful Grid Accent 6" w:semiHidden="0" w:uiPriority="73" w:unhideWhenUsed="0"/>
+    <w:lsdException w:name="Subtle Emphasis" w:semiHidden="0" w:uiPriority="19" w:unhideWhenUsed="0" w:qFormat="1"/>
+    <w:lsdException w:name="Intense Emphasis" w:semiHidden="0" w:uiPriority="21" w:unhideWhenUsed="0" w:qFormat="1"/>
+    <w:lsdException w:name="Subtle Reference" w:semiHidden="0" w:uiPriority="31" w:unhideWhenUsed="0" w:qFormat="1"/>
+    <w:lsdException w:name="Intense Reference" w:semiHidden="0" w:uiPriority="32" w:unhideWhenUsed="0" w:qFormat="1"/>
+    <w:lsdException w:name="Book Title" w:semiHidden="0" w:uiPriority="33" w:unhideWhenUsed="0" w:qFormat="1"/>
+    <w:lsdException w:name="Bibliography" w:uiPriority="37"/>
+    <w:lsdException w:name="TOC Heading" w:uiPriority="39" w:qFormat="1"/>
+  </w:latentStyles>
+  <w:style w:type="paragraph" w:default="1" w:styleId="Normal">
+    <w:name w:val="Normal"/>
+    <w:qFormat/>
+    <w:rPr>
+      <w:rFonts w:ascii="Calibri" w:eastAsia="Calibri" w:hAnsi="Calibri" w:cs="Calibri"/>
+      <w:color w:val="000000"/>
+    </w:rPr>
+  </w:style>
+  <w:style w:type="character" w:default="1" w:styleId="DefaultParagraphFont">
+    <w:name w:val="Default Paragraph Font"/>
+    <w:uiPriority w:val="1"/>
+    <w:semiHidden/>
+    <w:unhideWhenUsed/>
+  </w:style>
+  <w:style w:type="table" w:default="1" w:styleId="TableNormal">
+    <w:name w:val="Normal Table"/>
+    <w:uiPriority w:val="99"/>
+    <w:semiHidden/>
+    <w:unhideWhenUsed/>
+    <w:tblPr>
+      <w:tblInd w:w="0" w:type="dxa"/>
+      <w:tblCellMar>
+        <w:top w:w="0" w:type="dxa"/>
+        <w:left w:w="108" w:type="dxa"/>
+        <w:bottom w:w="0" w:type="dxa"/>
+        <w:right w:w="108" w:type="dxa"/>
+      </w:tblCellMar>
+    </w:tblPr>
+  </w:style>
+  <w:style w:type="numbering" w:default="1" w:styleId="NoList">
+    <w:name w:val="No List"/>
+    <w:uiPriority w:val="99"/>
+    <w:semiHidden/>
+    <w:unhideWhenUsed/>
+  </w:style>
+  <w:style w:type="table" w:customStyle="1" w:styleId="TableGrid">
+    <w:name w:val="TableGrid"/>
+    <w:pPr>
+      <w:spacing w:after="0" w:line="240" w:lineRule="auto"/>
+    </w:pPr>
+    <w:tblPr>
+      <w:tblCellMar>
+        <w:top w:w="0" w:type="dxa"/>
+        <w:left w:w="0" w:type="dxa"/>
+        <w:bottom w:w="0" w:type="dxa"/>
+        <w:right w:w="0" w:type="dxa"/>
+      </w:tblCellMar>
+    </w:tblPr>
+  </w:style>
+</w:styles>
+</file>
+
+<file path=word/stylesWithEffects.xml><?xml version="1.0" encoding="utf-8"?>
+<w:styles xmlns:wpc="http://schemas.microsoft.com/office/word/2010/wordprocessingCanvas" xmlns:mc="http://schemas.openxmlformats.org/markup-compatibility/2006" xmlns:o="urn:schemas-microsoft-com:office:office" xmlns:r="http://schemas.openxmlformats.org/officeDocument/2006/relationships" xmlns:m="http://schemas.openxmlformats.org/officeDocument/2006/math" xmlns:v="urn:schemas-microsoft-com:vml" xmlns:wp14="http://schemas.microsoft.com/office/word/2010/wordprocessingDrawing" xmlns:wp="http://schemas.openxmlformats.org/drawingml/2006/wordprocessingDrawing" xmlns:w10="urn:schemas-microsoft-com:office:word" xmlns:w="http://schemas.openxmlformats.org/wordprocessingml/2006/main" xmlns:w14="http://schemas.microsoft.com/office/word/2010/wordml" xmlns:wpg="http://schemas.microsoft.com/office/word/2010/wordprocessingGroup" xmlns:wpi="http://schemas.microsoft.com/office/word/2010/wordprocessingInk" xmlns:wne="http://schemas.microsoft.com/office/word/2006/wordml" xmlns:wps="http://schemas.microsoft.com/office/word/2010/wordprocessingShape" mc:Ignorable="w14 wp14">
+  <w:docDefaults>
+    <w:rPrDefault>
+      <w:rPr>
+        <w:rFonts w:asciiTheme="minorHAnsi" w:eastAsiaTheme="minorEastAsia" w:hAnsiTheme="minorHAnsi" w:cstheme="minorBidi"/>
+        <w:sz w:val="22"/>
+        <w:szCs w:val="22"/>
+        <w:lang w:val="en-US" w:eastAsia="en-US" w:bidi="ar-SA"/>
+      </w:rPr>
+    </w:rPrDefault>
+    <w:pPrDefault>
+      <w:pPr>
+        <w:spacing w:after="160" w:line="259" w:lineRule="auto"/>
+      </w:pPr>
+    </w:pPrDefault>
+  </w:docDefaults>
+  <w:latentStyles w:defLockedState="0" w:defUIPriority="99" w:defSemiHidden="1" w:defUnhideWhenUsed="1" w:defQFormat="0" w:count="267">
+    <w:lsdException w:name="Normal" w:semiHidden="0" w:uiPriority="0" w:unhideWhenUsed="0" w:qFormat="1"/>
+    <w:lsdException w:name="heading 1" w:semiHidden="0" w:uiPriority="9" w:unhideWhenUsed="0" w:qFormat="1"/>
+    <w:lsdException w:name="heading 2" w:uiPriority="9" w:qFormat="1"/>
+    <w:lsdException w:name="heading 3" w:uiPriority="9" w:qFormat="1"/>
+    <w:lsdException w:name="heading 4" w:uiPriority="9" w:qFormat="1"/>
+    <w:lsdException w:name="heading 5" w:uiPriority="9" w:qFormat="1"/>
+    <w:lsdException w:name="heading 6" w:uiPriority="9" w:qFormat="1"/>
+    <w:lsdException w:name="heading 7" w:uiPriority="9" w:qFormat="1"/>
+    <w:lsdException w:name="heading 8" w:uiPriority="9" w:qFormat="1"/>
+    <w:lsdException w:name="heading 9" w:uiPriority="9" w:qFormat="1"/>
+    <w:lsdException w:name="toc 1" w:uiPriority="39"/>
+    <w:lsdException w:name="toc 2" w:uiPriority="39"/>
+    <w:lsdException w:name="toc 3" w:uiPriority="39"/>
+    <w:lsdException w:name="toc 4" w:uiPriority="39"/>
+    <w:lsdException w:name="toc 5" w:uiPriority="39"/>
+    <w:lsdException w:name="toc 6" w:uiPriority="39"/>
+    <w:lsdException w:name="toc 7" w:uiPriority="39"/>
+    <w:lsdException w:name="toc 8" w:uiPriority="39"/>
+    <w:lsdException w:name="toc 9" w:uiPriority="39"/>
+    <w:lsdException w:name="caption" w:uiPriority="35" w:qFormat="1"/>
+    <w:lsdException w:name="Title" w:semiHidden="0" w:uiPriority="10" w:unhideWhenUsed="0" w:qFormat="1"/>
+    <w:lsdException w:name="Default Paragraph Font" w:uiPriority="1"/>
+    <w:lsdException w:name="Subtitle" w:semiHidden="0" w:uiPriority="11" w:unhideWhenUsed="0" w:qFormat="1"/>
+    <w:lsdException w:name="Strong" w:semiHidden="0" w:uiPriority="22" w:unhideWhenUsed="0" w:qFormat="1"/>
+    <w:lsdException w:name="Emphasis" w:semiHidden="0" w:uiPriority="20" w:unhideWhenUsed="0" w:qFormat="1"/>
+    <w:lsdException w:name="Table Grid" w:semiHidden="0" w:uiPriority="39" w:unhideWhenUsed="0"/>
+    <w:lsdException w:name="Placeholder Text" w:unhideWhenUsed="0"/>
+    <w:lsdException w:name="No Spacing" w:semiHidden="0" w:uiPriority="1" w:unhideWhenUsed="0" w:qFormat="1"/>
+    <w:lsdException w:name="Light Shading" w:semiHidden="0" w:uiPriority="60" w:unhideWhenUsed="0"/>
+    <w:lsdException w:name="Light List" w:semiHidden="0" w:uiPriority="61" w:unhideWhenUsed="0"/>
+    <w:lsdException w:name="Light Grid" w:semiHidden="0" w:uiPriority="62" w:unhideWhenUsed="0"/>
+    <w:lsdException w:name="Medium Shading 1" w:semiHidden="0" w:uiPriority="63" w:unhideWhenUsed="0"/>
+    <w:lsdException w:name="Medium Shading 2" w:semiHidden="0" w:uiPriority="64" w:unhideWhenUsed="0"/>
+    <w:lsdException w:name="Medium List 1" w:semiHidden="0" w:uiPriority="65" w:unhideWhenUsed="0"/>
+    <w:lsdException w:name="Medium List 2" w:semiHidden="0" w:uiPriority="66" w:unhideWhenUsed="0"/>
+    <w:lsdException w:name="Medium Grid 1" w:semiHidden="0" w:uiPriority="67" w:unhideWhenUsed="0"/>
+    <w:lsdException w:name="Medium Grid 2" w:semiHidden="0" w:uiPriority="68" w:unhideWhenUsed="0"/>
+    <w:lsdException w:name="Medium Grid 3" w:semiHidden="0" w:uiPriority="69" w:unhideWhenUsed="0"/>
+    <w:lsdException w:name="Dark List" w:semiHidden="0" w:uiPriority="70" w:unhideWhenUsed="0"/>
+    <w:lsdException w:name="Colorful Shading" w:semiHidden="0" w:uiPriority="71" w:unhideWhenUsed="0"/>
+    <w:lsdException w:name="Colorful List" w:semiHidden="0" w:uiPriority="72" w:unhideWhenUsed="0"/>
+    <w:lsdException w:name="Colorful Grid" w:semiHidden="0" w:uiPriority="73" w:unhideWhenUsed="0"/>
+    <w:lsdException w:name="Light Shading Accent 1" w:semiHidden="0" w:uiPriority="60" w:unhideWhenUsed="0"/>
+    <w:lsdException w:name="Light List Accent 1" w:semiHidden="0" w:uiPriority="61" w:unhideWhenUsed="0"/>
+    <w:lsdException w:name="Light Grid Accent 1" w:semiHidden="0" w:uiPriority="62" w:unhideWhenUsed="0"/>
+    <w:lsdException w:name="Medium Shading 1 Accent 1" w:semiHidden="0" w:uiPriority="63" w:unhideWhenUsed="0"/>
+    <w:lsdException w:name="Medium Shading 2 Accent 1" w:semiHidden="0" w:uiPriority="64" w:unhideWhenUsed="0"/>
+    <w:lsdException w:name="Medium List 1 Accent 1" w:semiHidden="0" w:uiPriority="65" w:unhideWhenUsed="0"/>
+    <w:lsdException w:name="Revision" w:unhideWhenUsed="0"/>
+    <w:lsdException w:name="List Paragraph" w:semiHidden="0" w:uiPriority="34" w:unhideWhenUsed="0" w:qFormat="1"/>
+    <w:lsdException w:name="Quote" w:semiHidden="0" w:uiPriority="29" w:unhideWhenUsed="0" w:qFormat="1"/>
+    <w:lsdException w:name="Intense Quote" w:semiHidden="0" w:uiPriority="30" w:unhideWhenUsed="0" w:qFormat="1"/>
+    <w:lsdException w:name="Medium List 2 Accent 1" w:semiHidden="0" w:uiPriority="66" w:unhideWhenUsed="0"/>
+    <w:lsdException w:name="Medium Grid 1 Accent 1" w:semiHidden="0" w:uiPriority="67" w:unhideWhenUsed="0"/>
+    <w:lsdException w:name="Medium Grid 2 Accent 1" w:semiHidden="0" w:uiPriority="68" w:unhideWhenUsed="0"/>
+    <w:lsdException w:name="Medium Grid 3 Accent 1" w:semiHidden="0" w:uiPriority="69" w:unhideWhenUsed="0"/>
+    <w:lsdException w:name="Dark List Accent 1" w:semiHidden="0" w:uiPriority="70" w:unhideWhenUsed="0"/>
+    <w:lsdException w:name="Colorful Shading Accent 1" w:semiHidden="0" w:uiPriority="71" w:unhideWhenUsed="0"/>
+    <w:lsdException w:name="Colorful List Accent 1" w:semiHidden="0" w:uiPriority="72" w:unhideWhenUsed="0"/>
+    <w:lsdException w:name="Colorful Grid Accent 1" w:semiHidden="0" w:uiPriority="73" w:unhideWhenUsed="0"/>
+    <w:lsdException w:name="Light Shading Accent 2" w:semiHidden="0" w:uiPriority="60" w:unhideWhenUsed="0"/>
+    <w:lsdException w:name="Light List Accent 2" w:semiHidden="0" w:uiPriority="61" w:unhideWhenUsed="0"/>
+    <w:lsdException w:name="Light Grid Accent 2" w:semiHidden="0" w:uiPriority="62" w:unhideWhenUsed="0"/>
+    <w:lsdException w:name="Medium Shading 1 Accent 2" w:semiHidden="0" w:uiPriority="63" w:unhideWhenUsed="0"/>
+    <w:lsdException w:name="Medium Shading 2 Accent 2" w:semiHidden="0" w:uiPriority="64" w:unhideWhenUsed="0"/>
+    <w:lsdException w:name="Medium List 1 Accent 2" w:semiHidden="0" w:uiPriority="65" w:unhideWhenUsed="0"/>
+    <w:lsdException w:name="Medium List 2 Accent 2" w:semiHidden="0" w:uiPriority="66" w:unhideWhenUsed="0"/>
+    <w:lsdException w:name="Medium Grid 1 Accent 2" w:semiHidden="0" w:uiPriority="67" w:unhideWhenUsed="0"/>
+    <w:lsdException w:name="Medium Grid 2 Accent 2" w:semiHidden="0" w:uiPriority="68" w:unhideWhenUsed="0"/>
+    <w:lsdException w:name="Medium Grid 3 Accent 2" w:semiHidden="0" w:uiPriority="69" w:unhideWhenUsed="0"/>
+    <w:lsdException w:name="Dark List Accent 2" w:semiHidden="0" w:uiPriority="70" w:unhideWhenUsed="0"/>
+    <w:lsdException w:name="Colorful Shading Accent 2" w:semiHidden="0" w:uiPriority="71" w:unhideWhenUsed="0"/>
+    <w:lsdException w:name="Colorful List Accent 2" w:semiHidden="0" w:uiPriority="72" w:unhideWhenUsed="0"/>
+    <w:lsdException w:name="Colorful Grid Accent 2" w:semiHidden="0" w:uiPriority="73" w:unhideWhenUsed="0"/>
+    <w:lsdException w:name="Light Shading Accent 3" w:semiHidden="0" w:uiPriority="60" w:unhideWhenUsed="0"/>
+    <w:lsdException w:name="Light List Accent 3" w:semiHidden="0" w:uiPriority="61" w:unhideWhenUsed="0"/>
+    <w:lsdException w:name="Light Grid Accent 3" w:semiHidden="0" w:uiPriority="62" w:unhideWhenUsed="0"/>
+    <w:lsdException w:name="Medium Shading 1 Accent 3" w:semiHidden="0" w:uiPriority="63" w:unhideWhenUsed="0"/>
+    <w:lsdException w:name="Medium Shading 2 Accent 3" w:semiHidden="0" w:uiPriority="64" w:unhideWhenUsed="0"/>
+    <w:lsdException w:name="Medium List 1 Accent 3" w:semiHidden="0" w:uiPriority="65" w:unhideWhenUsed="0"/>
+    <w:lsdException w:name="Medium List 2 Accent 3" w:semiHidden="0" w:uiPriority="66" w:unhideWhenUsed="0"/>
+    <w:lsdException w:name="Medium Grid 1 Accent 3" w:semiHidden="0" w:uiPriority="67" w:unhideWhenUsed="0"/>
+    <w:lsdException w:name="Medium Grid 2 Accent 3" w:semiHidden="0" w:uiPriority="68" w:unhideWhenUsed="0"/>
+    <w:lsdException w:name="Medium Grid 3 Accent 3" w:semiHidden="0" w:uiPriority="69" w:unhideWhenUsed="0"/>
+    <w:lsdException w:name="Dark List Accent 3" w:semiHidden="0" w:uiPriority="70" w:unhideWhenUsed="0"/>
+    <w:lsdException w:name="Colorful Shading Accent 3" w:semiHidden="0" w:uiPriority="71" w:unhideWhenUsed="0"/>
+    <w:lsdException w:name="Colorful List Accent 3" w:semiHidden="0" w:uiPriority="72" w:unhideWhenUsed="0"/>
+    <w:lsdException w:name="Colorful Grid Accent 3" w:semiHidden="0" w:uiPriority="73" w:unhideWhenUsed="0"/>
+    <w:lsdException w:name="Light Shading Accent 4" w:semiHidden="0" w:uiPriority="60" w:unhideWhenUsed="0"/>
+    <w:lsdException w:name="Light List Accent 4" w:semiHidden="0" w:uiPriority="61" w:unhideWhenUsed="0"/>
+    <w:lsdException w:name="Light Grid Accent 4" w:semiHidden="0" w:uiPriority="62" w:unhideWhenUsed="0"/>
+    <w:lsdException w:name="Medium Shading 1 Accent 4" w:semiHidden="0" w:uiPriority="63" w:unhideWhenUsed="0"/>
+    <w:lsdException w:name="Medium Shading 2 Accent 4" w:semiHidden="0" w:uiPriority="64" w:unhideWhenUsed="0"/>
+    <w:lsdException w:name="Medium List 1 Accent 4" w:semiHidden="0" w:uiPriority="65" w:unhideWhenUsed="0"/>
+    <w:lsdException w:name="Medium List 2 Accent 4" w:semiHidden="0" w:uiPriority="66" w:unhideWhenUsed="0"/>
+    <w:lsdException w:name="Medium Grid 1 Accent 4" w:semiHidden="0" w:uiPriority="67" w:unhideWhenUsed="0"/>
+    <w:lsdException w:name="Medium Grid 2 Accent 4" w:semiHidden="0" w:uiPriority="68" w:unhideWhenUsed="0"/>
+    <w:lsdException w:name="Medium Grid 3 Accent 4" w:semiHidden="0" w:uiPriority="69" w:unhideWhenUsed="0"/>
+    <w:lsdException w:name="Dark List Accent 4" w:semiHidden="0" w:uiPriority="70" w:unhideWhenUsed="0"/>
+    <w:lsdException w:name="Colorful Shading Accent 4" w:semiHidden="0" w:uiPriority="71" w:unhideWhenUsed="0"/>
+    <w:lsdException w:name="Colorful List Accent 4" w:semiHidden="0" w:uiPriority="72" w:unhideWhenUsed="0"/>
+    <w:lsdException w:name="Colorful Grid Accent 4" w:semiHidden="0" w:uiPriority="73" w:unhideWhenUsed="0"/>
+    <w:lsdException w:name="Light Shading Accent 5" w:semiHidden="0" w:uiPriority="60" w:unhideWhenUsed="0"/>
+    <w:lsdException w:name="Light List Accent 5" w:semiHidden="0" w:uiPriority="61" w:unhideWhenUsed="0"/>
+    <w:lsdException w:name="Light Grid Accent 5" w:semiHidden="0" w:uiPriority="62" w:unhideWhenUsed="0"/>
+    <w:lsdException w:name="Medium Shading 1 Accent 5" w:semiHidden="0" w:uiPriority="63" w:unhideWhenUsed="0"/>
+    <w:lsdException w:name="Medium Shading 2 Accent 5" w:semiHidden="0" w:uiPriority="64" w:unhideWhenUsed="0"/>
+    <w:lsdException w:name="Medium List 1 Accent 5" w:semiHidden="0" w:uiPriority="65" w:unhideWhenUsed="0"/>
+    <w:lsdException w:name="Medium List 2 Accent 5" w:semiHidden="0" w:uiPriority="66" w:unhideWhenUsed="0"/>
+    <w:lsdException w:name="Medium Grid 1 Accent 5" w:semiHidden="0" w:uiPriority="67" w:unhideWhenUsed="0"/>
+    <w:lsdException w:name="Medium Grid 2 Accent 5" w:semiHidden="0" w:uiPriority="68" w:unhideWhenUsed="0"/>
+    <w:lsdException w:name="Medium Grid 3 Accent 5" w:semiHidden="0" w:uiPriority="69" w:unhideWhenUsed="0"/>
+    <w:lsdException w:name="Dark List Accent 5" w:semiHidden="0" w:uiPriority="70" w:unhideWhenUsed="0"/>
+    <w:lsdException w:name="Colorful Shading Accent 5" w:semiHidden="0" w:uiPriority="71" w:unhideWhenUsed="0"/>
+    <w:lsdException w:name="Colorful List Accent 5" w:semiHidden="0" w:uiPriority="72" w:unhideWhenUsed="0"/>
+    <w:lsdException w:name="Colorful Grid Accent 5" w:semiHidden="0" w:uiPriority="73" w:unhideWhenUsed="0"/>
+    <w:lsdException w:name="Light Shading Accent 6" w:semiHidden="0" w:uiPriority="60" w:unhideWhenUsed="0"/>
+    <w:lsdException w:name="Light List Accent 6" w:semiHidden="0" w:uiPriority="61" w:unhideWhenUsed="0"/>
+    <w:lsdException w:name="Light Grid Accent 6" w:semiHidden="0" w:uiPriority="62" w:unhideWhenUsed="0"/>
+    <w:lsdException w:name="Medium Shading 1 Accent 6" w:semiHidden="0" w:uiPriority="63" w:unhideWhenUsed="0"/>
+    <w:lsdException w:name="Medium Shading 2 Accent 6" w:semiHidden="0" w:uiPriority="64" w:unhideWhenUsed="0"/>
+    <w:lsdException w:name="Medium List 1 Accent 6" w:semiHidden="0" w:uiPriority="65" w:unhideWhenUsed="0"/>
+    <w:lsdException w:name="Medium List 2 Accent 6" w:semiHidden="0" w:uiPriority="66" w:unhideWhenUsed="0"/>
+    <w:lsdException w:name="Medium Grid 1 Accent 6" w:semiHidden="0" w:uiPriority="67" w:unhideWhenUsed="0"/>
+    <w:lsdException w:name="Medium Grid 2 Accent 6" w:semiHidden="0" w:uiPriority="68" w:unhideWhenUsed="0"/>
+    <w:lsdException w:name="Medium Grid 3 Accent 6" w:semiHidden="0" w:uiPriority="69" w:unhideWhenUsed="0"/>
+    <w:lsdException w:name="Dark List Accent 6" w:semiHidden="0" w:uiPriority="70" w:unhideWhenUsed="0"/>
+    <w:lsdException w:name="Colorful Shading Accent 6" w:semiHidden="0" w:uiPriority="71" w:unhideWhenUsed="0"/>
+    <w:lsdException w:name="Colorful List Accent 6" w:semiHidden="0" w:uiPriority="72" w:unhideWhenUsed="0"/>
+    <w:lsdException w:name="Colorful Grid Accent 6" w:semiHidden="0" w:uiPriority="73" w:unhideWhenUsed="0"/>
+    <w:lsdException w:name="Subtle Emphasis" w:semiHidden="0" w:uiPriority="19" w:unhideWhenUsed="0" w:qFormat="1"/>
+    <w:lsdException w:name="Intense Emphasis" w:semiHidden="0" w:uiPriority="21" w:unhideWhenUsed="0" w:qFormat="1"/>
+    <w:lsdException w:name="Subtle Reference" w:semiHidden="0" w:uiPriority="31" w:unhideWhenUsed="0" w:qFormat="1"/>
+    <w:lsdException w:name="Intense Reference" w:semiHidden="0" w:uiPriority="32" w:unhideWhenUsed="0" w:qFormat="1"/>
+    <w:lsdException w:name="Book Title" w:semiHidden="0" w:uiPriority="33" w:unhideWhenUsed="0" w:qFormat="1"/>
+    <w:lsdException w:name="Bibliography" w:uiPriority="37"/>
+    <w:lsdException w:name="TOC Heading" w:uiPriority="39" w:qFormat="1"/>
   </w:latentStyles>
   <w:style w:type="paragraph" w:default="1" w:styleId="Normal">
     <w:name w:val="Normal"/>
@@ -3840,7 +4376,7 @@
   <a:extraClrSchemeLst/>
   <a:extLst>
     <a:ext uri="{05A4C25C-085E-4340-85A3-A5531E510DB2}">
-      <thm15:themeFamily xmlns:thm15="http://schemas.microsoft.com/office/thememl/2012/main" name="Office Theme" id="{62F939B6-93AF-4DB8-9C6B-D6C7DFDC589F}" vid="{4A3C46E8-61CC-4603-A589-7422A47A8E4A}"/>
+      <thm15:themeFamily xmlns:thm15="http://schemas.microsoft.com/office/thememl/2012/main" xmlns="" name="Office Theme" id="{62F939B6-93AF-4DB8-9C6B-D6C7DFDC589F}" vid="{4A3C46E8-61CC-4603-A589-7422A47A8E4A}"/>
     </a:ext>
   </a:extLst>
 </a:theme>
